--- a/files/CMS-2017-0163-0740-1.docx
+++ b/files/CMS-2017-0163-0740-1.docx
@@ -1,6 +1,6 @@
 
 <file path=word/document.xml><?xml version="1.0" encoding="utf-8"?>
-<w:document xmlns:ve="http://schemas.openxmlformats.org/markup-compatibility/2006" xmlns:o="urn:schemas-microsoft-com:office:office" xmlns:r="http://schemas.openxmlformats.org/officeDocument/2006/relationships" xmlns:m="http://schemas.openxmlformats.org/officeDocument/2006/math" xmlns:v="urn:schemas-microsoft-com:vml" xmlns:wp="http://schemas.openxmlformats.org/drawingml/2006/wordprocessingDrawing" xmlns:w10="urn:schemas-microsoft-com:office:word" xmlns:w="http://schemas.openxmlformats.org/wordprocessingml/2006/main" xmlns:wne="http://schemas.microsoft.com/office/word/2006/wordml" xmlns:a="http://schemas.openxmlformats.org/drawingml/2006/main" xmlns:pic="http://schemas.openxmlformats.org/drawingml/2006/picture" xml:space="preserve">
+<w:document xmlns:wpc="http://schemas.microsoft.com/office/word/2010/wordprocessingCanvas" xmlns:mc="http://schemas.openxmlformats.org/markup-compatibility/2006" xmlns:o="urn:schemas-microsoft-com:office:office" xmlns:r="http://schemas.openxmlformats.org/officeDocument/2006/relationships" xmlns:m="http://schemas.openxmlformats.org/officeDocument/2006/math" xmlns:v="urn:schemas-microsoft-com:vml" xmlns:wp14="http://schemas.microsoft.com/office/word/2010/wordprocessingDrawing" xmlns:wp="http://schemas.openxmlformats.org/drawingml/2006/wordprocessingDrawing" xmlns:w10="urn:schemas-microsoft-com:office:word" xmlns:w="http://schemas.openxmlformats.org/wordprocessingml/2006/main" xmlns:w14="http://schemas.microsoft.com/office/word/2010/wordml" xmlns:w15="http://schemas.microsoft.com/office/word/2012/wordml" xmlns:wpg="http://schemas.microsoft.com/office/word/2010/wordprocessingGroup" xmlns:wpi="http://schemas.microsoft.com/office/word/2010/wordprocessingInk" xmlns:wne="http://schemas.microsoft.com/office/word/2006/wordml" xmlns:wps="http://schemas.microsoft.com/office/word/2010/wordprocessingShape" mc:Ignorable="w14 w15 wp14">
   <w:body>
     <w:p>
       <w:pPr>
@@ -14,25 +14,26 @@
       <w:r>
         <w:rPr>
           <w:rFonts w:ascii="Times New Roman"/>
+          <w:noProof/>
           <w:sz w:val="20"/>
         </w:rPr>
         <w:drawing>
           <wp:inline distT="0" distB="0" distL="0" distR="0">
             <wp:extent cx="1628774" cy="1085850"/>
             <wp:effectExtent l="0" t="0" r="0" b="0"/>
-            <wp:docPr id="1" name="image1.jpeg" descr=""/>
+            <wp:docPr id="1" name="image1.jpeg"/>
             <wp:cNvGraphicFramePr>
-              <a:graphicFrameLocks noChangeAspect="1"/>
+              <a:graphicFrameLocks xmlns:a="http://schemas.openxmlformats.org/drawingml/2006/main" noChangeAspect="1"/>
             </wp:cNvGraphicFramePr>
-            <a:graphic>
+            <a:graphic xmlns:a="http://schemas.openxmlformats.org/drawingml/2006/main">
               <a:graphicData uri="http://schemas.openxmlformats.org/drawingml/2006/picture">
-                <pic:pic>
+                <pic:pic xmlns:pic="http://schemas.openxmlformats.org/drawingml/2006/picture">
                   <pic:nvPicPr>
                     <pic:cNvPr id="2" name="image1.jpeg"/>
                     <pic:cNvPicPr/>
                   </pic:nvPicPr>
                   <pic:blipFill>
-                    <a:blip r:embed="rId5" cstate="print"/>
+                    <a:blip r:embed="rId7" cstate="print"/>
                     <a:stretch>
                       <a:fillRect/>
                     </a:stretch>
@@ -52,12 +53,6 @@
           </wp:inline>
         </w:drawing>
       </w:r>
-      <w:r>
-        <w:rPr>
-          <w:rFonts w:ascii="Times New Roman"/>
-          <w:sz w:val="20"/>
-        </w:rPr>
-      </w:r>
     </w:p>
     <w:p>
       <w:pPr>
@@ -76,7 +71,6 @@
         <w:ind w:left="119"/>
       </w:pPr>
       <w:r>
-        <w:rPr/>
         <w:t>March  5</w:t>
       </w:r>
       <w:r>
@@ -87,7 +81,6 @@
         <w:t>th</w:t>
       </w:r>
       <w:r>
-        <w:rPr/>
         <w:t>, 2018</w:t>
       </w:r>
     </w:p>
@@ -114,7 +107,7 @@
     <w:p>
       <w:pPr>
         <w:pStyle w:val="BodyText"/>
-        <w:spacing w:line="252" w:lineRule="auto" w:before="12"/>
+        <w:spacing w:before="12" w:line="252" w:lineRule="auto"/>
         <w:ind w:left="119" w:right="3559"/>
       </w:pPr>
       <w:r>
@@ -195,8 +188,7 @@
     <w:p>
       <w:pPr>
         <w:spacing w:before="1"/>
-        <w:ind w:left="119" w:right="0" w:firstLine="0"/>
-        <w:jc w:val="left"/>
+        <w:ind w:left="119"/>
         <w:rPr>
           <w:b/>
           <w:i/>
@@ -210,7 +202,7 @@
           <w:w w:val="105"/>
           <w:sz w:val="21"/>
         </w:rPr>
-        <w:t>Re: Comments and Proposals </w:t>
+        <w:t xml:space="preserve">Re: Comments and Proposals </w:t>
       </w:r>
       <w:r>
         <w:rPr>
@@ -218,7 +210,7 @@
           <w:w w:val="105"/>
           <w:sz w:val="21"/>
         </w:rPr>
-        <w:t>to the </w:t>
+        <w:t xml:space="preserve">to the </w:t>
       </w:r>
       <w:r>
         <w:rPr>
@@ -227,7 +219,16 @@
           <w:w w:val="105"/>
           <w:sz w:val="21"/>
         </w:rPr>
-        <w:t>CMS Part C &amp; D Advance Notice and Draft Call Letter 2019</w:t>
+        <w:t>CMS Part C &amp; D Advance Notice and Draft Call Letter</w:t>
+      </w:r>
+      <w:r>
+        <w:rPr>
+          <w:b/>
+          <w:i/>
+          <w:w w:val="105"/>
+          <w:sz w:val="21"/>
+        </w:rPr>
+        <w:t xml:space="preserve"> 2019</w:t>
       </w:r>
     </w:p>
     <w:p>
@@ -249,7 +250,7 @@
         <w:rPr>
           <w:w w:val="105"/>
         </w:rPr>
-        <w:t>Submitted electronically to </w:t>
+        <w:t xml:space="preserve">Submitted electronically to </w:t>
       </w:r>
       <w:r>
         <w:rPr>
@@ -258,7 +259,7 @@
         </w:rPr>
         <w:t>https://</w:t>
       </w:r>
-      <w:hyperlink r:id="rId6">
+      <w:hyperlink r:id="rId8">
         <w:r>
           <w:rPr>
             <w:w w:val="105"/>
@@ -277,7 +278,7 @@
         <w:rPr>
           <w:w w:val="105"/>
         </w:rPr>
-        <w:t> Docket Number “CMS-2017-0163”</w:t>
+        <w:t xml:space="preserve"> Docket Number “CMS-2017-0163”</w:t>
       </w:r>
     </w:p>
     <w:p>
@@ -292,7 +293,7 @@
     <w:p>
       <w:pPr>
         <w:pStyle w:val="BodyText"/>
-        <w:spacing w:line="247" w:lineRule="auto" w:before="106"/>
+        <w:spacing w:before="106" w:line="247" w:lineRule="auto"/>
         <w:ind w:left="119" w:right="119"/>
         <w:jc w:val="both"/>
       </w:pPr>
@@ -300,27 +301,33 @@
         <w:rPr>
           <w:w w:val="105"/>
         </w:rPr>
-        <w:t>The </w:t>
+        <w:t xml:space="preserve">The </w:t>
       </w:r>
       <w:r>
         <w:rPr>
           <w:i/>
           <w:w w:val="105"/>
         </w:rPr>
-        <w:t>Puerto Rico Healthcare Community </w:t>
-      </w:r>
-      <w:r>
-        <w:rPr>
-          <w:w w:val="105"/>
-        </w:rPr>
-        <w:t>(“the Community”) acknowledges the attention and work that CMS staff and HHS leadership have devoted to the unique case of Puerto Rico and the Medicare Advantage</w:t>
+        <w:t xml:space="preserve">Puerto Rico Healthcare Community </w:t>
+      </w:r>
+      <w:r>
+        <w:rPr>
+          <w:w w:val="105"/>
+        </w:rPr>
+        <w:t>(“the Community”) acknowledges the attention and work that CMS staff and HHS</w:t>
+      </w:r>
+      <w:r>
+        <w:rPr>
+          <w:w w:val="105"/>
+        </w:rPr>
+        <w:t xml:space="preserve"> leadership have devoted to the unique case of Puerto Rico and the Medicare Advantage</w:t>
       </w:r>
       <w:r>
         <w:rPr>
           <w:spacing w:val="-13"/>
           <w:w w:val="105"/>
         </w:rPr>
-        <w:t> </w:t>
+        <w:t xml:space="preserve"> </w:t>
       </w:r>
       <w:r>
         <w:rPr>
@@ -333,7 +340,7 @@
           <w:spacing w:val="-14"/>
           <w:w w:val="105"/>
         </w:rPr>
-        <w:t> </w:t>
+        <w:t xml:space="preserve"> </w:t>
       </w:r>
       <w:r>
         <w:rPr>
@@ -346,7 +353,7 @@
           <w:spacing w:val="-13"/>
           <w:w w:val="105"/>
         </w:rPr>
-        <w:t> </w:t>
+        <w:t xml:space="preserve"> </w:t>
       </w:r>
       <w:r>
         <w:rPr>
@@ -359,7 +366,7 @@
           <w:spacing w:val="-14"/>
           <w:w w:val="105"/>
         </w:rPr>
-        <w:t> </w:t>
+        <w:t xml:space="preserve"> </w:t>
       </w:r>
       <w:r>
         <w:rPr>
@@ -372,7 +379,7 @@
           <w:spacing w:val="-13"/>
           <w:w w:val="105"/>
         </w:rPr>
-        <w:t> </w:t>
+        <w:t xml:space="preserve"> </w:t>
       </w:r>
       <w:r>
         <w:rPr>
@@ -385,7 +392,7 @@
           <w:spacing w:val="-14"/>
           <w:w w:val="105"/>
         </w:rPr>
-        <w:t> </w:t>
+        <w:t xml:space="preserve"> </w:t>
       </w:r>
       <w:r>
         <w:rPr>
@@ -398,7 +405,7 @@
           <w:spacing w:val="-13"/>
           <w:w w:val="105"/>
         </w:rPr>
-        <w:t> </w:t>
+        <w:t xml:space="preserve"> </w:t>
       </w:r>
       <w:r>
         <w:rPr>
@@ -411,7 +418,7 @@
           <w:spacing w:val="-14"/>
           <w:w w:val="105"/>
         </w:rPr>
-        <w:t> </w:t>
+        <w:t xml:space="preserve"> </w:t>
       </w:r>
       <w:r>
         <w:rPr>
@@ -424,7 +431,7 @@
           <w:spacing w:val="22"/>
           <w:w w:val="105"/>
         </w:rPr>
-        <w:t> </w:t>
+        <w:t xml:space="preserve"> </w:t>
       </w:r>
       <w:r>
         <w:rPr>
@@ -437,7 +444,7 @@
           <w:spacing w:val="-14"/>
           <w:w w:val="105"/>
         </w:rPr>
-        <w:t> </w:t>
+        <w:t xml:space="preserve"> </w:t>
       </w:r>
       <w:r>
         <w:rPr>
@@ -450,7 +457,7 @@
           <w:spacing w:val="-13"/>
           <w:w w:val="105"/>
         </w:rPr>
-        <w:t> </w:t>
+        <w:t xml:space="preserve"> </w:t>
       </w:r>
       <w:r>
         <w:rPr>
@@ -463,7 +470,7 @@
           <w:spacing w:val="-14"/>
           <w:w w:val="105"/>
         </w:rPr>
-        <w:t> </w:t>
+        <w:t xml:space="preserve"> </w:t>
       </w:r>
       <w:r>
         <w:rPr>
@@ -476,7 +483,7 @@
           <w:spacing w:val="-13"/>
           <w:w w:val="105"/>
         </w:rPr>
-        <w:t> </w:t>
+        <w:t xml:space="preserve"> </w:t>
       </w:r>
       <w:r>
         <w:rPr>
@@ -489,7 +496,7 @@
           <w:spacing w:val="-12"/>
           <w:w w:val="105"/>
         </w:rPr>
-        <w:t> </w:t>
+        <w:t xml:space="preserve"> </w:t>
       </w:r>
       <w:r>
         <w:rPr>
@@ -502,7 +509,7 @@
           <w:spacing w:val="-13"/>
           <w:w w:val="105"/>
         </w:rPr>
-        <w:t> </w:t>
+        <w:t xml:space="preserve"> </w:t>
       </w:r>
       <w:r>
         <w:rPr>
@@ -515,7 +522,7 @@
           <w:spacing w:val="-13"/>
           <w:w w:val="105"/>
         </w:rPr>
-        <w:t> </w:t>
+        <w:t xml:space="preserve"> </w:t>
       </w:r>
       <w:r>
         <w:rPr>
@@ -528,7 +535,7 @@
           <w:spacing w:val="-8"/>
           <w:w w:val="105"/>
         </w:rPr>
-        <w:t> </w:t>
+        <w:t xml:space="preserve"> </w:t>
       </w:r>
       <w:r>
         <w:rPr>
@@ -541,7 +548,7 @@
           <w:spacing w:val="-8"/>
           <w:w w:val="105"/>
         </w:rPr>
-        <w:t> </w:t>
+        <w:t xml:space="preserve"> </w:t>
       </w:r>
       <w:r>
         <w:rPr>
@@ -554,7 +561,7 @@
           <w:spacing w:val="-7"/>
           <w:w w:val="105"/>
         </w:rPr>
-        <w:t> </w:t>
+        <w:t xml:space="preserve"> </w:t>
       </w:r>
       <w:r>
         <w:rPr>
@@ -567,7 +574,7 @@
           <w:spacing w:val="-6"/>
           <w:w w:val="105"/>
         </w:rPr>
-        <w:t> </w:t>
+        <w:t xml:space="preserve"> </w:t>
       </w:r>
       <w:r>
         <w:rPr>
@@ -580,7 +587,7 @@
           <w:spacing w:val="-7"/>
           <w:w w:val="105"/>
         </w:rPr>
-        <w:t> </w:t>
+        <w:t xml:space="preserve"> </w:t>
       </w:r>
       <w:r>
         <w:rPr>
@@ -593,7 +600,7 @@
           <w:spacing w:val="-7"/>
           <w:w w:val="105"/>
         </w:rPr>
-        <w:t> </w:t>
+        <w:t xml:space="preserve"> </w:t>
       </w:r>
       <w:r>
         <w:rPr>
@@ -606,7 +613,7 @@
           <w:spacing w:val="-7"/>
           <w:w w:val="105"/>
         </w:rPr>
-        <w:t> </w:t>
+        <w:t xml:space="preserve"> </w:t>
       </w:r>
       <w:r>
         <w:rPr>
@@ -619,7 +626,7 @@
           <w:spacing w:val="-7"/>
           <w:w w:val="105"/>
         </w:rPr>
-        <w:t> </w:t>
+        <w:t xml:space="preserve"> </w:t>
       </w:r>
       <w:r>
         <w:rPr>
@@ -632,7 +639,7 @@
           <w:spacing w:val="-7"/>
           <w:w w:val="105"/>
         </w:rPr>
-        <w:t> </w:t>
+        <w:t xml:space="preserve"> </w:t>
       </w:r>
       <w:r>
         <w:rPr>
@@ -645,7 +652,7 @@
           <w:spacing w:val="-8"/>
           <w:w w:val="105"/>
         </w:rPr>
-        <w:t> </w:t>
+        <w:t xml:space="preserve"> </w:t>
       </w:r>
       <w:r>
         <w:rPr>
@@ -658,7 +665,7 @@
           <w:spacing w:val="-7"/>
           <w:w w:val="105"/>
         </w:rPr>
-        <w:t> </w:t>
+        <w:t xml:space="preserve"> </w:t>
       </w:r>
       <w:r>
         <w:rPr>
@@ -671,7 +678,7 @@
           <w:spacing w:val="-8"/>
           <w:w w:val="105"/>
         </w:rPr>
-        <w:t> </w:t>
+        <w:t xml:space="preserve"> </w:t>
       </w:r>
       <w:r>
         <w:rPr>
@@ -684,7 +691,7 @@
           <w:spacing w:val="-7"/>
           <w:w w:val="105"/>
         </w:rPr>
-        <w:t> </w:t>
+        <w:t xml:space="preserve"> </w:t>
       </w:r>
       <w:r>
         <w:rPr>
@@ -697,7 +704,7 @@
           <w:spacing w:val="-7"/>
           <w:w w:val="105"/>
         </w:rPr>
-        <w:t> </w:t>
+        <w:t xml:space="preserve"> </w:t>
       </w:r>
       <w:r>
         <w:rPr>
@@ -710,7 +717,7 @@
           <w:spacing w:val="-11"/>
           <w:w w:val="105"/>
         </w:rPr>
-        <w:t> </w:t>
+        <w:t xml:space="preserve"> </w:t>
       </w:r>
       <w:r>
         <w:rPr>
@@ -723,7 +730,7 @@
           <w:spacing w:val="-10"/>
           <w:w w:val="105"/>
         </w:rPr>
-        <w:t> </w:t>
+        <w:t xml:space="preserve"> </w:t>
       </w:r>
       <w:r>
         <w:rPr>
@@ -736,7 +743,7 @@
           <w:spacing w:val="-10"/>
           <w:w w:val="105"/>
         </w:rPr>
-        <w:t> </w:t>
+        <w:t xml:space="preserve"> </w:t>
       </w:r>
       <w:r>
         <w:rPr>
@@ -749,7 +756,7 @@
           <w:spacing w:val="-10"/>
           <w:w w:val="105"/>
         </w:rPr>
-        <w:t> </w:t>
+        <w:t xml:space="preserve"> </w:t>
       </w:r>
       <w:r>
         <w:rPr>
@@ -762,7 +769,7 @@
           <w:spacing w:val="-11"/>
           <w:w w:val="105"/>
         </w:rPr>
-        <w:t> </w:t>
+        <w:t xml:space="preserve"> </w:t>
       </w:r>
       <w:r>
         <w:rPr>
@@ -775,7 +782,7 @@
           <w:spacing w:val="-10"/>
           <w:w w:val="105"/>
         </w:rPr>
-        <w:t> </w:t>
+        <w:t xml:space="preserve"> </w:t>
       </w:r>
       <w:r>
         <w:rPr>
@@ -788,7 +795,7 @@
           <w:spacing w:val="-10"/>
           <w:w w:val="105"/>
         </w:rPr>
-        <w:t> </w:t>
+        <w:t xml:space="preserve"> </w:t>
       </w:r>
       <w:r>
         <w:rPr>
@@ -801,7 +808,7 @@
           <w:spacing w:val="-10"/>
           <w:w w:val="105"/>
         </w:rPr>
-        <w:t> </w:t>
+        <w:t xml:space="preserve"> </w:t>
       </w:r>
       <w:r>
         <w:rPr>
@@ -814,7 +821,7 @@
           <w:spacing w:val="-11"/>
           <w:w w:val="105"/>
         </w:rPr>
-        <w:t> </w:t>
+        <w:t xml:space="preserve"> </w:t>
       </w:r>
       <w:r>
         <w:rPr>
@@ -827,7 +834,7 @@
           <w:spacing w:val="-11"/>
           <w:w w:val="105"/>
         </w:rPr>
-        <w:t> </w:t>
+        <w:t xml:space="preserve"> </w:t>
       </w:r>
       <w:r>
         <w:rPr>
@@ -840,7 +847,7 @@
           <w:spacing w:val="-10"/>
           <w:w w:val="105"/>
         </w:rPr>
-        <w:t> </w:t>
+        <w:t xml:space="preserve"> </w:t>
       </w:r>
       <w:r>
         <w:rPr>
@@ -853,7 +860,7 @@
           <w:spacing w:val="-10"/>
           <w:w w:val="105"/>
         </w:rPr>
-        <w:t> </w:t>
+        <w:t xml:space="preserve"> </w:t>
       </w:r>
       <w:r>
         <w:rPr>
@@ -866,7 +873,7 @@
           <w:spacing w:val="-11"/>
           <w:w w:val="105"/>
         </w:rPr>
-        <w:t> </w:t>
+        <w:t xml:space="preserve"> </w:t>
       </w:r>
       <w:r>
         <w:rPr>
@@ -879,13 +886,19 @@
           <w:spacing w:val="-11"/>
           <w:w w:val="105"/>
         </w:rPr>
-        <w:t> </w:t>
-      </w:r>
-      <w:r>
-        <w:rPr>
-          <w:w w:val="105"/>
-        </w:rPr>
-        <w:t>and Call Letter to be released next April 2</w:t>
+        <w:t xml:space="preserve"> </w:t>
+      </w:r>
+      <w:r>
+        <w:rPr>
+          <w:w w:val="105"/>
+        </w:rPr>
+        <w:t>and Call Letter to be relea</w:t>
+      </w:r>
+      <w:r>
+        <w:rPr>
+          <w:w w:val="105"/>
+        </w:rPr>
+        <w:t>sed next April 2</w:t>
       </w:r>
       <w:r>
         <w:rPr>
@@ -906,7 +919,7 @@
           <w:spacing w:val="-29"/>
           <w:w w:val="105"/>
         </w:rPr>
-        <w:t> </w:t>
+        <w:t xml:space="preserve"> </w:t>
       </w:r>
       <w:r>
         <w:rPr>
@@ -918,7 +931,7 @@
     <w:p>
       <w:pPr>
         <w:pStyle w:val="BodyText"/>
-        <w:spacing w:line="268" w:lineRule="exact" w:before="142"/>
+        <w:spacing w:before="142" w:line="268" w:lineRule="exact"/>
         <w:ind w:left="119" w:right="118"/>
         <w:jc w:val="both"/>
       </w:pPr>
@@ -933,7 +946,7 @@
           <w:spacing w:val="-11"/>
           <w:w w:val="105"/>
         </w:rPr>
-        <w:t> </w:t>
+        <w:t xml:space="preserve"> </w:t>
       </w:r>
       <w:r>
         <w:rPr>
@@ -946,7 +959,7 @@
           <w:spacing w:val="-12"/>
           <w:w w:val="105"/>
         </w:rPr>
-        <w:t> </w:t>
+        <w:t xml:space="preserve"> </w:t>
       </w:r>
       <w:r>
         <w:rPr>
@@ -959,7 +972,7 @@
           <w:spacing w:val="-12"/>
           <w:w w:val="105"/>
         </w:rPr>
-        <w:t> </w:t>
+        <w:t xml:space="preserve"> </w:t>
       </w:r>
       <w:r>
         <w:rPr>
@@ -972,7 +985,7 @@
           <w:spacing w:val="-11"/>
           <w:w w:val="105"/>
         </w:rPr>
-        <w:t> </w:t>
+        <w:t xml:space="preserve"> </w:t>
       </w:r>
       <w:r>
         <w:rPr>
@@ -985,7 +998,7 @@
           <w:spacing w:val="-11"/>
           <w:w w:val="105"/>
         </w:rPr>
-        <w:t> </w:t>
+        <w:t xml:space="preserve"> </w:t>
       </w:r>
       <w:r>
         <w:rPr>
@@ -998,7 +1011,7 @@
           <w:spacing w:val="-11"/>
           <w:w w:val="105"/>
         </w:rPr>
-        <w:t> </w:t>
+        <w:t xml:space="preserve"> </w:t>
       </w:r>
       <w:r>
         <w:rPr>
@@ -1011,7 +1024,7 @@
           <w:spacing w:val="-11"/>
           <w:w w:val="105"/>
         </w:rPr>
-        <w:t> </w:t>
+        <w:t xml:space="preserve"> </w:t>
       </w:r>
       <w:r>
         <w:rPr>
@@ -1024,7 +1037,7 @@
           <w:spacing w:val="-11"/>
           <w:w w:val="105"/>
         </w:rPr>
-        <w:t> </w:t>
+        <w:t xml:space="preserve"> </w:t>
       </w:r>
       <w:r>
         <w:rPr>
@@ -1037,7 +1050,7 @@
           <w:spacing w:val="-11"/>
           <w:w w:val="105"/>
         </w:rPr>
-        <w:t> </w:t>
+        <w:t xml:space="preserve"> </w:t>
       </w:r>
       <w:r>
         <w:rPr>
@@ -1050,7 +1063,7 @@
           <w:spacing w:val="-12"/>
           <w:w w:val="105"/>
         </w:rPr>
-        <w:t> </w:t>
+        <w:t xml:space="preserve"> </w:t>
       </w:r>
       <w:r>
         <w:rPr>
@@ -1063,7 +1076,7 @@
           <w:spacing w:val="-10"/>
           <w:w w:val="105"/>
         </w:rPr>
-        <w:t> </w:t>
+        <w:t xml:space="preserve"> </w:t>
       </w:r>
       <w:r>
         <w:rPr>
@@ -1076,7 +1089,7 @@
           <w:spacing w:val="-10"/>
           <w:w w:val="105"/>
         </w:rPr>
-        <w:t> </w:t>
+        <w:t xml:space="preserve"> </w:t>
       </w:r>
       <w:r>
         <w:rPr>
@@ -1089,7 +1102,7 @@
           <w:spacing w:val="-10"/>
           <w:w w:val="105"/>
         </w:rPr>
-        <w:t> </w:t>
+        <w:t xml:space="preserve"> </w:t>
       </w:r>
       <w:r>
         <w:rPr>
@@ -1102,7 +1115,7 @@
           <w:spacing w:val="-10"/>
           <w:w w:val="105"/>
         </w:rPr>
-        <w:t> </w:t>
+        <w:t xml:space="preserve"> </w:t>
       </w:r>
       <w:r>
         <w:rPr>
@@ -1115,7 +1128,7 @@
           <w:spacing w:val="-10"/>
           <w:w w:val="105"/>
         </w:rPr>
-        <w:t> </w:t>
+        <w:t xml:space="preserve"> </w:t>
       </w:r>
       <w:r>
         <w:rPr>
@@ -1128,20 +1141,26 @@
           <w:spacing w:val="-10"/>
           <w:w w:val="105"/>
         </w:rPr>
-        <w:t> </w:t>
-      </w:r>
-      <w:r>
-        <w:rPr>
-          <w:w w:val="105"/>
-        </w:rPr>
-        <w:t>Verma</w:t>
+        <w:t xml:space="preserve"> </w:t>
+      </w:r>
+      <w:r>
+        <w:rPr>
+          <w:w w:val="105"/>
+        </w:rPr>
+        <w:t>Ver</w:t>
+      </w:r>
+      <w:r>
+        <w:rPr>
+          <w:w w:val="105"/>
+        </w:rPr>
+        <w:t>ma</w:t>
       </w:r>
       <w:r>
         <w:rPr>
           <w:spacing w:val="-10"/>
           <w:w w:val="105"/>
         </w:rPr>
-        <w:t> </w:t>
+        <w:t xml:space="preserve"> </w:t>
       </w:r>
       <w:r>
         <w:rPr>
@@ -1154,7 +1173,7 @@
           <w:spacing w:val="-10"/>
           <w:w w:val="105"/>
         </w:rPr>
-        <w:t> </w:t>
+        <w:t xml:space="preserve"> </w:t>
       </w:r>
       <w:r>
         <w:rPr>
@@ -1167,7 +1186,7 @@
           <w:spacing w:val="-10"/>
           <w:w w:val="105"/>
         </w:rPr>
-        <w:t> </w:t>
+        <w:t xml:space="preserve"> </w:t>
       </w:r>
       <w:r>
         <w:rPr>
@@ -1194,7 +1213,7 @@
           <w:spacing w:val="-11"/>
           <w:w w:val="105"/>
         </w:rPr>
-        <w:t> </w:t>
+        <w:t xml:space="preserve"> </w:t>
       </w:r>
       <w:r>
         <w:rPr>
@@ -1207,7 +1226,7 @@
           <w:spacing w:val="-11"/>
           <w:w w:val="105"/>
         </w:rPr>
-        <w:t> </w:t>
+        <w:t xml:space="preserve"> </w:t>
       </w:r>
       <w:r>
         <w:rPr>
@@ -1220,7 +1239,7 @@
           <w:spacing w:val="-10"/>
           <w:w w:val="105"/>
         </w:rPr>
-        <w:t> </w:t>
+        <w:t xml:space="preserve"> </w:t>
       </w:r>
       <w:r>
         <w:rPr>
@@ -1233,7 +1252,7 @@
           <w:spacing w:val="-10"/>
           <w:w w:val="105"/>
         </w:rPr>
-        <w:t> </w:t>
+        <w:t xml:space="preserve"> </w:t>
       </w:r>
       <w:r>
         <w:rPr>
@@ -1246,7 +1265,7 @@
           <w:spacing w:val="-10"/>
           <w:w w:val="105"/>
         </w:rPr>
-        <w:t> </w:t>
+        <w:t xml:space="preserve"> </w:t>
       </w:r>
       <w:r>
         <w:rPr>
@@ -1259,7 +1278,7 @@
           <w:spacing w:val="-10"/>
           <w:w w:val="105"/>
         </w:rPr>
-        <w:t> </w:t>
+        <w:t xml:space="preserve"> </w:t>
       </w:r>
       <w:r>
         <w:rPr>
@@ -1286,7 +1305,7 @@
           <w:spacing w:val="-10"/>
           <w:w w:val="105"/>
         </w:rPr>
-        <w:t> </w:t>
+        <w:t xml:space="preserve"> </w:t>
       </w:r>
       <w:r>
         <w:rPr>
@@ -1299,7 +1318,7 @@
           <w:spacing w:val="-9"/>
           <w:w w:val="105"/>
         </w:rPr>
-        <w:t> </w:t>
+        <w:t xml:space="preserve"> </w:t>
       </w:r>
       <w:r>
         <w:rPr>
@@ -1312,7 +1331,7 @@
           <w:spacing w:val="-9"/>
           <w:w w:val="105"/>
         </w:rPr>
-        <w:t> </w:t>
+        <w:t xml:space="preserve"> </w:t>
       </w:r>
       <w:r>
         <w:rPr>
@@ -1325,7 +1344,7 @@
           <w:spacing w:val="-9"/>
           <w:w w:val="105"/>
         </w:rPr>
-        <w:t> </w:t>
+        <w:t xml:space="preserve"> </w:t>
       </w:r>
       <w:r>
         <w:rPr>
@@ -1338,7 +1357,7 @@
           <w:spacing w:val="-9"/>
           <w:w w:val="105"/>
         </w:rPr>
-        <w:t> </w:t>
+        <w:t xml:space="preserve"> </w:t>
       </w:r>
       <w:r>
         <w:rPr>
@@ -1351,7 +1370,7 @@
           <w:spacing w:val="-9"/>
           <w:w w:val="105"/>
         </w:rPr>
-        <w:t> </w:t>
+        <w:t xml:space="preserve"> </w:t>
       </w:r>
       <w:r>
         <w:rPr>
@@ -1364,7 +1383,7 @@
           <w:spacing w:val="-9"/>
           <w:w w:val="105"/>
         </w:rPr>
-        <w:t> </w:t>
+        <w:t xml:space="preserve"> </w:t>
       </w:r>
       <w:r>
         <w:rPr>
@@ -1377,7 +1396,7 @@
           <w:spacing w:val="-9"/>
           <w:w w:val="105"/>
         </w:rPr>
-        <w:t> </w:t>
+        <w:t xml:space="preserve"> </w:t>
       </w:r>
       <w:r>
         <w:rPr>
@@ -1390,7 +1409,7 @@
           <w:spacing w:val="-9"/>
           <w:w w:val="105"/>
         </w:rPr>
-        <w:t> </w:t>
+        <w:t xml:space="preserve"> </w:t>
       </w:r>
       <w:r>
         <w:rPr>
@@ -1403,7 +1422,7 @@
           <w:spacing w:val="-9"/>
           <w:w w:val="105"/>
         </w:rPr>
-        <w:t> </w:t>
+        <w:t xml:space="preserve"> </w:t>
       </w:r>
       <w:r>
         <w:rPr>
@@ -1416,7 +1435,7 @@
           <w:spacing w:val="-9"/>
           <w:w w:val="105"/>
         </w:rPr>
-        <w:t> </w:t>
+        <w:t xml:space="preserve"> </w:t>
       </w:r>
       <w:r>
         <w:rPr>
@@ -1429,7 +1448,7 @@
           <w:spacing w:val="-9"/>
           <w:w w:val="105"/>
         </w:rPr>
-        <w:t> </w:t>
+        <w:t xml:space="preserve"> </w:t>
       </w:r>
       <w:r>
         <w:rPr>
@@ -1442,7 +1461,7 @@
           <w:spacing w:val="-9"/>
           <w:w w:val="105"/>
         </w:rPr>
-        <w:t> </w:t>
+        <w:t xml:space="preserve"> </w:t>
       </w:r>
       <w:r>
         <w:rPr>
@@ -1455,7 +1474,7 @@
           <w:spacing w:val="-10"/>
           <w:w w:val="105"/>
         </w:rPr>
-        <w:t> </w:t>
+        <w:t xml:space="preserve"> </w:t>
       </w:r>
       <w:r>
         <w:rPr>
@@ -1468,7 +1487,7 @@
           <w:spacing w:val="-9"/>
           <w:w w:val="105"/>
         </w:rPr>
-        <w:t> </w:t>
+        <w:t xml:space="preserve"> </w:t>
       </w:r>
       <w:r>
         <w:rPr>
@@ -1481,13 +1500,19 @@
           <w:spacing w:val="-9"/>
           <w:w w:val="105"/>
         </w:rPr>
-        <w:t> </w:t>
-      </w:r>
-      <w:r>
-        <w:rPr>
-          <w:w w:val="105"/>
-        </w:rPr>
-        <w:t>members of the US House of Representatives led by Rep. Jenniffer González (December 18</w:t>
+        <w:t xml:space="preserve"> </w:t>
+      </w:r>
+      <w:r>
+        <w:rPr>
+          <w:w w:val="105"/>
+        </w:rPr>
+        <w:t>members</w:t>
+      </w:r>
+      <w:r>
+        <w:rPr>
+          <w:w w:val="105"/>
+        </w:rPr>
+        <w:t xml:space="preserve"> of the US House of Representatives led by Rep. Jenniffer González (December 18</w:t>
       </w:r>
       <w:r>
         <w:rPr>
@@ -1508,7 +1533,7 @@
           <w:spacing w:val="-5"/>
           <w:w w:val="105"/>
         </w:rPr>
-        <w:t> </w:t>
+        <w:t xml:space="preserve"> </w:t>
       </w:r>
       <w:r>
         <w:rPr>
@@ -1535,7 +1560,7 @@
           <w:spacing w:val="-5"/>
           <w:w w:val="105"/>
         </w:rPr>
-        <w:t> </w:t>
+        <w:t xml:space="preserve"> </w:t>
       </w:r>
       <w:r>
         <w:rPr>
@@ -1548,7 +1573,7 @@
           <w:spacing w:val="-5"/>
           <w:w w:val="105"/>
         </w:rPr>
-        <w:t> </w:t>
+        <w:t xml:space="preserve"> </w:t>
       </w:r>
       <w:r>
         <w:rPr>
@@ -1561,7 +1586,7 @@
           <w:spacing w:val="-4"/>
           <w:w w:val="105"/>
         </w:rPr>
-        <w:t> </w:t>
+        <w:t xml:space="preserve"> </w:t>
       </w:r>
       <w:r>
         <w:rPr>
@@ -1574,7 +1599,7 @@
           <w:spacing w:val="-4"/>
           <w:w w:val="105"/>
         </w:rPr>
-        <w:t> </w:t>
+        <w:t xml:space="preserve"> </w:t>
       </w:r>
       <w:r>
         <w:rPr>
@@ -1587,7 +1612,7 @@
           <w:spacing w:val="-5"/>
           <w:w w:val="105"/>
         </w:rPr>
-        <w:t> </w:t>
+        <w:t xml:space="preserve"> </w:t>
       </w:r>
       <w:r>
         <w:rPr>
@@ -1600,7 +1625,7 @@
           <w:spacing w:val="-5"/>
           <w:w w:val="105"/>
         </w:rPr>
-        <w:t> </w:t>
+        <w:t xml:space="preserve"> </w:t>
       </w:r>
       <w:r>
         <w:rPr>
@@ -1613,7 +1638,7 @@
           <w:spacing w:val="-4"/>
           <w:w w:val="105"/>
         </w:rPr>
-        <w:t> </w:t>
+        <w:t xml:space="preserve"> </w:t>
       </w:r>
       <w:r>
         <w:rPr>
@@ -1626,7 +1651,7 @@
           <w:spacing w:val="-4"/>
           <w:w w:val="105"/>
         </w:rPr>
-        <w:t> </w:t>
+        <w:t xml:space="preserve"> </w:t>
       </w:r>
       <w:r>
         <w:rPr>
@@ -1639,7 +1664,7 @@
           <w:spacing w:val="-4"/>
           <w:w w:val="105"/>
         </w:rPr>
-        <w:t> </w:t>
+        <w:t xml:space="preserve"> </w:t>
       </w:r>
       <w:r>
         <w:rPr>
@@ -1652,7 +1677,7 @@
           <w:spacing w:val="-4"/>
           <w:w w:val="105"/>
         </w:rPr>
-        <w:t> </w:t>
+        <w:t xml:space="preserve"> </w:t>
       </w:r>
       <w:r>
         <w:rPr>
@@ -1665,7 +1690,7 @@
           <w:spacing w:val="-4"/>
           <w:w w:val="105"/>
         </w:rPr>
-        <w:t> </w:t>
+        <w:t xml:space="preserve"> </w:t>
       </w:r>
       <w:r>
         <w:rPr>
@@ -1692,7 +1717,7 @@
           <w:spacing w:val="-5"/>
           <w:w w:val="105"/>
         </w:rPr>
-        <w:t> </w:t>
+        <w:t xml:space="preserve"> </w:t>
       </w:r>
       <w:r>
         <w:rPr>
@@ -1704,7 +1729,7 @@
     <w:p>
       <w:pPr>
         <w:pStyle w:val="BodyText"/>
-        <w:spacing w:line="252" w:lineRule="auto" w:before="173"/>
+        <w:spacing w:before="173" w:line="252" w:lineRule="auto"/>
         <w:ind w:left="119" w:right="116"/>
         <w:jc w:val="both"/>
       </w:pPr>
@@ -1719,7 +1744,7 @@
           <w:spacing w:val="-6"/>
           <w:w w:val="105"/>
         </w:rPr>
-        <w:t> </w:t>
+        <w:t xml:space="preserve"> </w:t>
       </w:r>
       <w:r>
         <w:rPr>
@@ -1732,7 +1757,7 @@
           <w:spacing w:val="-5"/>
           <w:w w:val="105"/>
         </w:rPr>
-        <w:t> </w:t>
+        <w:t xml:space="preserve"> </w:t>
       </w:r>
       <w:r>
         <w:rPr>
@@ -1745,7 +1770,7 @@
           <w:spacing w:val="-6"/>
           <w:w w:val="105"/>
         </w:rPr>
-        <w:t> </w:t>
+        <w:t xml:space="preserve"> </w:t>
       </w:r>
       <w:r>
         <w:rPr>
@@ -1758,7 +1783,7 @@
           <w:spacing w:val="-6"/>
           <w:w w:val="105"/>
         </w:rPr>
-        <w:t> </w:t>
+        <w:t xml:space="preserve"> </w:t>
       </w:r>
       <w:r>
         <w:rPr>
@@ -1771,7 +1796,7 @@
           <w:spacing w:val="-6"/>
           <w:w w:val="105"/>
         </w:rPr>
-        <w:t> </w:t>
+        <w:t xml:space="preserve"> </w:t>
       </w:r>
       <w:r>
         <w:rPr>
@@ -1784,7 +1809,7 @@
           <w:spacing w:val="-6"/>
           <w:w w:val="105"/>
         </w:rPr>
-        <w:t> </w:t>
+        <w:t xml:space="preserve"> </w:t>
       </w:r>
       <w:r>
         <w:rPr>
@@ -1797,7 +1822,7 @@
           <w:spacing w:val="-6"/>
           <w:w w:val="105"/>
         </w:rPr>
-        <w:t> </w:t>
+        <w:t xml:space="preserve"> </w:t>
       </w:r>
       <w:r>
         <w:rPr>
@@ -1810,7 +1835,7 @@
           <w:spacing w:val="-7"/>
           <w:w w:val="105"/>
         </w:rPr>
-        <w:t> </w:t>
+        <w:t xml:space="preserve"> </w:t>
       </w:r>
       <w:r>
         <w:rPr>
@@ -1823,7 +1848,7 @@
           <w:spacing w:val="-6"/>
           <w:w w:val="105"/>
         </w:rPr>
-        <w:t> </w:t>
+        <w:t xml:space="preserve"> </w:t>
       </w:r>
       <w:r>
         <w:rPr>
@@ -1836,7 +1861,7 @@
           <w:spacing w:val="-6"/>
           <w:w w:val="105"/>
         </w:rPr>
-        <w:t> </w:t>
+        <w:t xml:space="preserve"> </w:t>
       </w:r>
       <w:r>
         <w:rPr>
@@ -1849,7 +1874,7 @@
           <w:spacing w:val="-6"/>
           <w:w w:val="105"/>
         </w:rPr>
-        <w:t> </w:t>
+        <w:t xml:space="preserve"> </w:t>
       </w:r>
       <w:r>
         <w:rPr>
@@ -1862,7 +1887,7 @@
           <w:spacing w:val="-6"/>
           <w:w w:val="105"/>
         </w:rPr>
-        <w:t> </w:t>
+        <w:t xml:space="preserve"> </w:t>
       </w:r>
       <w:r>
         <w:rPr>
@@ -1875,7 +1900,7 @@
           <w:spacing w:val="-6"/>
           <w:w w:val="105"/>
         </w:rPr>
-        <w:t> </w:t>
+        <w:t xml:space="preserve"> </w:t>
       </w:r>
       <w:r>
         <w:rPr>
@@ -1888,7 +1913,7 @@
           <w:spacing w:val="-6"/>
           <w:w w:val="105"/>
         </w:rPr>
-        <w:t> </w:t>
+        <w:t xml:space="preserve"> </w:t>
       </w:r>
       <w:r>
         <w:rPr>
@@ -1901,7 +1926,7 @@
           <w:spacing w:val="-2"/>
           <w:w w:val="105"/>
         </w:rPr>
-        <w:t> </w:t>
+        <w:t xml:space="preserve"> </w:t>
       </w:r>
       <w:r>
         <w:rPr>
@@ -1914,7 +1939,7 @@
           <w:spacing w:val="-6"/>
           <w:w w:val="105"/>
         </w:rPr>
-        <w:t> </w:t>
+        <w:t xml:space="preserve"> </w:t>
       </w:r>
       <w:r>
         <w:rPr>
@@ -1927,7 +1952,7 @@
           <w:spacing w:val="-4"/>
           <w:w w:val="105"/>
         </w:rPr>
-        <w:t> </w:t>
+        <w:t xml:space="preserve"> </w:t>
       </w:r>
       <w:r>
         <w:rPr>
@@ -1940,7 +1965,7 @@
           <w:spacing w:val="-4"/>
           <w:w w:val="105"/>
         </w:rPr>
-        <w:t> </w:t>
+        <w:t xml:space="preserve"> </w:t>
       </w:r>
       <w:r>
         <w:rPr>
@@ -1953,7 +1978,7 @@
           <w:spacing w:val="-4"/>
           <w:w w:val="105"/>
         </w:rPr>
-        <w:t> </w:t>
+        <w:t xml:space="preserve"> </w:t>
       </w:r>
       <w:r>
         <w:rPr>
@@ -1966,7 +1991,7 @@
           <w:spacing w:val="-5"/>
           <w:w w:val="105"/>
         </w:rPr>
-        <w:t> </w:t>
+        <w:t xml:space="preserve"> </w:t>
       </w:r>
       <w:r>
         <w:rPr>
@@ -1979,7 +2004,7 @@
           <w:spacing w:val="-4"/>
           <w:w w:val="105"/>
         </w:rPr>
-        <w:t> </w:t>
+        <w:t xml:space="preserve"> </w:t>
       </w:r>
       <w:r>
         <w:rPr>
@@ -1992,7 +2017,7 @@
           <w:spacing w:val="-4"/>
           <w:w w:val="105"/>
         </w:rPr>
-        <w:t> </w:t>
+        <w:t xml:space="preserve"> </w:t>
       </w:r>
       <w:r>
         <w:rPr>
@@ -2005,20 +2030,26 @@
           <w:spacing w:val="-4"/>
           <w:w w:val="105"/>
         </w:rPr>
-        <w:t> </w:t>
-      </w:r>
-      <w:r>
-        <w:rPr>
-          <w:w w:val="105"/>
-        </w:rPr>
-        <w:t>mitigate</w:t>
+        <w:t xml:space="preserve"> </w:t>
+      </w:r>
+      <w:r>
+        <w:rPr>
+          <w:w w:val="105"/>
+        </w:rPr>
+        <w:t>mitiga</w:t>
+      </w:r>
+      <w:r>
+        <w:rPr>
+          <w:w w:val="105"/>
+        </w:rPr>
+        <w:t>te</w:t>
       </w:r>
       <w:r>
         <w:rPr>
           <w:spacing w:val="-4"/>
           <w:w w:val="105"/>
         </w:rPr>
-        <w:t> </w:t>
+        <w:t xml:space="preserve"> </w:t>
       </w:r>
       <w:r>
         <w:rPr>
@@ -2031,7 +2062,7 @@
           <w:spacing w:val="-4"/>
           <w:w w:val="105"/>
         </w:rPr>
-        <w:t> </w:t>
+        <w:t xml:space="preserve"> </w:t>
       </w:r>
       <w:r>
         <w:rPr>
@@ -2044,7 +2075,7 @@
           <w:spacing w:val="-5"/>
           <w:w w:val="105"/>
         </w:rPr>
-        <w:t> </w:t>
+        <w:t xml:space="preserve"> </w:t>
       </w:r>
       <w:r>
         <w:rPr>
@@ -2057,7 +2088,7 @@
           <w:spacing w:val="-4"/>
           <w:w w:val="105"/>
         </w:rPr>
-        <w:t> </w:t>
+        <w:t xml:space="preserve"> </w:t>
       </w:r>
       <w:r>
         <w:rPr>
@@ -2070,7 +2101,7 @@
           <w:spacing w:val="-4"/>
           <w:w w:val="105"/>
         </w:rPr>
-        <w:t> </w:t>
+        <w:t xml:space="preserve"> </w:t>
       </w:r>
       <w:r>
         <w:rPr>
@@ -2083,7 +2114,7 @@
           <w:spacing w:val="-4"/>
           <w:w w:val="105"/>
         </w:rPr>
-        <w:t> </w:t>
+        <w:t xml:space="preserve"> </w:t>
       </w:r>
       <w:r>
         <w:rPr>
@@ -2096,7 +2127,7 @@
           <w:spacing w:val="-3"/>
           <w:w w:val="105"/>
         </w:rPr>
-        <w:t> </w:t>
+        <w:t xml:space="preserve"> </w:t>
       </w:r>
       <w:r>
         <w:rPr>
@@ -2109,7 +2140,7 @@
           <w:spacing w:val="-4"/>
           <w:w w:val="105"/>
         </w:rPr>
-        <w:t> </w:t>
+        <w:t xml:space="preserve"> </w:t>
       </w:r>
       <w:r>
         <w:rPr>
@@ -2122,7 +2153,7 @@
           <w:spacing w:val="-4"/>
           <w:w w:val="105"/>
         </w:rPr>
-        <w:t> </w:t>
+        <w:t xml:space="preserve"> </w:t>
       </w:r>
       <w:r>
         <w:rPr>
@@ -2135,7 +2166,7 @@
           <w:spacing w:val="-21"/>
           <w:w w:val="105"/>
         </w:rPr>
-        <w:t> </w:t>
+        <w:t xml:space="preserve"> </w:t>
       </w:r>
       <w:r>
         <w:rPr>
@@ -2155,8 +2186,7 @@
     </w:p>
     <w:p>
       <w:pPr>
-        <w:spacing w:before="0"/>
-        <w:ind w:left="119" w:right="0" w:firstLine="0"/>
+        <w:ind w:left="119"/>
         <w:jc w:val="both"/>
         <w:rPr>
           <w:b/>
@@ -2190,10 +2220,10 @@
           <w:numId w:val="1"/>
         </w:numPr>
         <w:tabs>
-          <w:tab w:pos="839" w:val="left" w:leader="none"/>
+          <w:tab w:val="left" w:pos="839"/>
         </w:tabs>
-        <w:spacing w:line="252" w:lineRule="auto" w:before="1" w:after="0"/>
-        <w:ind w:left="839" w:right="121" w:hanging="360"/>
+        <w:spacing w:before="1" w:line="252" w:lineRule="auto"/>
+        <w:ind w:right="121"/>
         <w:jc w:val="both"/>
         <w:rPr>
           <w:sz w:val="21"/>
@@ -2212,7 +2242,7 @@
           <w:w w:val="105"/>
           <w:sz w:val="21"/>
         </w:rPr>
-        <w:t> </w:t>
+        <w:t xml:space="preserve"> </w:t>
       </w:r>
       <w:r>
         <w:rPr>
@@ -2227,7 +2257,7 @@
           <w:w w:val="105"/>
           <w:sz w:val="21"/>
         </w:rPr>
-        <w:t> </w:t>
+        <w:t xml:space="preserve"> </w:t>
       </w:r>
       <w:r>
         <w:rPr>
@@ -2242,7 +2272,7 @@
           <w:w w:val="105"/>
           <w:sz w:val="21"/>
         </w:rPr>
-        <w:t> </w:t>
+        <w:t xml:space="preserve"> </w:t>
       </w:r>
       <w:r>
         <w:rPr>
@@ -2257,7 +2287,7 @@
           <w:w w:val="105"/>
           <w:sz w:val="21"/>
         </w:rPr>
-        <w:t> </w:t>
+        <w:t xml:space="preserve"> </w:t>
       </w:r>
       <w:r>
         <w:rPr>
@@ -2272,7 +2302,7 @@
           <w:w w:val="105"/>
           <w:sz w:val="21"/>
         </w:rPr>
-        <w:t> </w:t>
+        <w:t xml:space="preserve"> </w:t>
       </w:r>
       <w:r>
         <w:rPr>
@@ -2287,7 +2317,7 @@
           <w:w w:val="105"/>
           <w:sz w:val="21"/>
         </w:rPr>
-        <w:t> </w:t>
+        <w:t xml:space="preserve"> </w:t>
       </w:r>
       <w:r>
         <w:rPr>
@@ -2302,7 +2332,7 @@
           <w:w w:val="105"/>
           <w:sz w:val="21"/>
         </w:rPr>
-        <w:t> </w:t>
+        <w:t xml:space="preserve"> </w:t>
       </w:r>
       <w:r>
         <w:rPr>
@@ -2317,7 +2347,7 @@
           <w:w w:val="105"/>
           <w:sz w:val="21"/>
         </w:rPr>
-        <w:t> </w:t>
+        <w:t xml:space="preserve"> </w:t>
       </w:r>
       <w:r>
         <w:rPr>
@@ -2332,7 +2362,7 @@
           <w:w w:val="105"/>
           <w:sz w:val="21"/>
         </w:rPr>
-        <w:t> </w:t>
+        <w:t xml:space="preserve"> </w:t>
       </w:r>
       <w:r>
         <w:rPr>
@@ -2347,7 +2377,7 @@
           <w:w w:val="105"/>
           <w:sz w:val="21"/>
         </w:rPr>
-        <w:t> </w:t>
+        <w:t xml:space="preserve"> </w:t>
       </w:r>
       <w:r>
         <w:rPr>
@@ -2362,7 +2392,7 @@
           <w:w w:val="105"/>
           <w:sz w:val="21"/>
         </w:rPr>
-        <w:t> </w:t>
+        <w:t xml:space="preserve"> </w:t>
       </w:r>
       <w:r>
         <w:rPr>
@@ -2377,7 +2407,7 @@
           <w:w w:val="105"/>
           <w:sz w:val="21"/>
         </w:rPr>
-        <w:t> </w:t>
+        <w:t xml:space="preserve"> </w:t>
       </w:r>
       <w:r>
         <w:rPr>
@@ -2392,7 +2422,7 @@
           <w:w w:val="105"/>
           <w:sz w:val="21"/>
         </w:rPr>
-        <w:t> </w:t>
+        <w:t xml:space="preserve"> </w:t>
       </w:r>
       <w:r>
         <w:rPr>
@@ -2407,7 +2437,7 @@
           <w:w w:val="105"/>
           <w:sz w:val="21"/>
         </w:rPr>
-        <w:t> </w:t>
+        <w:t xml:space="preserve"> </w:t>
       </w:r>
       <w:r>
         <w:rPr>
@@ -2422,7 +2452,7 @@
           <w:w w:val="105"/>
           <w:sz w:val="21"/>
         </w:rPr>
-        <w:t> </w:t>
+        <w:t xml:space="preserve"> </w:t>
       </w:r>
       <w:r>
         <w:rPr>
@@ -2437,7 +2467,7 @@
           <w:w w:val="105"/>
           <w:sz w:val="21"/>
         </w:rPr>
-        <w:t> </w:t>
+        <w:t xml:space="preserve"> </w:t>
       </w:r>
       <w:r>
         <w:rPr>
@@ -2452,7 +2482,7 @@
           <w:w w:val="105"/>
           <w:sz w:val="21"/>
         </w:rPr>
-        <w:t> </w:t>
+        <w:t xml:space="preserve"> </w:t>
       </w:r>
       <w:r>
         <w:rPr>
@@ -2467,7 +2497,7 @@
           <w:w w:val="105"/>
           <w:sz w:val="21"/>
         </w:rPr>
-        <w:t> </w:t>
+        <w:t xml:space="preserve"> </w:t>
       </w:r>
       <w:r>
         <w:rPr>
@@ -2482,7 +2512,7 @@
           <w:w w:val="105"/>
           <w:sz w:val="21"/>
         </w:rPr>
-        <w:t> </w:t>
+        <w:t xml:space="preserve"> </w:t>
       </w:r>
       <w:r>
         <w:rPr>
@@ -2497,7 +2527,7 @@
           <w:w w:val="105"/>
           <w:sz w:val="21"/>
         </w:rPr>
-        <w:t> </w:t>
+        <w:t xml:space="preserve"> </w:t>
       </w:r>
       <w:r>
         <w:rPr>
@@ -2512,7 +2542,7 @@
           <w:w w:val="105"/>
           <w:sz w:val="21"/>
         </w:rPr>
-        <w:t> </w:t>
+        <w:t xml:space="preserve"> </w:t>
       </w:r>
       <w:r>
         <w:rPr>
@@ -2527,7 +2557,7 @@
           <w:w w:val="105"/>
           <w:sz w:val="21"/>
         </w:rPr>
-        <w:t> </w:t>
+        <w:t xml:space="preserve"> </w:t>
       </w:r>
       <w:r>
         <w:rPr>
@@ -2542,7 +2572,7 @@
           <w:w w:val="105"/>
           <w:sz w:val="21"/>
         </w:rPr>
-        <w:t> </w:t>
+        <w:t xml:space="preserve"> </w:t>
       </w:r>
       <w:r>
         <w:rPr>
@@ -2557,7 +2587,7 @@
           <w:w w:val="105"/>
           <w:sz w:val="21"/>
         </w:rPr>
-        <w:t> </w:t>
+        <w:t xml:space="preserve"> </w:t>
       </w:r>
       <w:r>
         <w:rPr>
@@ -2572,7 +2602,7 @@
           <w:w w:val="105"/>
           <w:sz w:val="21"/>
         </w:rPr>
-        <w:t> </w:t>
+        <w:t xml:space="preserve"> </w:t>
       </w:r>
       <w:r>
         <w:rPr>
@@ -2587,7 +2617,7 @@
           <w:w w:val="105"/>
           <w:sz w:val="21"/>
         </w:rPr>
-        <w:t> </w:t>
+        <w:t xml:space="preserve"> </w:t>
       </w:r>
       <w:r>
         <w:rPr>
@@ -2602,7 +2632,7 @@
           <w:w w:val="105"/>
           <w:sz w:val="21"/>
         </w:rPr>
-        <w:t> </w:t>
+        <w:t xml:space="preserve"> </w:t>
       </w:r>
       <w:r>
         <w:rPr>
@@ -2617,7 +2647,7 @@
           <w:w w:val="105"/>
           <w:sz w:val="21"/>
         </w:rPr>
-        <w:t> </w:t>
+        <w:t xml:space="preserve"> </w:t>
       </w:r>
       <w:r>
         <w:rPr>
@@ -2632,7 +2662,7 @@
           <w:w w:val="105"/>
           <w:sz w:val="21"/>
         </w:rPr>
-        <w:t> </w:t>
+        <w:t xml:space="preserve"> </w:t>
       </w:r>
       <w:r>
         <w:rPr>
@@ -2647,7 +2677,7 @@
           <w:w w:val="105"/>
           <w:sz w:val="21"/>
         </w:rPr>
-        <w:t> </w:t>
+        <w:t xml:space="preserve"> </w:t>
       </w:r>
       <w:r>
         <w:rPr>
@@ -2662,7 +2692,7 @@
           <w:w w:val="105"/>
           <w:sz w:val="21"/>
         </w:rPr>
-        <w:t> </w:t>
+        <w:t xml:space="preserve"> </w:t>
       </w:r>
       <w:r>
         <w:rPr>
@@ -2677,7 +2707,7 @@
           <w:w w:val="105"/>
           <w:sz w:val="21"/>
         </w:rPr>
-        <w:t> </w:t>
+        <w:t xml:space="preserve"> </w:t>
       </w:r>
       <w:r>
         <w:rPr>
@@ -2692,7 +2722,7 @@
           <w:w w:val="105"/>
           <w:sz w:val="21"/>
         </w:rPr>
-        <w:t> </w:t>
+        <w:t xml:space="preserve"> </w:t>
       </w:r>
       <w:r>
         <w:rPr>
@@ -2707,7 +2737,7 @@
           <w:w w:val="105"/>
           <w:sz w:val="21"/>
         </w:rPr>
-        <w:t> </w:t>
+        <w:t xml:space="preserve"> </w:t>
       </w:r>
       <w:r>
         <w:rPr>
@@ -2722,7 +2752,7 @@
           <w:w w:val="105"/>
           <w:sz w:val="21"/>
         </w:rPr>
-        <w:t> </w:t>
+        <w:t xml:space="preserve"> </w:t>
       </w:r>
       <w:r>
         <w:rPr>
@@ -2737,7 +2767,7 @@
           <w:w w:val="105"/>
           <w:sz w:val="21"/>
         </w:rPr>
-        <w:t> </w:t>
+        <w:t xml:space="preserve"> </w:t>
       </w:r>
       <w:r>
         <w:rPr>
@@ -2752,7 +2782,7 @@
           <w:w w:val="105"/>
           <w:sz w:val="21"/>
         </w:rPr>
-        <w:t> </w:t>
+        <w:t xml:space="preserve"> </w:t>
       </w:r>
       <w:r>
         <w:rPr>
@@ -2767,7 +2797,7 @@
           <w:w w:val="105"/>
           <w:sz w:val="21"/>
         </w:rPr>
-        <w:t> </w:t>
+        <w:t xml:space="preserve"> </w:t>
       </w:r>
       <w:r>
         <w:rPr>
@@ -2782,7 +2812,7 @@
           <w:w w:val="105"/>
           <w:sz w:val="21"/>
         </w:rPr>
-        <w:t> </w:t>
+        <w:t xml:space="preserve"> </w:t>
       </w:r>
       <w:r>
         <w:rPr>
@@ -2794,7 +2824,7 @@
     </w:p>
     <w:p>
       <w:pPr>
-        <w:spacing w:after="0" w:line="252" w:lineRule="auto"/>
+        <w:spacing w:line="252" w:lineRule="auto"/>
         <w:jc w:val="both"/>
         <w:rPr>
           <w:sz w:val="21"/>
@@ -2802,7 +2832,8 @@
         <w:sectPr>
           <w:type w:val="continuous"/>
           <w:pgSz w:w="12240" w:h="15840"/>
-          <w:pgMar w:top="740" w:bottom="280" w:left="1340" w:right="1300"/>
+          <w:pgMar w:top="740" w:right="1300" w:bottom="280" w:left="1340" w:header="720" w:footer="720" w:gutter="0"/>
+          <w:cols w:space="720"/>
         </w:sectPr>
       </w:pPr>
     </w:p>
@@ -2823,10 +2854,10 @@
           <w:numId w:val="1"/>
         </w:numPr>
         <w:tabs>
-          <w:tab w:pos="839" w:val="left" w:leader="none"/>
+          <w:tab w:val="left" w:pos="839"/>
         </w:tabs>
-        <w:spacing w:line="271" w:lineRule="auto" w:before="106" w:after="0"/>
-        <w:ind w:left="839" w:right="118" w:hanging="360"/>
+        <w:spacing w:before="106" w:line="271" w:lineRule="auto"/>
+        <w:ind w:right="118"/>
         <w:jc w:val="both"/>
         <w:rPr>
           <w:sz w:val="21"/>
@@ -2837,7 +2868,14 @@
           <w:w w:val="105"/>
           <w:sz w:val="21"/>
         </w:rPr>
-        <w:t>HHS and CMS should establish a proxy methodology for the 2019 MA benchmark or a national floor for the Average Geographic Adjustment (AGA floor) of 0.70 for all counties in MA rate- setting. The latter would move PR counties to an AGA closer to other Caribbean Territories and protect</w:t>
+        <w:t>HHS and CMS should establish a proxy methodology for the 2019 MA benchmark or a national floor for the Average Geographic Adjustment (AGA floor) of 0.70 for all counties in MA rate- setting. The latter would move PR counties to an AGA closer to other Carib</w:t>
+      </w:r>
+      <w:r>
+        <w:rPr>
+          <w:w w:val="105"/>
+          <w:sz w:val="21"/>
+        </w:rPr>
+        <w:t>bean Territories and protect</w:t>
       </w:r>
       <w:r>
         <w:rPr>
@@ -2845,7 +2883,7 @@
           <w:w w:val="105"/>
           <w:sz w:val="21"/>
         </w:rPr>
-        <w:t> </w:t>
+        <w:t xml:space="preserve"> </w:t>
       </w:r>
       <w:r>
         <w:rPr>
@@ -2860,7 +2898,7 @@
           <w:w w:val="105"/>
           <w:sz w:val="21"/>
         </w:rPr>
-        <w:t> </w:t>
+        <w:t xml:space="preserve"> </w:t>
       </w:r>
       <w:r>
         <w:rPr>
@@ -2875,7 +2913,7 @@
           <w:w w:val="105"/>
           <w:sz w:val="21"/>
         </w:rPr>
-        <w:t> </w:t>
+        <w:t xml:space="preserve"> </w:t>
       </w:r>
       <w:r>
         <w:rPr>
@@ -2890,7 +2928,7 @@
           <w:w w:val="105"/>
           <w:sz w:val="21"/>
         </w:rPr>
-        <w:t> </w:t>
+        <w:t xml:space="preserve"> </w:t>
       </w:r>
       <w:r>
         <w:rPr>
@@ -2905,7 +2943,7 @@
           <w:w w:val="105"/>
           <w:sz w:val="21"/>
         </w:rPr>
-        <w:t> </w:t>
+        <w:t xml:space="preserve"> </w:t>
       </w:r>
       <w:r>
         <w:rPr>
@@ -2920,7 +2958,7 @@
           <w:w w:val="105"/>
           <w:sz w:val="21"/>
         </w:rPr>
-        <w:t> </w:t>
+        <w:t xml:space="preserve"> </w:t>
       </w:r>
       <w:r>
         <w:rPr>
@@ -2935,7 +2973,7 @@
           <w:w w:val="105"/>
           <w:sz w:val="21"/>
         </w:rPr>
-        <w:t> </w:t>
+        <w:t xml:space="preserve"> </w:t>
       </w:r>
       <w:r>
         <w:rPr>
@@ -2950,7 +2988,7 @@
           <w:w w:val="105"/>
           <w:sz w:val="21"/>
         </w:rPr>
-        <w:t> </w:t>
+        <w:t xml:space="preserve"> </w:t>
       </w:r>
       <w:r>
         <w:rPr>
@@ -2965,7 +3003,7 @@
           <w:w w:val="105"/>
           <w:sz w:val="21"/>
         </w:rPr>
-        <w:t> </w:t>
+        <w:t xml:space="preserve"> </w:t>
       </w:r>
       <w:r>
         <w:rPr>
@@ -2980,7 +3018,7 @@
           <w:w w:val="105"/>
           <w:sz w:val="21"/>
         </w:rPr>
-        <w:t> </w:t>
+        <w:t xml:space="preserve"> </w:t>
       </w:r>
       <w:r>
         <w:rPr>
@@ -2995,7 +3033,7 @@
           <w:w w:val="105"/>
           <w:sz w:val="21"/>
         </w:rPr>
-        <w:t> </w:t>
+        <w:t xml:space="preserve"> </w:t>
       </w:r>
       <w:r>
         <w:rPr>
@@ -3010,7 +3048,7 @@
           <w:w w:val="105"/>
           <w:sz w:val="21"/>
         </w:rPr>
-        <w:t> </w:t>
+        <w:t xml:space="preserve"> </w:t>
       </w:r>
       <w:r>
         <w:rPr>
@@ -3025,7 +3063,7 @@
           <w:w w:val="105"/>
           <w:sz w:val="21"/>
         </w:rPr>
-        <w:t> </w:t>
+        <w:t xml:space="preserve"> </w:t>
       </w:r>
       <w:r>
         <w:rPr>
@@ -3040,7 +3078,7 @@
           <w:w w:val="105"/>
           <w:sz w:val="21"/>
         </w:rPr>
-        <w:t> </w:t>
+        <w:t xml:space="preserve"> </w:t>
       </w:r>
       <w:r>
         <w:rPr>
@@ -3055,7 +3093,7 @@
           <w:w w:val="105"/>
           <w:sz w:val="21"/>
         </w:rPr>
-        <w:t> </w:t>
+        <w:t xml:space="preserve"> </w:t>
       </w:r>
       <w:r>
         <w:rPr>
@@ -3070,14 +3108,21 @@
           <w:w w:val="105"/>
           <w:sz w:val="21"/>
         </w:rPr>
-        <w:t> </w:t>
-      </w:r>
-      <w:r>
-        <w:rPr>
-          <w:w w:val="105"/>
-          <w:sz w:val="21"/>
-        </w:rPr>
-        <w:t>data deficiencies and fluctuations. Implementing an AGA floor now will prevent further erosion and irreparable harm to the healthcare system. A similar approach should be used to calculate the ESRD</w:t>
+        <w:t xml:space="preserve"> </w:t>
+      </w:r>
+      <w:r>
+        <w:rPr>
+          <w:w w:val="105"/>
+          <w:sz w:val="21"/>
+        </w:rPr>
+        <w:t xml:space="preserve">data deficiencies and fluctuations. Implementing an AGA floor now will prevent further erosion and irreparable harm to the healthcare system. </w:t>
+      </w:r>
+      <w:r>
+        <w:rPr>
+          <w:w w:val="105"/>
+          <w:sz w:val="21"/>
+        </w:rPr>
+        <w:t>A similar approach should be used to calculate the ESRD</w:t>
       </w:r>
       <w:r>
         <w:rPr>
@@ -3085,7 +3130,7 @@
           <w:w w:val="105"/>
           <w:sz w:val="21"/>
         </w:rPr>
-        <w:t> </w:t>
+        <w:t xml:space="preserve"> </w:t>
       </w:r>
       <w:r>
         <w:rPr>
@@ -3100,7 +3145,7 @@
           <w:w w:val="105"/>
           <w:sz w:val="21"/>
         </w:rPr>
-        <w:t> </w:t>
+        <w:t xml:space="preserve"> </w:t>
       </w:r>
       <w:r>
         <w:rPr>
@@ -3115,7 +3160,7 @@
           <w:w w:val="105"/>
           <w:sz w:val="21"/>
         </w:rPr>
-        <w:t> </w:t>
+        <w:t xml:space="preserve"> </w:t>
       </w:r>
       <w:r>
         <w:rPr>
@@ -3130,7 +3175,7 @@
           <w:w w:val="105"/>
           <w:sz w:val="21"/>
         </w:rPr>
-        <w:t> </w:t>
+        <w:t xml:space="preserve"> </w:t>
       </w:r>
       <w:r>
         <w:rPr>
@@ -3145,7 +3190,7 @@
           <w:w w:val="105"/>
           <w:sz w:val="21"/>
         </w:rPr>
-        <w:t> </w:t>
+        <w:t xml:space="preserve"> </w:t>
       </w:r>
       <w:r>
         <w:rPr>
@@ -3160,7 +3205,7 @@
           <w:w w:val="105"/>
           <w:sz w:val="21"/>
         </w:rPr>
-        <w:t> </w:t>
+        <w:t xml:space="preserve"> </w:t>
       </w:r>
       <w:r>
         <w:rPr>
@@ -3175,7 +3220,7 @@
           <w:w w:val="105"/>
           <w:sz w:val="21"/>
         </w:rPr>
-        <w:t> </w:t>
+        <w:t xml:space="preserve"> </w:t>
       </w:r>
       <w:r>
         <w:rPr>
@@ -3190,7 +3235,7 @@
           <w:w w:val="105"/>
           <w:sz w:val="21"/>
         </w:rPr>
-        <w:t> </w:t>
+        <w:t xml:space="preserve"> </w:t>
       </w:r>
       <w:r>
         <w:rPr>
@@ -3205,7 +3250,7 @@
           <w:w w:val="105"/>
           <w:sz w:val="21"/>
         </w:rPr>
-        <w:t> </w:t>
+        <w:t xml:space="preserve"> </w:t>
       </w:r>
       <w:r>
         <w:rPr>
@@ -3220,7 +3265,7 @@
           <w:w w:val="105"/>
           <w:sz w:val="21"/>
         </w:rPr>
-        <w:t> </w:t>
+        <w:t xml:space="preserve"> </w:t>
       </w:r>
       <w:r>
         <w:rPr>
@@ -3235,7 +3280,7 @@
           <w:w w:val="105"/>
           <w:sz w:val="21"/>
         </w:rPr>
-        <w:t> </w:t>
+        <w:t xml:space="preserve"> </w:t>
       </w:r>
       <w:r>
         <w:rPr>
@@ -3250,7 +3295,7 @@
           <w:w w:val="105"/>
           <w:sz w:val="21"/>
         </w:rPr>
-        <w:t> </w:t>
+        <w:t xml:space="preserve"> </w:t>
       </w:r>
       <w:r>
         <w:rPr>
@@ -3265,7 +3310,7 @@
           <w:w w:val="105"/>
           <w:sz w:val="21"/>
         </w:rPr>
-        <w:t> </w:t>
+        <w:t xml:space="preserve"> </w:t>
       </w:r>
       <w:r>
         <w:rPr>
@@ -3283,10 +3328,9 @@
           <w:numId w:val="1"/>
         </w:numPr>
         <w:tabs>
-          <w:tab w:pos="839" w:val="left" w:leader="none"/>
+          <w:tab w:val="left" w:pos="839"/>
         </w:tabs>
-        <w:spacing w:line="252" w:lineRule="auto" w:before="156" w:after="0"/>
-        <w:ind w:left="839" w:right="119" w:hanging="360"/>
+        <w:spacing w:before="156" w:line="252" w:lineRule="auto"/>
         <w:jc w:val="both"/>
         <w:rPr>
           <w:sz w:val="21"/>
@@ -3305,7 +3349,7 @@
           <w:w w:val="105"/>
           <w:sz w:val="21"/>
         </w:rPr>
-        <w:t> </w:t>
+        <w:t xml:space="preserve"> </w:t>
       </w:r>
       <w:r>
         <w:rPr>
@@ -3320,7 +3364,7 @@
           <w:w w:val="105"/>
           <w:sz w:val="21"/>
         </w:rPr>
-        <w:t> </w:t>
+        <w:t xml:space="preserve"> </w:t>
       </w:r>
       <w:r>
         <w:rPr>
@@ -3335,7 +3379,7 @@
           <w:w w:val="105"/>
           <w:sz w:val="21"/>
         </w:rPr>
-        <w:t> </w:t>
+        <w:t xml:space="preserve"> </w:t>
       </w:r>
       <w:r>
         <w:rPr>
@@ -3350,7 +3394,7 @@
           <w:w w:val="105"/>
           <w:sz w:val="21"/>
         </w:rPr>
-        <w:t> </w:t>
+        <w:t xml:space="preserve"> </w:t>
       </w:r>
       <w:r>
         <w:rPr>
@@ -3365,7 +3409,7 @@
           <w:w w:val="105"/>
           <w:sz w:val="21"/>
         </w:rPr>
-        <w:t> </w:t>
+        <w:t xml:space="preserve"> </w:t>
       </w:r>
       <w:r>
         <w:rPr>
@@ -3380,7 +3424,7 @@
           <w:w w:val="105"/>
           <w:sz w:val="21"/>
         </w:rPr>
-        <w:t> </w:t>
+        <w:t xml:space="preserve"> </w:t>
       </w:r>
       <w:r>
         <w:rPr>
@@ -3395,7 +3439,7 @@
           <w:w w:val="105"/>
           <w:sz w:val="21"/>
         </w:rPr>
-        <w:t> </w:t>
+        <w:t xml:space="preserve"> </w:t>
       </w:r>
       <w:r>
         <w:rPr>
@@ -3410,7 +3454,7 @@
           <w:w w:val="105"/>
           <w:sz w:val="21"/>
         </w:rPr>
-        <w:t> </w:t>
+        <w:t xml:space="preserve"> </w:t>
       </w:r>
       <w:r>
         <w:rPr>
@@ -3425,7 +3469,7 @@
           <w:w w:val="105"/>
           <w:sz w:val="21"/>
         </w:rPr>
-        <w:t> </w:t>
+        <w:t xml:space="preserve"> </w:t>
       </w:r>
       <w:r>
         <w:rPr>
@@ -3440,7 +3484,7 @@
           <w:w w:val="105"/>
           <w:sz w:val="21"/>
         </w:rPr>
-        <w:t> </w:t>
+        <w:t xml:space="preserve"> </w:t>
       </w:r>
       <w:r>
         <w:rPr>
@@ -3455,7 +3499,7 @@
           <w:w w:val="105"/>
           <w:sz w:val="21"/>
         </w:rPr>
-        <w:t> </w:t>
+        <w:t xml:space="preserve"> </w:t>
       </w:r>
       <w:r>
         <w:rPr>
@@ -3470,7 +3514,7 @@
           <w:w w:val="105"/>
           <w:sz w:val="21"/>
         </w:rPr>
-        <w:t> </w:t>
+        <w:t xml:space="preserve"> </w:t>
       </w:r>
       <w:r>
         <w:rPr>
@@ -3485,7 +3529,7 @@
           <w:w w:val="105"/>
           <w:sz w:val="21"/>
         </w:rPr>
-        <w:t> </w:t>
+        <w:t xml:space="preserve"> </w:t>
       </w:r>
       <w:r>
         <w:rPr>
@@ -3500,7 +3544,7 @@
           <w:w w:val="105"/>
           <w:sz w:val="21"/>
         </w:rPr>
-        <w:t> </w:t>
+        <w:t xml:space="preserve"> </w:t>
       </w:r>
       <w:r>
         <w:rPr>
@@ -3515,7 +3559,7 @@
           <w:w w:val="105"/>
           <w:sz w:val="21"/>
         </w:rPr>
-        <w:t> </w:t>
+        <w:t xml:space="preserve"> </w:t>
       </w:r>
       <w:r>
         <w:rPr>
@@ -3530,7 +3574,7 @@
           <w:w w:val="105"/>
           <w:sz w:val="21"/>
         </w:rPr>
-        <w:t> </w:t>
+        <w:t xml:space="preserve"> </w:t>
       </w:r>
       <w:r>
         <w:rPr>
@@ -3545,14 +3589,21 @@
           <w:w w:val="105"/>
           <w:sz w:val="21"/>
         </w:rPr>
-        <w:t> </w:t>
-      </w:r>
-      <w:r>
-        <w:rPr>
-          <w:w w:val="105"/>
-          <w:sz w:val="21"/>
-        </w:rPr>
-        <w:t>years, starting in 2019, and monitor closely the effects on the system. MA plans in Puerto Rico are committed to work with CMS in defining additional bid requirements, bid to benchmark ratio parameters or monitoring tools to measure the impact of the adjustment in relation to provider compensation</w:t>
+        <w:t xml:space="preserve"> </w:t>
+      </w:r>
+      <w:r>
+        <w:rPr>
+          <w:w w:val="105"/>
+          <w:sz w:val="21"/>
+        </w:rPr>
+        <w:t>years, starting in 2019, and monitor closely the effects on the system. MA plans in Puerto Rico are committed to work with CMS in defining additional bid requirements, bid to benchmark ratio parameters or monitoring tools to measure the impact of the adjus</w:t>
+      </w:r>
+      <w:r>
+        <w:rPr>
+          <w:w w:val="105"/>
+          <w:sz w:val="21"/>
+        </w:rPr>
+        <w:t>tment in relation to provider compensation</w:t>
       </w:r>
       <w:r>
         <w:rPr>
@@ -3560,7 +3611,7 @@
           <w:w w:val="105"/>
           <w:sz w:val="21"/>
         </w:rPr>
-        <w:t> </w:t>
+        <w:t xml:space="preserve"> </w:t>
       </w:r>
       <w:r>
         <w:rPr>
@@ -3575,7 +3626,7 @@
           <w:w w:val="105"/>
           <w:sz w:val="21"/>
         </w:rPr>
-        <w:t> </w:t>
+        <w:t xml:space="preserve"> </w:t>
       </w:r>
       <w:r>
         <w:rPr>
@@ -3590,7 +3641,7 @@
           <w:w w:val="105"/>
           <w:sz w:val="21"/>
         </w:rPr>
-        <w:t> </w:t>
+        <w:t xml:space="preserve"> </w:t>
       </w:r>
       <w:r>
         <w:rPr>
@@ -3605,7 +3656,7 @@
           <w:w w:val="105"/>
           <w:sz w:val="21"/>
         </w:rPr>
-        <w:t> </w:t>
+        <w:t xml:space="preserve"> </w:t>
       </w:r>
       <w:r>
         <w:rPr>
@@ -3620,7 +3671,7 @@
           <w:w w:val="105"/>
           <w:sz w:val="21"/>
         </w:rPr>
-        <w:t> </w:t>
+        <w:t xml:space="preserve"> </w:t>
       </w:r>
       <w:r>
         <w:rPr>
@@ -3635,7 +3686,7 @@
           <w:w w:val="105"/>
           <w:sz w:val="21"/>
         </w:rPr>
-        <w:t> </w:t>
+        <w:t xml:space="preserve"> </w:t>
       </w:r>
       <w:r>
         <w:rPr>
@@ -3659,10 +3710,10 @@
           <w:numId w:val="1"/>
         </w:numPr>
         <w:tabs>
-          <w:tab w:pos="839" w:val="left" w:leader="none"/>
+          <w:tab w:val="left" w:pos="839"/>
         </w:tabs>
-        <w:spacing w:line="249" w:lineRule="auto" w:before="0" w:after="0"/>
-        <w:ind w:left="839" w:right="120" w:hanging="360"/>
+        <w:spacing w:line="249" w:lineRule="auto"/>
+        <w:ind w:right="120"/>
         <w:jc w:val="both"/>
         <w:rPr>
           <w:sz w:val="21"/>
@@ -3673,7 +3724,14 @@
           <w:w w:val="105"/>
           <w:sz w:val="21"/>
         </w:rPr>
-        <w:t>County rates in Puerto Rico are such outliers in 2018 that the level of payment proposed would still leave them at least 15% or more below the average MA rates in the state with the lowest average. The additional funding will provide the necessary inflow to support recovery efforts for our health system while remaining as the lowest cost option in the Nation and will also help address</w:t>
+        <w:t>County rates in Puerto Rico are such outliers in 2018 that the level of payment proposed would still leave them at least 15% or more below the average MA rates in th</w:t>
+      </w:r>
+      <w:r>
+        <w:rPr>
+          <w:w w:val="105"/>
+          <w:sz w:val="21"/>
+        </w:rPr>
+        <w:t>e state with the lowest average. The additional funding will provide the necessary inflow to support recovery efforts for our health system while remaining as the lowest cost option in the Nation and will also help address</w:t>
       </w:r>
       <w:r>
         <w:rPr>
@@ -3681,7 +3739,7 @@
           <w:w w:val="105"/>
           <w:sz w:val="21"/>
         </w:rPr>
-        <w:t> </w:t>
+        <w:t xml:space="preserve"> </w:t>
       </w:r>
       <w:r>
         <w:rPr>
@@ -3696,7 +3754,7 @@
           <w:w w:val="105"/>
           <w:sz w:val="21"/>
         </w:rPr>
-        <w:t> </w:t>
+        <w:t xml:space="preserve"> </w:t>
       </w:r>
       <w:r>
         <w:rPr>
@@ -3711,7 +3769,7 @@
           <w:w w:val="105"/>
           <w:sz w:val="21"/>
         </w:rPr>
-        <w:t> </w:t>
+        <w:t xml:space="preserve"> </w:t>
       </w:r>
       <w:r>
         <w:rPr>
@@ -3726,7 +3784,7 @@
           <w:w w:val="105"/>
           <w:sz w:val="21"/>
         </w:rPr>
-        <w:t> </w:t>
+        <w:t xml:space="preserve"> </w:t>
       </w:r>
       <w:r>
         <w:rPr>
@@ -3741,7 +3799,7 @@
           <w:w w:val="105"/>
           <w:sz w:val="21"/>
         </w:rPr>
-        <w:t> </w:t>
+        <w:t xml:space="preserve"> </w:t>
       </w:r>
       <w:r>
         <w:rPr>
@@ -3756,7 +3814,7 @@
           <w:w w:val="105"/>
           <w:sz w:val="21"/>
         </w:rPr>
-        <w:t> </w:t>
+        <w:t xml:space="preserve"> </w:t>
       </w:r>
       <w:r>
         <w:rPr>
@@ -3771,7 +3829,7 @@
           <w:w w:val="105"/>
           <w:sz w:val="21"/>
         </w:rPr>
-        <w:t> </w:t>
+        <w:t xml:space="preserve"> </w:t>
       </w:r>
       <w:r>
         <w:rPr>
@@ -3786,7 +3844,7 @@
           <w:w w:val="105"/>
           <w:sz w:val="21"/>
         </w:rPr>
-        <w:t> </w:t>
+        <w:t xml:space="preserve"> </w:t>
       </w:r>
       <w:r>
         <w:rPr>
@@ -3801,7 +3859,7 @@
           <w:w w:val="105"/>
           <w:sz w:val="21"/>
         </w:rPr>
-        <w:t> </w:t>
+        <w:t xml:space="preserve"> </w:t>
       </w:r>
       <w:r>
         <w:rPr>
@@ -3816,7 +3874,7 @@
           <w:w w:val="105"/>
           <w:sz w:val="21"/>
         </w:rPr>
-        <w:t> </w:t>
+        <w:t xml:space="preserve"> </w:t>
       </w:r>
       <w:r>
         <w:rPr>
@@ -3831,7 +3889,7 @@
           <w:w w:val="105"/>
           <w:sz w:val="21"/>
         </w:rPr>
-        <w:t> </w:t>
+        <w:t xml:space="preserve"> </w:t>
       </w:r>
       <w:r>
         <w:rPr>
@@ -3846,7 +3904,7 @@
           <w:w w:val="105"/>
           <w:sz w:val="21"/>
         </w:rPr>
-        <w:t> </w:t>
+        <w:t xml:space="preserve"> </w:t>
       </w:r>
       <w:r>
         <w:rPr>
@@ -3873,10 +3931,9 @@
           <w:numId w:val="1"/>
         </w:numPr>
         <w:tabs>
-          <w:tab w:pos="839" w:val="left" w:leader="none"/>
+          <w:tab w:val="left" w:pos="839"/>
         </w:tabs>
-        <w:spacing w:line="252" w:lineRule="auto" w:before="0" w:after="0"/>
-        <w:ind w:left="839" w:right="119" w:hanging="360"/>
+        <w:spacing w:line="252" w:lineRule="auto"/>
         <w:jc w:val="both"/>
         <w:rPr>
           <w:sz w:val="21"/>
@@ -3895,7 +3952,7 @@
           <w:w w:val="105"/>
           <w:sz w:val="21"/>
         </w:rPr>
-        <w:t> </w:t>
+        <w:t xml:space="preserve"> </w:t>
       </w:r>
       <w:r>
         <w:rPr>
@@ -3910,7 +3967,7 @@
           <w:w w:val="105"/>
           <w:sz w:val="21"/>
         </w:rPr>
-        <w:t> </w:t>
+        <w:t xml:space="preserve"> </w:t>
       </w:r>
       <w:r>
         <w:rPr>
@@ -3925,7 +3982,7 @@
           <w:w w:val="105"/>
           <w:sz w:val="21"/>
         </w:rPr>
-        <w:t> </w:t>
+        <w:t xml:space="preserve"> </w:t>
       </w:r>
       <w:r>
         <w:rPr>
@@ -3940,7 +3997,7 @@
           <w:w w:val="105"/>
           <w:sz w:val="21"/>
         </w:rPr>
-        <w:t> </w:t>
+        <w:t xml:space="preserve"> </w:t>
       </w:r>
       <w:r>
         <w:rPr>
@@ -3955,7 +4012,7 @@
           <w:w w:val="105"/>
           <w:sz w:val="21"/>
         </w:rPr>
-        <w:t> </w:t>
+        <w:t xml:space="preserve"> </w:t>
       </w:r>
       <w:r>
         <w:rPr>
@@ -3970,7 +4027,7 @@
           <w:w w:val="105"/>
           <w:sz w:val="21"/>
         </w:rPr>
-        <w:t> </w:t>
+        <w:t xml:space="preserve"> </w:t>
       </w:r>
       <w:r>
         <w:rPr>
@@ -3985,7 +4042,7 @@
           <w:w w:val="105"/>
           <w:sz w:val="21"/>
         </w:rPr>
-        <w:t> </w:t>
+        <w:t xml:space="preserve"> </w:t>
       </w:r>
       <w:r>
         <w:rPr>
@@ -4000,7 +4057,7 @@
           <w:w w:val="105"/>
           <w:sz w:val="21"/>
         </w:rPr>
-        <w:t> </w:t>
+        <w:t xml:space="preserve"> </w:t>
       </w:r>
       <w:r>
         <w:rPr>
@@ -4015,7 +4072,7 @@
           <w:w w:val="105"/>
           <w:sz w:val="21"/>
         </w:rPr>
-        <w:t> </w:t>
+        <w:t xml:space="preserve"> </w:t>
       </w:r>
       <w:r>
         <w:rPr>
@@ -4030,7 +4087,7 @@
           <w:w w:val="105"/>
           <w:sz w:val="21"/>
         </w:rPr>
-        <w:t> </w:t>
+        <w:t xml:space="preserve"> </w:t>
       </w:r>
       <w:r>
         <w:rPr>
@@ -4045,7 +4102,7 @@
           <w:w w:val="105"/>
           <w:sz w:val="21"/>
         </w:rPr>
-        <w:t> </w:t>
+        <w:t xml:space="preserve"> </w:t>
       </w:r>
       <w:r>
         <w:rPr>
@@ -4060,7 +4117,7 @@
           <w:w w:val="105"/>
           <w:sz w:val="21"/>
         </w:rPr>
-        <w:t> </w:t>
+        <w:t xml:space="preserve"> </w:t>
       </w:r>
       <w:r>
         <w:rPr>
@@ -4075,7 +4132,7 @@
           <w:w w:val="105"/>
           <w:sz w:val="21"/>
         </w:rPr>
-        <w:t> </w:t>
+        <w:t xml:space="preserve"> </w:t>
       </w:r>
       <w:r>
         <w:rPr>
@@ -4090,7 +4147,7 @@
           <w:w w:val="105"/>
           <w:sz w:val="21"/>
         </w:rPr>
-        <w:t> </w:t>
+        <w:t xml:space="preserve"> </w:t>
       </w:r>
       <w:r>
         <w:rPr>
@@ -4105,7 +4162,7 @@
           <w:w w:val="105"/>
           <w:sz w:val="21"/>
         </w:rPr>
-        <w:t> </w:t>
+        <w:t xml:space="preserve"> </w:t>
       </w:r>
       <w:r>
         <w:rPr>
@@ -4120,14 +4177,28 @@
           <w:w w:val="105"/>
           <w:sz w:val="21"/>
         </w:rPr>
-        <w:t> </w:t>
-      </w:r>
-      <w:r>
-        <w:rPr>
-          <w:w w:val="105"/>
-          <w:sz w:val="21"/>
-        </w:rPr>
-        <w:t>health care is partly the result of historic anomalies in Medicare that continue to push compensation down, while accommodating increases in the price of other inputs like prescription drugs. There is precedent in CMS regulation of the use of proxy factors and alternative methods when data elements of a statutory formula are simply not present or deficient. Puerto Rico MA rates after the ACA are a clear case, and a step to break the spiral to the bottom is needed now more than ever. Given the socio-economic scenario, and the recent natural disaster, Puerto Rico MA plans are also increasingly spending additional resources to tackle social determinants of health. Transportation,</w:t>
+        <w:t xml:space="preserve"> </w:t>
+      </w:r>
+      <w:r>
+        <w:rPr>
+          <w:w w:val="105"/>
+          <w:sz w:val="21"/>
+        </w:rPr>
+        <w:t>health care is partly the result of historic anomalies in Medicare that continue to push compensation down, while accommodating increases in the price of other inputs like prescription drugs. There is precedent in CMS regulation of the use of proxy factors</w:t>
+      </w:r>
+      <w:r>
+        <w:rPr>
+          <w:w w:val="105"/>
+          <w:sz w:val="21"/>
+        </w:rPr>
+        <w:t xml:space="preserve"> and alternative methods when data elements of a statutory formula are simply not present or deficient. Puerto Rico MA rates after the ACA are a clear case, and a step to break the spiral to the bottom is needed now more than ever. Given the socio-economic</w:t>
+      </w:r>
+      <w:r>
+        <w:rPr>
+          <w:w w:val="105"/>
+          <w:sz w:val="21"/>
+        </w:rPr>
+        <w:t xml:space="preserve"> scenario, and the recent natural disaster, Puerto Rico MA plans are also increasingly spending additional resources to tackle social determinants of health. Transportation,</w:t>
       </w:r>
       <w:r>
         <w:rPr>
@@ -4135,7 +4206,7 @@
           <w:w w:val="105"/>
           <w:sz w:val="21"/>
         </w:rPr>
-        <w:t> </w:t>
+        <w:t xml:space="preserve"> </w:t>
       </w:r>
       <w:r>
         <w:rPr>
@@ -4150,7 +4221,7 @@
           <w:w w:val="105"/>
           <w:sz w:val="21"/>
         </w:rPr>
-        <w:t> </w:t>
+        <w:t xml:space="preserve"> </w:t>
       </w:r>
       <w:r>
         <w:rPr>
@@ -4165,7 +4236,7 @@
           <w:w w:val="105"/>
           <w:sz w:val="21"/>
         </w:rPr>
-        <w:t> </w:t>
+        <w:t xml:space="preserve"> </w:t>
       </w:r>
       <w:r>
         <w:rPr>
@@ -4180,7 +4251,7 @@
           <w:w w:val="105"/>
           <w:sz w:val="21"/>
         </w:rPr>
-        <w:t> </w:t>
+        <w:t xml:space="preserve"> </w:t>
       </w:r>
       <w:r>
         <w:rPr>
@@ -4195,7 +4266,7 @@
           <w:w w:val="105"/>
           <w:sz w:val="21"/>
         </w:rPr>
-        <w:t> </w:t>
+        <w:t xml:space="preserve"> </w:t>
       </w:r>
       <w:r>
         <w:rPr>
@@ -4210,7 +4281,7 @@
           <w:w w:val="105"/>
           <w:sz w:val="21"/>
         </w:rPr>
-        <w:t> </w:t>
+        <w:t xml:space="preserve"> </w:t>
       </w:r>
       <w:r>
         <w:rPr>
@@ -4225,7 +4296,7 @@
           <w:w w:val="105"/>
           <w:sz w:val="21"/>
         </w:rPr>
-        <w:t> </w:t>
+        <w:t xml:space="preserve"> </w:t>
       </w:r>
       <w:r>
         <w:rPr>
@@ -4240,7 +4311,7 @@
           <w:w w:val="105"/>
           <w:sz w:val="21"/>
         </w:rPr>
-        <w:t> </w:t>
+        <w:t xml:space="preserve"> </w:t>
       </w:r>
       <w:r>
         <w:rPr>
@@ -4255,7 +4326,7 @@
           <w:w w:val="105"/>
           <w:sz w:val="21"/>
         </w:rPr>
-        <w:t> </w:t>
+        <w:t xml:space="preserve"> </w:t>
       </w:r>
       <w:r>
         <w:rPr>
@@ -4270,7 +4341,7 @@
           <w:w w:val="105"/>
           <w:sz w:val="21"/>
         </w:rPr>
-        <w:t> </w:t>
+        <w:t xml:space="preserve"> </w:t>
       </w:r>
       <w:r>
         <w:rPr>
@@ -4285,14 +4356,21 @@
           <w:w w:val="105"/>
           <w:sz w:val="21"/>
         </w:rPr>
-        <w:t> </w:t>
-      </w:r>
-      <w:r>
-        <w:rPr>
-          <w:w w:val="105"/>
-          <w:sz w:val="21"/>
-        </w:rPr>
-        <w:t>and costlier,</w:t>
+        <w:t xml:space="preserve"> </w:t>
+      </w:r>
+      <w:r>
+        <w:rPr>
+          <w:w w:val="105"/>
+          <w:sz w:val="21"/>
+        </w:rPr>
+        <w:t>and cost</w:t>
+      </w:r>
+      <w:r>
+        <w:rPr>
+          <w:w w:val="105"/>
+          <w:sz w:val="21"/>
+        </w:rPr>
+        <w:t>lier,</w:t>
       </w:r>
       <w:r>
         <w:rPr>
@@ -4300,7 +4378,7 @@
           <w:w w:val="105"/>
           <w:sz w:val="21"/>
         </w:rPr>
-        <w:t> </w:t>
+        <w:t xml:space="preserve"> </w:t>
       </w:r>
       <w:r>
         <w:rPr>
@@ -4315,7 +4393,7 @@
           <w:w w:val="105"/>
           <w:sz w:val="21"/>
         </w:rPr>
-        <w:t> </w:t>
+        <w:t xml:space="preserve"> </w:t>
       </w:r>
       <w:r>
         <w:rPr>
@@ -4330,7 +4408,7 @@
           <w:w w:val="105"/>
           <w:sz w:val="21"/>
         </w:rPr>
-        <w:t> </w:t>
+        <w:t xml:space="preserve"> </w:t>
       </w:r>
       <w:r>
         <w:rPr>
@@ -4345,7 +4423,7 @@
           <w:w w:val="105"/>
           <w:sz w:val="21"/>
         </w:rPr>
-        <w:t> </w:t>
+        <w:t xml:space="preserve"> </w:t>
       </w:r>
       <w:r>
         <w:rPr>
@@ -4360,7 +4438,7 @@
           <w:w w:val="105"/>
           <w:sz w:val="21"/>
         </w:rPr>
-        <w:t> </w:t>
+        <w:t xml:space="preserve"> </w:t>
       </w:r>
       <w:r>
         <w:rPr>
@@ -4375,7 +4453,7 @@
           <w:w w:val="105"/>
           <w:sz w:val="21"/>
         </w:rPr>
-        <w:t> </w:t>
+        <w:t xml:space="preserve"> </w:t>
       </w:r>
       <w:r>
         <w:rPr>
@@ -4390,7 +4468,7 @@
           <w:w w:val="105"/>
           <w:sz w:val="21"/>
         </w:rPr>
-        <w:t> </w:t>
+        <w:t xml:space="preserve"> </w:t>
       </w:r>
       <w:r>
         <w:rPr>
@@ -4405,7 +4483,7 @@
           <w:w w:val="105"/>
           <w:sz w:val="21"/>
         </w:rPr>
-        <w:t> </w:t>
+        <w:t xml:space="preserve"> </w:t>
       </w:r>
       <w:r>
         <w:rPr>
@@ -4420,7 +4498,7 @@
           <w:w w:val="105"/>
           <w:sz w:val="21"/>
         </w:rPr>
-        <w:t> </w:t>
+        <w:t xml:space="preserve"> </w:t>
       </w:r>
       <w:r>
         <w:rPr>
@@ -4444,10 +4522,10 @@
           <w:numId w:val="1"/>
         </w:numPr>
         <w:tabs>
-          <w:tab w:pos="839" w:val="left" w:leader="none"/>
+          <w:tab w:val="left" w:pos="839"/>
         </w:tabs>
-        <w:spacing w:line="252" w:lineRule="auto" w:before="0" w:after="0"/>
-        <w:ind w:left="839" w:right="117" w:hanging="360"/>
+        <w:spacing w:line="252" w:lineRule="auto"/>
+        <w:ind w:right="117"/>
         <w:jc w:val="both"/>
         <w:rPr>
           <w:sz w:val="21"/>
@@ -4466,7 +4544,7 @@
           <w:w w:val="105"/>
           <w:sz w:val="21"/>
         </w:rPr>
-        <w:t> </w:t>
+        <w:t xml:space="preserve"> </w:t>
       </w:r>
       <w:r>
         <w:rPr>
@@ -4481,7 +4559,7 @@
           <w:w w:val="105"/>
           <w:sz w:val="21"/>
         </w:rPr>
-        <w:t> </w:t>
+        <w:t xml:space="preserve"> </w:t>
       </w:r>
       <w:r>
         <w:rPr>
@@ -4496,7 +4574,7 @@
           <w:w w:val="105"/>
           <w:sz w:val="21"/>
         </w:rPr>
-        <w:t> </w:t>
+        <w:t xml:space="preserve"> </w:t>
       </w:r>
       <w:r>
         <w:rPr>
@@ -4511,7 +4589,7 @@
           <w:w w:val="105"/>
           <w:sz w:val="21"/>
         </w:rPr>
-        <w:t> </w:t>
+        <w:t xml:space="preserve"> </w:t>
       </w:r>
       <w:r>
         <w:rPr>
@@ -4526,7 +4604,7 @@
           <w:w w:val="105"/>
           <w:sz w:val="21"/>
         </w:rPr>
-        <w:t> </w:t>
+        <w:t xml:space="preserve"> </w:t>
       </w:r>
       <w:r>
         <w:rPr>
@@ -4541,7 +4619,7 @@
           <w:w w:val="105"/>
           <w:sz w:val="21"/>
         </w:rPr>
-        <w:t> </w:t>
+        <w:t xml:space="preserve"> </w:t>
       </w:r>
       <w:r>
         <w:rPr>
@@ -4556,7 +4634,7 @@
           <w:w w:val="105"/>
           <w:sz w:val="21"/>
         </w:rPr>
-        <w:t> </w:t>
+        <w:t xml:space="preserve"> </w:t>
       </w:r>
       <w:r>
         <w:rPr>
@@ -4571,7 +4649,7 @@
           <w:w w:val="105"/>
           <w:sz w:val="21"/>
         </w:rPr>
-        <w:t> </w:t>
+        <w:t xml:space="preserve"> </w:t>
       </w:r>
       <w:r>
         <w:rPr>
@@ -4586,7 +4664,7 @@
           <w:w w:val="105"/>
           <w:sz w:val="21"/>
         </w:rPr>
-        <w:t> </w:t>
+        <w:t xml:space="preserve"> </w:t>
       </w:r>
       <w:r>
         <w:rPr>
@@ -4601,7 +4679,7 @@
           <w:w w:val="105"/>
           <w:sz w:val="21"/>
         </w:rPr>
-        <w:t> </w:t>
+        <w:t xml:space="preserve"> </w:t>
       </w:r>
       <w:r>
         <w:rPr>
@@ -4616,7 +4694,7 @@
           <w:w w:val="105"/>
           <w:sz w:val="21"/>
         </w:rPr>
-        <w:t> </w:t>
+        <w:t xml:space="preserve"> </w:t>
       </w:r>
       <w:r>
         <w:rPr>
@@ -4631,7 +4709,7 @@
           <w:w w:val="105"/>
           <w:sz w:val="21"/>
         </w:rPr>
-        <w:t> </w:t>
+        <w:t xml:space="preserve"> </w:t>
       </w:r>
       <w:r>
         <w:rPr>
@@ -4646,7 +4724,7 @@
           <w:w w:val="105"/>
           <w:sz w:val="21"/>
         </w:rPr>
-        <w:t> </w:t>
+        <w:t xml:space="preserve"> </w:t>
       </w:r>
       <w:r>
         <w:rPr>
@@ -4661,14 +4739,21 @@
           <w:w w:val="105"/>
           <w:sz w:val="21"/>
         </w:rPr>
-        <w:t> </w:t>
-      </w:r>
-      <w:r>
-        <w:rPr>
-          <w:w w:val="105"/>
-          <w:sz w:val="21"/>
-        </w:rPr>
-        <w:t>proposed hold harmless methodology due to the impact of the natural disaster. We also support that the zero claim adjustment implemented in 2017 and 2018 remain until a temporary solution to the data anomalies can be implemented. Finally, we also support the 2018 decision to assign double bonus status to most counties in the Island and would request CMS to evaluate expanding the policy to cover all 78 municipalities. </w:t>
+        <w:t xml:space="preserve"> </w:t>
+      </w:r>
+      <w:r>
+        <w:rPr>
+          <w:w w:val="105"/>
+          <w:sz w:val="21"/>
+        </w:rPr>
+        <w:t>proposed hold harmless methodology due to the impact of the natural disaster. We also support that the zero claim adjustment implemented in 2017 and 2018 remain until a temporary solution</w:t>
+      </w:r>
+      <w:r>
+        <w:rPr>
+          <w:w w:val="105"/>
+          <w:sz w:val="21"/>
+        </w:rPr>
+        <w:t xml:space="preserve"> to the data anomalies can be implemented. Finally, we also support the 2018 decision to assign double bonus status to most counties in the Island and would request CMS to evaluate expanding the policy to cover all 78 municipalities. </w:t>
       </w:r>
       <w:r>
         <w:rPr>
@@ -4683,7 +4768,14 @@
           <w:w w:val="105"/>
           <w:sz w:val="21"/>
         </w:rPr>
-        <w:t>, new evidence studied this past year suggests that these current adjustments are far from enough. The continued deterioration requires a higher- impact</w:t>
+        <w:t xml:space="preserve">, new evidence </w:t>
+      </w:r>
+      <w:r>
+        <w:rPr>
+          <w:w w:val="105"/>
+          <w:sz w:val="21"/>
+        </w:rPr>
+        <w:t>studied this past year suggests that these current adjustments are far from enough. The continued deterioration requires a higher- impact</w:t>
       </w:r>
       <w:r>
         <w:rPr>
@@ -4691,7 +4783,7 @@
           <w:w w:val="105"/>
           <w:sz w:val="21"/>
         </w:rPr>
-        <w:t> </w:t>
+        <w:t xml:space="preserve"> </w:t>
       </w:r>
       <w:r>
         <w:rPr>
@@ -4706,7 +4798,7 @@
           <w:w w:val="105"/>
           <w:sz w:val="21"/>
         </w:rPr>
-        <w:t> </w:t>
+        <w:t xml:space="preserve"> </w:t>
       </w:r>
       <w:r>
         <w:rPr>
@@ -4721,7 +4813,7 @@
           <w:w w:val="105"/>
           <w:sz w:val="21"/>
         </w:rPr>
-        <w:t> </w:t>
+        <w:t xml:space="preserve"> </w:t>
       </w:r>
       <w:r>
         <w:rPr>
@@ -4736,7 +4828,7 @@
           <w:w w:val="105"/>
           <w:sz w:val="21"/>
         </w:rPr>
-        <w:t> </w:t>
+        <w:t xml:space="preserve"> </w:t>
       </w:r>
       <w:r>
         <w:rPr>
@@ -4751,7 +4843,7 @@
           <w:w w:val="105"/>
           <w:sz w:val="21"/>
         </w:rPr>
-        <w:t> </w:t>
+        <w:t xml:space="preserve"> </w:t>
       </w:r>
       <w:r>
         <w:rPr>
@@ -4766,7 +4858,7 @@
           <w:w w:val="105"/>
           <w:sz w:val="21"/>
         </w:rPr>
-        <w:t> </w:t>
+        <w:t xml:space="preserve"> </w:t>
       </w:r>
       <w:r>
         <w:rPr>
@@ -4781,7 +4873,7 @@
           <w:w w:val="105"/>
           <w:sz w:val="21"/>
         </w:rPr>
-        <w:t> </w:t>
+        <w:t xml:space="preserve"> </w:t>
       </w:r>
       <w:r>
         <w:rPr>
@@ -4796,7 +4888,7 @@
           <w:w w:val="105"/>
           <w:sz w:val="21"/>
         </w:rPr>
-        <w:t> </w:t>
+        <w:t xml:space="preserve"> </w:t>
       </w:r>
       <w:r>
         <w:rPr>
@@ -4811,7 +4903,7 @@
           <w:w w:val="105"/>
           <w:sz w:val="21"/>
         </w:rPr>
-        <w:t> </w:t>
+        <w:t xml:space="preserve"> </w:t>
       </w:r>
       <w:r>
         <w:rPr>
@@ -4826,7 +4918,7 @@
           <w:w w:val="105"/>
           <w:sz w:val="21"/>
         </w:rPr>
-        <w:t> </w:t>
+        <w:t xml:space="preserve"> </w:t>
       </w:r>
       <w:r>
         <w:rPr>
@@ -4860,7 +4952,7 @@
           <w:spacing w:val="-3"/>
           <w:w w:val="105"/>
         </w:rPr>
-        <w:t> </w:t>
+        <w:t xml:space="preserve"> </w:t>
       </w:r>
       <w:r>
         <w:rPr>
@@ -4873,7 +4965,7 @@
           <w:spacing w:val="-3"/>
           <w:w w:val="105"/>
         </w:rPr>
-        <w:t> </w:t>
+        <w:t xml:space="preserve"> </w:t>
       </w:r>
       <w:r>
         <w:rPr>
@@ -4886,7 +4978,7 @@
           <w:spacing w:val="-3"/>
           <w:w w:val="105"/>
         </w:rPr>
-        <w:t> </w:t>
+        <w:t xml:space="preserve"> </w:t>
       </w:r>
       <w:r>
         <w:rPr>
@@ -4899,7 +4991,7 @@
           <w:spacing w:val="-2"/>
           <w:w w:val="105"/>
         </w:rPr>
-        <w:t> </w:t>
+        <w:t xml:space="preserve"> </w:t>
       </w:r>
       <w:r>
         <w:rPr>
@@ -4912,7 +5004,7 @@
           <w:spacing w:val="-4"/>
           <w:w w:val="105"/>
         </w:rPr>
-        <w:t> </w:t>
+        <w:t xml:space="preserve"> </w:t>
       </w:r>
       <w:r>
         <w:rPr>
@@ -4925,7 +5017,7 @@
           <w:spacing w:val="-3"/>
           <w:w w:val="105"/>
         </w:rPr>
-        <w:t> </w:t>
+        <w:t xml:space="preserve"> </w:t>
       </w:r>
       <w:r>
         <w:rPr>
@@ -4938,7 +5030,7 @@
           <w:spacing w:val="-3"/>
           <w:w w:val="105"/>
         </w:rPr>
-        <w:t> </w:t>
+        <w:t xml:space="preserve"> </w:t>
       </w:r>
       <w:r>
         <w:rPr>
@@ -4951,7 +5043,7 @@
           <w:spacing w:val="-3"/>
           <w:w w:val="105"/>
         </w:rPr>
-        <w:t> </w:t>
+        <w:t xml:space="preserve"> </w:t>
       </w:r>
       <w:r>
         <w:rPr>
@@ -4964,7 +5056,7 @@
           <w:spacing w:val="-4"/>
           <w:w w:val="105"/>
         </w:rPr>
-        <w:t> </w:t>
+        <w:t xml:space="preserve"> </w:t>
       </w:r>
       <w:r>
         <w:rPr>
@@ -4977,7 +5069,7 @@
           <w:spacing w:val="-3"/>
           <w:w w:val="105"/>
         </w:rPr>
-        <w:t> </w:t>
+        <w:t xml:space="preserve"> </w:t>
       </w:r>
       <w:r>
         <w:rPr>
@@ -4990,7 +5082,7 @@
           <w:spacing w:val="-3"/>
           <w:w w:val="105"/>
         </w:rPr>
-        <w:t> </w:t>
+        <w:t xml:space="preserve"> </w:t>
       </w:r>
       <w:r>
         <w:rPr>
@@ -5003,7 +5095,7 @@
           <w:spacing w:val="-3"/>
           <w:w w:val="105"/>
         </w:rPr>
-        <w:t> </w:t>
+        <w:t xml:space="preserve"> </w:t>
       </w:r>
       <w:r>
         <w:rPr>
@@ -5016,7 +5108,7 @@
           <w:spacing w:val="-3"/>
           <w:w w:val="105"/>
         </w:rPr>
-        <w:t> </w:t>
+        <w:t xml:space="preserve"> </w:t>
       </w:r>
       <w:r>
         <w:rPr>
@@ -5029,7 +5121,7 @@
           <w:spacing w:val="-3"/>
           <w:w w:val="105"/>
         </w:rPr>
-        <w:t> </w:t>
+        <w:t xml:space="preserve"> </w:t>
       </w:r>
       <w:r>
         <w:rPr>
@@ -5042,7 +5134,7 @@
           <w:spacing w:val="-3"/>
           <w:w w:val="105"/>
         </w:rPr>
-        <w:t> </w:t>
+        <w:t xml:space="preserve"> </w:t>
       </w:r>
       <w:r>
         <w:rPr>
@@ -5055,7 +5147,7 @@
           <w:spacing w:val="-3"/>
           <w:w w:val="105"/>
         </w:rPr>
-        <w:t> </w:t>
+        <w:t xml:space="preserve"> </w:t>
       </w:r>
       <w:r>
         <w:rPr>
@@ -5068,7 +5160,7 @@
           <w:spacing w:val="-3"/>
           <w:w w:val="105"/>
         </w:rPr>
-        <w:t> </w:t>
+        <w:t xml:space="preserve"> </w:t>
       </w:r>
       <w:r>
         <w:rPr>
@@ -5081,7 +5173,7 @@
           <w:spacing w:val="-4"/>
           <w:w w:val="105"/>
         </w:rPr>
-        <w:t> </w:t>
+        <w:t xml:space="preserve"> </w:t>
       </w:r>
       <w:r>
         <w:rPr>
@@ -5094,7 +5186,7 @@
           <w:spacing w:val="-6"/>
           <w:w w:val="105"/>
         </w:rPr>
-        <w:t> </w:t>
+        <w:t xml:space="preserve"> </w:t>
       </w:r>
       <w:r>
         <w:rPr>
@@ -5107,7 +5199,7 @@
           <w:spacing w:val="-6"/>
           <w:w w:val="105"/>
         </w:rPr>
-        <w:t> </w:t>
+        <w:t xml:space="preserve"> </w:t>
       </w:r>
       <w:r>
         <w:rPr>
@@ -5120,7 +5212,7 @@
           <w:spacing w:val="-6"/>
           <w:w w:val="105"/>
         </w:rPr>
-        <w:t> </w:t>
+        <w:t xml:space="preserve"> </w:t>
       </w:r>
       <w:r>
         <w:rPr>
@@ -5133,7 +5225,7 @@
           <w:spacing w:val="-7"/>
           <w:w w:val="105"/>
         </w:rPr>
-        <w:t> </w:t>
+        <w:t xml:space="preserve"> </w:t>
       </w:r>
       <w:r>
         <w:rPr>
@@ -5146,7 +5238,7 @@
           <w:spacing w:val="-6"/>
           <w:w w:val="105"/>
         </w:rPr>
-        <w:t> </w:t>
+        <w:t xml:space="preserve"> </w:t>
       </w:r>
       <w:r>
         <w:rPr>
@@ -5159,7 +5251,7 @@
           <w:spacing w:val="-8"/>
           <w:w w:val="105"/>
         </w:rPr>
-        <w:t> </w:t>
+        <w:t xml:space="preserve"> </w:t>
       </w:r>
       <w:r>
         <w:rPr>
@@ -5172,7 +5264,7 @@
           <w:spacing w:val="-6"/>
           <w:w w:val="105"/>
         </w:rPr>
-        <w:t> </w:t>
+        <w:t xml:space="preserve"> </w:t>
       </w:r>
       <w:r>
         <w:rPr>
@@ -5185,7 +5277,7 @@
           <w:spacing w:val="-7"/>
           <w:w w:val="105"/>
         </w:rPr>
-        <w:t> </w:t>
+        <w:t xml:space="preserve"> </w:t>
       </w:r>
       <w:r>
         <w:rPr>
@@ -5198,7 +5290,7 @@
           <w:spacing w:val="-7"/>
           <w:w w:val="105"/>
         </w:rPr>
-        <w:t> </w:t>
+        <w:t xml:space="preserve"> </w:t>
       </w:r>
       <w:r>
         <w:rPr>
@@ -5211,7 +5303,7 @@
           <w:spacing w:val="-7"/>
           <w:w w:val="105"/>
         </w:rPr>
-        <w:t> </w:t>
+        <w:t xml:space="preserve"> </w:t>
       </w:r>
       <w:r>
         <w:rPr>
@@ -5224,7 +5316,7 @@
           <w:spacing w:val="-7"/>
           <w:w w:val="105"/>
         </w:rPr>
-        <w:t> </w:t>
+        <w:t xml:space="preserve"> </w:t>
       </w:r>
       <w:r>
         <w:rPr>
@@ -5237,7 +5329,7 @@
           <w:spacing w:val="-7"/>
           <w:w w:val="105"/>
         </w:rPr>
-        <w:t> </w:t>
+        <w:t xml:space="preserve"> </w:t>
       </w:r>
       <w:r>
         <w:rPr>
@@ -5250,7 +5342,7 @@
           <w:spacing w:val="-7"/>
           <w:w w:val="105"/>
         </w:rPr>
-        <w:t> </w:t>
+        <w:t xml:space="preserve"> </w:t>
       </w:r>
       <w:r>
         <w:rPr>
@@ -5263,7 +5355,7 @@
           <w:spacing w:val="-7"/>
           <w:w w:val="105"/>
         </w:rPr>
-        <w:t> </w:t>
+        <w:t xml:space="preserve"> </w:t>
       </w:r>
       <w:r>
         <w:rPr>
@@ -5276,7 +5368,7 @@
           <w:spacing w:val="-6"/>
           <w:w w:val="105"/>
         </w:rPr>
-        <w:t> </w:t>
+        <w:t xml:space="preserve"> </w:t>
       </w:r>
       <w:r>
         <w:rPr>
@@ -5289,7 +5381,7 @@
           <w:spacing w:val="-6"/>
           <w:w w:val="105"/>
         </w:rPr>
-        <w:t> </w:t>
+        <w:t xml:space="preserve"> </w:t>
       </w:r>
       <w:r>
         <w:rPr>
@@ -5302,13 +5394,19 @@
           <w:spacing w:val="-7"/>
           <w:w w:val="105"/>
         </w:rPr>
-        <w:t> </w:t>
-      </w:r>
-      <w:r>
-        <w:rPr>
-          <w:w w:val="105"/>
-        </w:rPr>
-        <w:t>D-SNP (</w:t>
+        <w:t xml:space="preserve"> </w:t>
+      </w:r>
+      <w:r>
+        <w:rPr>
+          <w:w w:val="105"/>
+        </w:rPr>
+        <w:t>D-S</w:t>
+      </w:r>
+      <w:r>
+        <w:rPr>
+          <w:w w:val="105"/>
+        </w:rPr>
+        <w:t>NP (</w:t>
       </w:r>
       <w:r>
         <w:rPr>
@@ -5328,7 +5426,7 @@
           <w:spacing w:val="38"/>
           <w:w w:val="105"/>
         </w:rPr>
-        <w:t> </w:t>
+        <w:t xml:space="preserve"> </w:t>
       </w:r>
       <w:r>
         <w:rPr>
@@ -5341,7 +5439,7 @@
           <w:spacing w:val="40"/>
           <w:w w:val="105"/>
         </w:rPr>
-        <w:t> </w:t>
+        <w:t xml:space="preserve"> </w:t>
       </w:r>
       <w:r>
         <w:rPr>
@@ -5354,7 +5452,7 @@
           <w:spacing w:val="38"/>
           <w:w w:val="105"/>
         </w:rPr>
-        <w:t> </w:t>
+        <w:t xml:space="preserve"> </w:t>
       </w:r>
       <w:r>
         <w:rPr>
@@ -5367,7 +5465,7 @@
           <w:spacing w:val="38"/>
           <w:w w:val="105"/>
         </w:rPr>
-        <w:t> </w:t>
+        <w:t xml:space="preserve"> </w:t>
       </w:r>
       <w:r>
         <w:rPr>
@@ -5380,7 +5478,7 @@
           <w:spacing w:val="39"/>
           <w:w w:val="105"/>
         </w:rPr>
-        <w:t> </w:t>
+        <w:t xml:space="preserve"> </w:t>
       </w:r>
       <w:r>
         <w:rPr>
@@ -5393,7 +5491,7 @@
           <w:spacing w:val="39"/>
           <w:w w:val="105"/>
         </w:rPr>
-        <w:t> </w:t>
+        <w:t xml:space="preserve"> </w:t>
       </w:r>
       <w:r>
         <w:rPr>
@@ -5406,7 +5504,7 @@
           <w:spacing w:val="39"/>
           <w:w w:val="105"/>
         </w:rPr>
-        <w:t> </w:t>
+        <w:t xml:space="preserve"> </w:t>
       </w:r>
       <w:r>
         <w:rPr>
@@ -5419,7 +5517,7 @@
           <w:spacing w:val="39"/>
           <w:w w:val="105"/>
         </w:rPr>
-        <w:t> </w:t>
+        <w:t xml:space="preserve"> </w:t>
       </w:r>
       <w:r>
         <w:rPr>
@@ -5432,7 +5530,7 @@
           <w:spacing w:val="38"/>
           <w:w w:val="105"/>
         </w:rPr>
-        <w:t> </w:t>
+        <w:t xml:space="preserve"> </w:t>
       </w:r>
       <w:r>
         <w:rPr>
@@ -5445,7 +5543,7 @@
           <w:spacing w:val="39"/>
           <w:w w:val="105"/>
         </w:rPr>
-        <w:t> </w:t>
+        <w:t xml:space="preserve"> </w:t>
       </w:r>
       <w:r>
         <w:rPr>
@@ -5456,27 +5554,30 @@
     </w:p>
     <w:p>
       <w:pPr>
-        <w:spacing w:after="0" w:line="252" w:lineRule="auto"/>
+        <w:spacing w:line="252" w:lineRule="auto"/>
         <w:jc w:val="both"/>
         <w:sectPr>
-          <w:footerReference w:type="default" r:id="rId7"/>
+          <w:footerReference w:type="default" r:id="rId9"/>
           <w:pgSz w:w="12240" w:h="15840"/>
-          <w:pgMar w:footer="1038" w:header="0" w:top="1500" w:bottom="1220" w:left="1340" w:right="1300"/>
+          <w:pgMar w:top="1500" w:right="1300" w:bottom="1220" w:left="1340" w:header="0" w:footer="1038" w:gutter="0"/>
           <w:pgNumType w:start="2"/>
+          <w:cols w:space="720"/>
         </w:sectPr>
       </w:pPr>
     </w:p>
     <w:p>
       <w:pPr>
         <w:pStyle w:val="BodyText"/>
-        <w:spacing w:line="252" w:lineRule="auto" w:before="85"/>
+        <w:spacing w:before="85" w:line="252" w:lineRule="auto"/>
         <w:ind w:left="119" w:right="124"/>
         <w:jc w:val="both"/>
       </w:pPr>
-      <w:r>
-        <w:rPr>
-          <w:w w:val="105"/>
-        </w:rPr>
+      <w:bookmarkStart w:id="0" w:name="_GoBack"/>
+      <w:r>
+        <w:rPr>
+          <w:w w:val="105"/>
+        </w:rPr>
+        <w:lastRenderedPageBreak/>
         <w:t>Moreover, the program has the most developed administrative structure, with proven pay for performance methods, quality measures, as well as fraud, waste and abuse mechanisms.</w:t>
       </w:r>
     </w:p>
@@ -5497,14 +5598,20 @@
         <w:rPr>
           <w:w w:val="105"/>
         </w:rPr>
-        <w:t>The positive pillars created by the MA program in Puerto Rico should not be a deterrent to the implementation</w:t>
+        <w:t>The positive pillars created by the MA program in Puerto Rico should not be a d</w:t>
+      </w:r>
+      <w:r>
+        <w:rPr>
+          <w:w w:val="105"/>
+        </w:rPr>
+        <w:t>eterrent to the implementation</w:t>
       </w:r>
       <w:r>
         <w:rPr>
           <w:spacing w:val="-13"/>
           <w:w w:val="105"/>
         </w:rPr>
-        <w:t> </w:t>
+        <w:t xml:space="preserve"> </w:t>
       </w:r>
       <w:r>
         <w:rPr>
@@ -5517,7 +5624,7 @@
           <w:spacing w:val="-14"/>
           <w:w w:val="105"/>
         </w:rPr>
-        <w:t> </w:t>
+        <w:t xml:space="preserve"> </w:t>
       </w:r>
       <w:r>
         <w:rPr>
@@ -5530,7 +5637,7 @@
           <w:spacing w:val="-13"/>
           <w:w w:val="105"/>
         </w:rPr>
-        <w:t> </w:t>
+        <w:t xml:space="preserve"> </w:t>
       </w:r>
       <w:r>
         <w:rPr>
@@ -5543,7 +5650,7 @@
           <w:spacing w:val="-13"/>
           <w:w w:val="105"/>
         </w:rPr>
-        <w:t> </w:t>
+        <w:t xml:space="preserve"> </w:t>
       </w:r>
       <w:r>
         <w:rPr>
@@ -5556,7 +5663,7 @@
           <w:spacing w:val="-13"/>
           <w:w w:val="105"/>
         </w:rPr>
-        <w:t> </w:t>
+        <w:t xml:space="preserve"> </w:t>
       </w:r>
       <w:r>
         <w:rPr>
@@ -5569,7 +5676,7 @@
           <w:spacing w:val="-13"/>
           <w:w w:val="105"/>
         </w:rPr>
-        <w:t> </w:t>
+        <w:t xml:space="preserve"> </w:t>
       </w:r>
       <w:r>
         <w:rPr>
@@ -5582,7 +5689,7 @@
           <w:spacing w:val="-13"/>
           <w:w w:val="105"/>
         </w:rPr>
-        <w:t> </w:t>
+        <w:t xml:space="preserve"> </w:t>
       </w:r>
       <w:r>
         <w:rPr>
@@ -5595,7 +5702,7 @@
           <w:spacing w:val="-13"/>
           <w:w w:val="105"/>
         </w:rPr>
-        <w:t> </w:t>
+        <w:t xml:space="preserve"> </w:t>
       </w:r>
       <w:r>
         <w:rPr>
@@ -5608,7 +5715,7 @@
           <w:spacing w:val="-14"/>
           <w:w w:val="105"/>
         </w:rPr>
-        <w:t> </w:t>
+        <w:t xml:space="preserve"> </w:t>
       </w:r>
       <w:r>
         <w:rPr>
@@ -5621,7 +5728,7 @@
           <w:spacing w:val="-13"/>
           <w:w w:val="105"/>
         </w:rPr>
-        <w:t> </w:t>
+        <w:t xml:space="preserve"> </w:t>
       </w:r>
       <w:r>
         <w:rPr>
@@ -5634,7 +5741,7 @@
           <w:spacing w:val="-12"/>
           <w:w w:val="105"/>
         </w:rPr>
-        <w:t> </w:t>
+        <w:t xml:space="preserve"> </w:t>
       </w:r>
       <w:r>
         <w:rPr>
@@ -5647,7 +5754,7 @@
           <w:spacing w:val="-14"/>
           <w:w w:val="105"/>
         </w:rPr>
-        <w:t> </w:t>
+        <w:t xml:space="preserve"> </w:t>
       </w:r>
       <w:r>
         <w:rPr>
@@ -5660,7 +5767,7 @@
           <w:spacing w:val="-13"/>
           <w:w w:val="105"/>
         </w:rPr>
-        <w:t> </w:t>
+        <w:t xml:space="preserve"> </w:t>
       </w:r>
       <w:r>
         <w:rPr>
@@ -5673,7 +5780,7 @@
           <w:spacing w:val="-13"/>
           <w:w w:val="105"/>
         </w:rPr>
-        <w:t> </w:t>
+        <w:t xml:space="preserve"> </w:t>
       </w:r>
       <w:r>
         <w:rPr>
@@ -5686,20 +5793,26 @@
           <w:spacing w:val="-13"/>
           <w:w w:val="105"/>
         </w:rPr>
-        <w:t> </w:t>
-      </w:r>
-      <w:r>
-        <w:rPr>
-          <w:w w:val="105"/>
-        </w:rPr>
-        <w:t>natural disaster validated, Puerto Rico offers an unstable and fragile platform for providers who continue to flee to the US mainland, while infrastructure keeps falling</w:t>
+        <w:t xml:space="preserve"> </w:t>
+      </w:r>
+      <w:r>
+        <w:rPr>
+          <w:w w:val="105"/>
+        </w:rPr>
+        <w:t xml:space="preserve">natural disaster validated, Puerto Rico offers an unstable and fragile platform for providers who continue to flee to the US mainland, while </w:t>
+      </w:r>
+      <w:r>
+        <w:rPr>
+          <w:w w:val="105"/>
+        </w:rPr>
+        <w:t>infrastructure keeps falling</w:t>
       </w:r>
       <w:r>
         <w:rPr>
           <w:spacing w:val="-30"/>
           <w:w w:val="105"/>
         </w:rPr>
-        <w:t> </w:t>
+        <w:t xml:space="preserve"> </w:t>
       </w:r>
       <w:r>
         <w:rPr>
@@ -5716,8 +5829,8 @@
     </w:p>
     <w:p>
       <w:pPr>
-        <w:spacing w:line="242" w:lineRule="auto" w:before="0"/>
-        <w:ind w:left="119" w:right="120" w:firstLine="0"/>
+        <w:spacing w:line="242" w:lineRule="auto"/>
+        <w:ind w:left="119" w:right="120"/>
         <w:jc w:val="both"/>
         <w:rPr>
           <w:sz w:val="21"/>
@@ -5736,7 +5849,7 @@
           <w:w w:val="105"/>
           <w:sz w:val="21"/>
         </w:rPr>
-        <w:t> </w:t>
+        <w:t xml:space="preserve"> </w:t>
       </w:r>
       <w:r>
         <w:rPr>
@@ -5751,7 +5864,7 @@
           <w:w w:val="105"/>
           <w:sz w:val="21"/>
         </w:rPr>
-        <w:t> </w:t>
+        <w:t xml:space="preserve"> </w:t>
       </w:r>
       <w:r>
         <w:rPr>
@@ -5766,14 +5879,21 @@
           <w:w w:val="105"/>
           <w:sz w:val="21"/>
         </w:rPr>
-        <w:t> </w:t>
-      </w:r>
-      <w:r>
-        <w:rPr>
-          <w:w w:val="105"/>
-          <w:sz w:val="21"/>
-        </w:rPr>
-        <w:t>years.</w:t>
+        <w:t xml:space="preserve"> </w:t>
+      </w:r>
+      <w:r>
+        <w:rPr>
+          <w:w w:val="105"/>
+          <w:sz w:val="21"/>
+        </w:rPr>
+        <w:t>ye</w:t>
+      </w:r>
+      <w:r>
+        <w:rPr>
+          <w:w w:val="105"/>
+          <w:sz w:val="21"/>
+        </w:rPr>
+        <w:t>ars.</w:t>
       </w:r>
       <w:r>
         <w:rPr>
@@ -5781,7 +5901,7 @@
           <w:w w:val="105"/>
           <w:sz w:val="21"/>
         </w:rPr>
-        <w:t> </w:t>
+        <w:t xml:space="preserve"> </w:t>
       </w:r>
       <w:r>
         <w:rPr>
@@ -5796,7 +5916,7 @@
           <w:w w:val="105"/>
           <w:sz w:val="21"/>
         </w:rPr>
-        <w:t> </w:t>
+        <w:t xml:space="preserve"> </w:t>
       </w:r>
       <w:r>
         <w:rPr>
@@ -5811,7 +5931,7 @@
           <w:w w:val="105"/>
           <w:sz w:val="21"/>
         </w:rPr>
-        <w:t> </w:t>
+        <w:t xml:space="preserve"> </w:t>
       </w:r>
       <w:r>
         <w:rPr>
@@ -5826,7 +5946,7 @@
           <w:w w:val="105"/>
           <w:sz w:val="21"/>
         </w:rPr>
-        <w:t> </w:t>
+        <w:t xml:space="preserve"> </w:t>
       </w:r>
       <w:r>
         <w:rPr>
@@ -5841,7 +5961,7 @@
           <w:w w:val="105"/>
           <w:sz w:val="21"/>
         </w:rPr>
-        <w:t> </w:t>
+        <w:t xml:space="preserve"> </w:t>
       </w:r>
       <w:r>
         <w:rPr>
@@ -5856,7 +5976,7 @@
           <w:w w:val="105"/>
           <w:sz w:val="21"/>
         </w:rPr>
-        <w:t> </w:t>
+        <w:t xml:space="preserve"> </w:t>
       </w:r>
       <w:r>
         <w:rPr>
@@ -5871,7 +5991,7 @@
           <w:w w:val="105"/>
           <w:sz w:val="21"/>
         </w:rPr>
-        <w:t> </w:t>
+        <w:t xml:space="preserve"> </w:t>
       </w:r>
       <w:r>
         <w:rPr>
@@ -5886,7 +6006,7 @@
           <w:w w:val="105"/>
           <w:sz w:val="21"/>
         </w:rPr>
-        <w:t> </w:t>
+        <w:t xml:space="preserve"> </w:t>
       </w:r>
       <w:r>
         <w:rPr>
@@ -5901,7 +6021,7 @@
           <w:w w:val="105"/>
           <w:sz w:val="21"/>
         </w:rPr>
-        <w:t> </w:t>
+        <w:t xml:space="preserve"> </w:t>
       </w:r>
       <w:r>
         <w:rPr>
@@ -5916,7 +6036,7 @@
           <w:w w:val="105"/>
           <w:sz w:val="21"/>
         </w:rPr>
-        <w:t> </w:t>
+        <w:t xml:space="preserve"> </w:t>
       </w:r>
       <w:r>
         <w:rPr>
@@ -5931,7 +6051,7 @@
           <w:w w:val="105"/>
           <w:sz w:val="21"/>
         </w:rPr>
-        <w:t> </w:t>
+        <w:t xml:space="preserve"> </w:t>
       </w:r>
       <w:r>
         <w:rPr>
@@ -5946,7 +6066,7 @@
           <w:w w:val="105"/>
           <w:sz w:val="21"/>
         </w:rPr>
-        <w:t> </w:t>
+        <w:t xml:space="preserve"> </w:t>
       </w:r>
       <w:r>
         <w:rPr>
@@ -5961,7 +6081,7 @@
           <w:w w:val="105"/>
           <w:sz w:val="21"/>
         </w:rPr>
-        <w:t> </w:t>
+        <w:t xml:space="preserve"> </w:t>
       </w:r>
       <w:r>
         <w:rPr>
@@ -5976,7 +6096,7 @@
           <w:w w:val="105"/>
           <w:sz w:val="21"/>
         </w:rPr>
-        <w:t> </w:t>
+        <w:t xml:space="preserve"> </w:t>
       </w:r>
       <w:r>
         <w:rPr>
@@ -5993,7 +6113,7 @@
           <w:w w:val="105"/>
           <w:sz w:val="21"/>
         </w:rPr>
-        <w:t> </w:t>
+        <w:t xml:space="preserve"> </w:t>
       </w:r>
       <w:r>
         <w:rPr>
@@ -6010,7 +6130,7 @@
           <w:w w:val="105"/>
           <w:sz w:val="21"/>
         </w:rPr>
-        <w:t> </w:t>
+        <w:t xml:space="preserve"> </w:t>
       </w:r>
       <w:r>
         <w:rPr>
@@ -6027,7 +6147,7 @@
           <w:w w:val="105"/>
           <w:sz w:val="21"/>
         </w:rPr>
-        <w:t> </w:t>
+        <w:t xml:space="preserve"> </w:t>
       </w:r>
       <w:r>
         <w:rPr>
@@ -6044,7 +6164,7 @@
           <w:w w:val="105"/>
           <w:sz w:val="21"/>
         </w:rPr>
-        <w:t> </w:t>
+        <w:t xml:space="preserve"> </w:t>
       </w:r>
       <w:r>
         <w:rPr>
@@ -6061,7 +6181,7 @@
           <w:w w:val="105"/>
           <w:sz w:val="21"/>
         </w:rPr>
-        <w:t> </w:t>
+        <w:t xml:space="preserve"> </w:t>
       </w:r>
       <w:r>
         <w:rPr>
@@ -6078,7 +6198,7 @@
           <w:w w:val="105"/>
           <w:sz w:val="21"/>
         </w:rPr>
-        <w:t> </w:t>
+        <w:t xml:space="preserve"> </w:t>
       </w:r>
       <w:r>
         <w:rPr>
@@ -6095,7 +6215,7 @@
           <w:w w:val="105"/>
           <w:sz w:val="21"/>
         </w:rPr>
-        <w:t> </w:t>
+        <w:t xml:space="preserve"> </w:t>
       </w:r>
       <w:r>
         <w:rPr>
@@ -6112,7 +6232,7 @@
           <w:w w:val="105"/>
           <w:sz w:val="21"/>
         </w:rPr>
-        <w:t> </w:t>
+        <w:t xml:space="preserve"> </w:t>
       </w:r>
       <w:r>
         <w:rPr>
@@ -6129,7 +6249,7 @@
           <w:w w:val="105"/>
           <w:sz w:val="21"/>
         </w:rPr>
-        <w:t> </w:t>
+        <w:t xml:space="preserve"> </w:t>
       </w:r>
       <w:r>
         <w:rPr>
@@ -6146,7 +6266,7 @@
           <w:w w:val="105"/>
           <w:sz w:val="21"/>
         </w:rPr>
-        <w:t> </w:t>
+        <w:t xml:space="preserve"> </w:t>
       </w:r>
       <w:r>
         <w:rPr>
@@ -6163,7 +6283,7 @@
           <w:w w:val="105"/>
           <w:sz w:val="21"/>
         </w:rPr>
-        <w:t> </w:t>
+        <w:t xml:space="preserve"> </w:t>
       </w:r>
       <w:r>
         <w:rPr>
@@ -6180,7 +6300,7 @@
           <w:w w:val="105"/>
           <w:sz w:val="21"/>
         </w:rPr>
-        <w:t> </w:t>
+        <w:t xml:space="preserve"> </w:t>
       </w:r>
       <w:r>
         <w:rPr>
@@ -6199,7 +6319,7 @@
           <w:w w:val="105"/>
           <w:sz w:val="21"/>
         </w:rPr>
-        <w:t> </w:t>
+        <w:t xml:space="preserve"> </w:t>
       </w:r>
       <w:r>
         <w:rPr>
@@ -6208,7 +6328,7 @@
           <w:w w:val="105"/>
           <w:sz w:val="21"/>
         </w:rPr>
-        <w:t>quality </w:t>
+        <w:t xml:space="preserve">quality </w:t>
       </w:r>
       <w:r>
         <w:rPr>
@@ -6225,7 +6345,7 @@
           <w:w w:val="105"/>
           <w:sz w:val="21"/>
         </w:rPr>
-        <w:t> </w:t>
+        <w:t xml:space="preserve"> </w:t>
       </w:r>
       <w:r>
         <w:rPr>
@@ -6242,7 +6362,7 @@
           <w:w w:val="105"/>
           <w:sz w:val="21"/>
         </w:rPr>
-        <w:t> </w:t>
+        <w:t xml:space="preserve"> </w:t>
       </w:r>
       <w:r>
         <w:rPr>
@@ -6259,7 +6379,7 @@
           <w:w w:val="105"/>
           <w:sz w:val="21"/>
         </w:rPr>
-        <w:t> </w:t>
+        <w:t xml:space="preserve"> </w:t>
       </w:r>
       <w:r>
         <w:rPr>
@@ -6276,7 +6396,7 @@
           <w:w w:val="105"/>
           <w:sz w:val="21"/>
         </w:rPr>
-        <w:t> </w:t>
+        <w:t xml:space="preserve"> </w:t>
       </w:r>
       <w:r>
         <w:rPr>
@@ -6293,7 +6413,7 @@
           <w:w w:val="105"/>
           <w:sz w:val="21"/>
         </w:rPr>
-        <w:t> </w:t>
+        <w:t xml:space="preserve"> </w:t>
       </w:r>
       <w:r>
         <w:rPr>
@@ -6310,7 +6430,7 @@
           <w:w w:val="105"/>
           <w:sz w:val="21"/>
         </w:rPr>
-        <w:t> </w:t>
+        <w:t xml:space="preserve"> </w:t>
       </w:r>
       <w:r>
         <w:rPr>
@@ -6327,7 +6447,7 @@
           <w:w w:val="105"/>
           <w:sz w:val="21"/>
         </w:rPr>
-        <w:t> </w:t>
+        <w:t xml:space="preserve"> </w:t>
       </w:r>
       <w:r>
         <w:rPr>
@@ -6344,7 +6464,7 @@
           <w:w w:val="105"/>
           <w:sz w:val="21"/>
         </w:rPr>
-        <w:t> </w:t>
+        <w:t xml:space="preserve"> </w:t>
       </w:r>
       <w:r>
         <w:rPr>
@@ -6359,7 +6479,7 @@
           <w:w w:val="105"/>
           <w:sz w:val="21"/>
         </w:rPr>
-        <w:t> </w:t>
+        <w:t xml:space="preserve"> </w:t>
       </w:r>
       <w:r>
         <w:rPr>
@@ -6374,7 +6494,7 @@
           <w:w w:val="105"/>
           <w:sz w:val="21"/>
         </w:rPr>
-        <w:t> </w:t>
+        <w:t xml:space="preserve"> </w:t>
       </w:r>
       <w:r>
         <w:rPr>
@@ -6398,7 +6518,7 @@
           <w:position w:val="10"/>
           <w:sz w:val="14"/>
         </w:rPr>
-        <w:t> </w:t>
+        <w:t xml:space="preserve"> </w:t>
       </w:r>
       <w:r>
         <w:rPr>
@@ -6413,7 +6533,7 @@
           <w:w w:val="105"/>
           <w:sz w:val="21"/>
         </w:rPr>
-        <w:t> </w:t>
+        <w:t xml:space="preserve"> </w:t>
       </w:r>
       <w:r>
         <w:rPr>
@@ -6428,7 +6548,7 @@
           <w:w w:val="105"/>
           <w:sz w:val="21"/>
         </w:rPr>
-        <w:t> </w:t>
+        <w:t xml:space="preserve"> </w:t>
       </w:r>
       <w:r>
         <w:rPr>
@@ -6443,7 +6563,7 @@
           <w:w w:val="105"/>
           <w:sz w:val="21"/>
         </w:rPr>
-        <w:t> </w:t>
+        <w:t xml:space="preserve"> </w:t>
       </w:r>
       <w:r>
         <w:rPr>
@@ -6458,7 +6578,7 @@
           <w:w w:val="105"/>
           <w:sz w:val="21"/>
         </w:rPr>
-        <w:t> </w:t>
+        <w:t xml:space="preserve"> </w:t>
       </w:r>
       <w:r>
         <w:rPr>
@@ -6473,7 +6593,7 @@
           <w:w w:val="105"/>
           <w:sz w:val="21"/>
         </w:rPr>
-        <w:t> </w:t>
+        <w:t xml:space="preserve"> </w:t>
       </w:r>
       <w:r>
         <w:rPr>
@@ -6488,7 +6608,7 @@
           <w:w w:val="105"/>
           <w:sz w:val="21"/>
         </w:rPr>
-        <w:t> </w:t>
+        <w:t xml:space="preserve"> </w:t>
       </w:r>
       <w:r>
         <w:rPr>
@@ -6503,7 +6623,7 @@
           <w:w w:val="105"/>
           <w:sz w:val="21"/>
         </w:rPr>
-        <w:t> </w:t>
+        <w:t xml:space="preserve"> </w:t>
       </w:r>
       <w:r>
         <w:rPr>
@@ -6516,7 +6636,7 @@
     <w:p>
       <w:pPr>
         <w:pStyle w:val="BodyText"/>
-        <w:spacing w:line="252" w:lineRule="auto" w:before="9"/>
+        <w:spacing w:before="9" w:line="252" w:lineRule="auto"/>
         <w:ind w:left="119" w:right="118"/>
         <w:jc w:val="both"/>
       </w:pPr>
@@ -6531,7 +6651,7 @@
           <w:spacing w:val="-8"/>
           <w:w w:val="105"/>
         </w:rPr>
-        <w:t> </w:t>
+        <w:t xml:space="preserve"> </w:t>
       </w:r>
       <w:r>
         <w:rPr>
@@ -6544,7 +6664,7 @@
           <w:spacing w:val="-7"/>
           <w:w w:val="105"/>
         </w:rPr>
-        <w:t> </w:t>
+        <w:t xml:space="preserve"> </w:t>
       </w:r>
       <w:r>
         <w:rPr>
@@ -6557,7 +6677,7 @@
           <w:spacing w:val="-8"/>
           <w:w w:val="105"/>
         </w:rPr>
-        <w:t> </w:t>
+        <w:t xml:space="preserve"> </w:t>
       </w:r>
       <w:r>
         <w:rPr>
@@ -6570,7 +6690,7 @@
           <w:spacing w:val="-7"/>
           <w:w w:val="105"/>
         </w:rPr>
-        <w:t> </w:t>
+        <w:t xml:space="preserve"> </w:t>
       </w:r>
       <w:r>
         <w:rPr>
@@ -6583,7 +6703,7 @@
           <w:spacing w:val="-8"/>
           <w:w w:val="105"/>
         </w:rPr>
-        <w:t> </w:t>
+        <w:t xml:space="preserve"> </w:t>
       </w:r>
       <w:r>
         <w:rPr>
@@ -6596,7 +6716,7 @@
           <w:spacing w:val="-8"/>
           <w:w w:val="105"/>
         </w:rPr>
-        <w:t> </w:t>
+        <w:t xml:space="preserve"> </w:t>
       </w:r>
       <w:r>
         <w:rPr>
@@ -6609,7 +6729,7 @@
           <w:spacing w:val="-8"/>
           <w:w w:val="105"/>
         </w:rPr>
-        <w:t> </w:t>
+        <w:t xml:space="preserve"> </w:t>
       </w:r>
       <w:r>
         <w:rPr>
@@ -6622,7 +6742,7 @@
           <w:spacing w:val="-7"/>
           <w:w w:val="105"/>
         </w:rPr>
-        <w:t> </w:t>
+        <w:t xml:space="preserve"> </w:t>
       </w:r>
       <w:r>
         <w:rPr>
@@ -6635,7 +6755,7 @@
           <w:spacing w:val="-8"/>
           <w:w w:val="105"/>
         </w:rPr>
-        <w:t> </w:t>
+        <w:t xml:space="preserve"> </w:t>
       </w:r>
       <w:r>
         <w:rPr>
@@ -6648,7 +6768,7 @@
           <w:spacing w:val="-7"/>
           <w:w w:val="105"/>
         </w:rPr>
-        <w:t> </w:t>
+        <w:t xml:space="preserve"> </w:t>
       </w:r>
       <w:r>
         <w:rPr>
@@ -6661,7 +6781,7 @@
           <w:spacing w:val="-7"/>
           <w:w w:val="105"/>
         </w:rPr>
-        <w:t> </w:t>
+        <w:t xml:space="preserve"> </w:t>
       </w:r>
       <w:r>
         <w:rPr>
@@ -6674,7 +6794,7 @@
           <w:spacing w:val="-8"/>
           <w:w w:val="105"/>
         </w:rPr>
-        <w:t> </w:t>
+        <w:t xml:space="preserve"> </w:t>
       </w:r>
       <w:r>
         <w:rPr>
@@ -6687,7 +6807,7 @@
           <w:spacing w:val="-7"/>
           <w:w w:val="105"/>
         </w:rPr>
-        <w:t> </w:t>
+        <w:t xml:space="preserve"> </w:t>
       </w:r>
       <w:r>
         <w:rPr>
@@ -6700,7 +6820,7 @@
           <w:spacing w:val="-7"/>
           <w:w w:val="105"/>
         </w:rPr>
-        <w:t> </w:t>
+        <w:t xml:space="preserve"> </w:t>
       </w:r>
       <w:r>
         <w:rPr>
@@ -6713,7 +6833,7 @@
           <w:spacing w:val="-7"/>
           <w:w w:val="105"/>
         </w:rPr>
-        <w:t> </w:t>
+        <w:t xml:space="preserve"> </w:t>
       </w:r>
       <w:r>
         <w:rPr>
@@ -6753,9 +6873,11 @@
         </w:rPr>
       </w:pPr>
       <w:r>
-        <w:rPr/>
+        <w:rPr>
+          <w:noProof/>
+        </w:rPr>
         <w:drawing>
-          <wp:anchor distT="0" distB="0" distL="0" distR="0" allowOverlap="1" layoutInCell="1" locked="0" behindDoc="0" simplePos="0" relativeHeight="0">
+          <wp:anchor distT="0" distB="0" distL="0" distR="0" simplePos="0" relativeHeight="251658240" behindDoc="0" locked="0" layoutInCell="1" allowOverlap="1">
             <wp:simplePos x="0" y="0"/>
             <wp:positionH relativeFrom="page">
               <wp:posOffset>926472</wp:posOffset>
@@ -6766,19 +6888,19 @@
             <wp:extent cx="1388163" cy="677227"/>
             <wp:effectExtent l="0" t="0" r="0" b="0"/>
             <wp:wrapTopAndBottom/>
-            <wp:docPr id="3" name="image2.jpeg" descr=""/>
+            <wp:docPr id="3" name="image2.jpeg"/>
             <wp:cNvGraphicFramePr>
-              <a:graphicFrameLocks noChangeAspect="1"/>
+              <a:graphicFrameLocks xmlns:a="http://schemas.openxmlformats.org/drawingml/2006/main" noChangeAspect="1"/>
             </wp:cNvGraphicFramePr>
-            <a:graphic>
+            <a:graphic xmlns:a="http://schemas.openxmlformats.org/drawingml/2006/main">
               <a:graphicData uri="http://schemas.openxmlformats.org/drawingml/2006/picture">
-                <pic:pic>
+                <pic:pic xmlns:pic="http://schemas.openxmlformats.org/drawingml/2006/picture">
                   <pic:nvPicPr>
                     <pic:cNvPr id="4" name="image2.jpeg"/>
                     <pic:cNvPicPr/>
                   </pic:nvPicPr>
                   <pic:blipFill>
-                    <a:blip r:embed="rId8" cstate="print"/>
+                    <a:blip r:embed="rId10" cstate="print"/>
                     <a:stretch>
                       <a:fillRect/>
                     </a:stretch>
@@ -6802,14 +6924,20 @@
     <w:p>
       <w:pPr>
         <w:pStyle w:val="BodyText"/>
-        <w:spacing w:line="252" w:lineRule="auto" w:before="149"/>
+        <w:spacing w:before="149" w:line="252" w:lineRule="auto"/>
         <w:ind w:left="119" w:right="6191"/>
       </w:pPr>
       <w:r>
         <w:rPr>
           <w:w w:val="105"/>
         </w:rPr>
-        <w:t>Luis A. Pérez-Moreno, M.D. President</w:t>
+        <w:t xml:space="preserve">Luis </w:t>
+      </w:r>
+      <w:r>
+        <w:rPr>
+          <w:w w:val="105"/>
+        </w:rPr>
+        <w:t>A. Pérez-Moreno, M.D. President</w:t>
       </w:r>
     </w:p>
     <w:p>
@@ -6825,17 +6953,38 @@
         </w:rPr>
         <w:t>FARO, LLC</w:t>
       </w:r>
+      <w:bookmarkEnd w:id="0"/>
     </w:p>
     <w:sectPr>
       <w:pgSz w:w="12240" w:h="15840"/>
-      <w:pgMar w:header="0" w:footer="1038" w:top="1380" w:bottom="1220" w:left="1340" w:right="1300"/>
+      <w:pgMar w:top="1380" w:right="1300" w:bottom="1220" w:left="1340" w:header="0" w:footer="1038" w:gutter="0"/>
+      <w:cols w:space="720"/>
     </w:sectPr>
   </w:body>
 </w:document>
 </file>
 
+<file path=word/endnotes.xml><?xml version="1.0" encoding="utf-8"?>
+<w:endnotes xmlns:wpc="http://schemas.microsoft.com/office/word/2010/wordprocessingCanvas" xmlns:mc="http://schemas.openxmlformats.org/markup-compatibility/2006" xmlns:o="urn:schemas-microsoft-com:office:office" xmlns:r="http://schemas.openxmlformats.org/officeDocument/2006/relationships" xmlns:m="http://schemas.openxmlformats.org/officeDocument/2006/math" xmlns:v="urn:schemas-microsoft-com:vml" xmlns:wp14="http://schemas.microsoft.com/office/word/2010/wordprocessingDrawing" xmlns:wp="http://schemas.openxmlformats.org/drawingml/2006/wordprocessingDrawing" xmlns:w10="urn:schemas-microsoft-com:office:word" xmlns:w="http://schemas.openxmlformats.org/wordprocessingml/2006/main" xmlns:w14="http://schemas.microsoft.com/office/word/2010/wordml" xmlns:w15="http://schemas.microsoft.com/office/word/2012/wordml" xmlns:wpg="http://schemas.microsoft.com/office/word/2010/wordprocessingGroup" xmlns:wpi="http://schemas.microsoft.com/office/word/2010/wordprocessingInk" xmlns:wne="http://schemas.microsoft.com/office/word/2006/wordml" xmlns:wps="http://schemas.microsoft.com/office/word/2010/wordprocessingShape" mc:Ignorable="w14 w15 wp14">
+  <w:endnote w:type="separator" w:id="-1">
+    <w:p>
+      <w:r>
+        <w:separator/>
+      </w:r>
+    </w:p>
+  </w:endnote>
+  <w:endnote w:type="continuationSeparator" w:id="0">
+    <w:p>
+      <w:r>
+        <w:continuationSeparator/>
+      </w:r>
+    </w:p>
+  </w:endnote>
+</w:endnotes>
+</file>
+
 <file path=word/footer1.xml><?xml version="1.0" encoding="utf-8"?>
-<w:ftr xmlns:ve="http://schemas.openxmlformats.org/markup-compatibility/2006" xmlns:o="urn:schemas-microsoft-com:office:office" xmlns:r="http://schemas.openxmlformats.org/officeDocument/2006/relationships" xmlns:m="http://schemas.openxmlformats.org/officeDocument/2006/math" xmlns:v="urn:schemas-microsoft-com:vml" xmlns:wp="http://schemas.openxmlformats.org/drawingml/2006/wordprocessingDrawing" xmlns:w10="urn:schemas-microsoft-com:office:word" xmlns:w="http://schemas.openxmlformats.org/wordprocessingml/2006/main" xmlns:wne="http://schemas.microsoft.com/office/word/2006/wordml" xmlns:a="http://schemas.openxmlformats.org/drawingml/2006/main" xmlns:pic="http://schemas.openxmlformats.org/drawingml/2006/picture" xml:space="preserve">
+<w:ftr xmlns:wpc="http://schemas.microsoft.com/office/word/2010/wordprocessingCanvas" xmlns:mc="http://schemas.openxmlformats.org/markup-compatibility/2006" xmlns:o="urn:schemas-microsoft-com:office:office" xmlns:r="http://schemas.openxmlformats.org/officeDocument/2006/relationships" xmlns:m="http://schemas.openxmlformats.org/officeDocument/2006/math" xmlns:v="urn:schemas-microsoft-com:vml" xmlns:wp14="http://schemas.microsoft.com/office/word/2010/wordprocessingDrawing" xmlns:wp="http://schemas.openxmlformats.org/drawingml/2006/wordprocessingDrawing" xmlns:w10="urn:schemas-microsoft-com:office:word" xmlns:w="http://schemas.openxmlformats.org/wordprocessingml/2006/main" xmlns:w14="http://schemas.microsoft.com/office/word/2010/wordml" xmlns:w15="http://schemas.microsoft.com/office/word/2012/wordml" xmlns:wpg="http://schemas.microsoft.com/office/word/2010/wordprocessingGroup" xmlns:wpi="http://schemas.microsoft.com/office/word/2010/wordprocessingInk" xmlns:wne="http://schemas.microsoft.com/office/word/2006/wordml" xmlns:wps="http://schemas.microsoft.com/office/word/2010/wordprocessingShape" mc:Ignorable="w14 w15 wp14">
   <w:p>
     <w:pPr>
       <w:pStyle w:val="BodyText"/>
@@ -6845,13 +6994,12 @@
       </w:rPr>
     </w:pPr>
     <w:r>
-      <w:rPr/>
       <w:pict>
-        <v:shapetype id="_x0000_t202" o:spt="202" coordsize="21600,21600" path="m,l,21600r21600,l21600,xe">
+        <v:shapetype id="_x0000_t202" coordsize="21600,21600" o:spt="202" path="m,l,21600r21600,l21600,xe">
           <v:stroke joinstyle="miter"/>
           <v:path gradientshapeok="t" o:connecttype="rect"/>
         </v:shapetype>
-        <v:shape style="position:absolute;margin-left:533.375427pt;margin-top:729.107361pt;width:9.5pt;height:15.2pt;mso-position-horizontal-relative:page;mso-position-vertical-relative:page;z-index:-3136" type="#_x0000_t202" filled="false" stroked="false">
+        <v:shape id="_x0000_s1025" type="#_x0000_t202" style="position:absolute;margin-left:533.4pt;margin-top:729.1pt;width:9.5pt;height:15.2pt;z-index:-251658752;mso-position-horizontal-relative:page;mso-position-vertical-relative:page" filled="f" stroked="f">
           <v:textbox inset="0,0,0,0">
             <w:txbxContent>
               <w:p>
@@ -6861,31 +7009,31 @@
                   <w:ind w:left="40"/>
                 </w:pPr>
                 <w:r>
-                  <w:rPr/>
                   <w:fldChar w:fldCharType="begin"/>
                 </w:r>
                 <w:r>
                   <w:rPr>
                     <w:w w:val="102"/>
                   </w:rPr>
-                  <w:instrText> PAGE </w:instrText>
+                  <w:instrText xml:space="preserve"> PAGE </w:instrText>
                 </w:r>
                 <w:r>
-                  <w:rPr/>
                   <w:fldChar w:fldCharType="separate"/>
                 </w:r>
                 <w:r>
-                  <w:rPr/>
-                  <w:t>2</w:t>
+                  <w:rPr>
+                    <w:noProof/>
+                    <w:w w:val="102"/>
+                  </w:rPr>
+                  <w:t>3</w:t>
                 </w:r>
                 <w:r>
-                  <w:rPr/>
                   <w:fldChar w:fldCharType="end"/>
                 </w:r>
               </w:p>
             </w:txbxContent>
           </v:textbox>
-          <w10:wrap type="none"/>
+          <w10:wrap anchorx="page" anchory="page"/>
         </v:shape>
       </w:pict>
     </w:r>
@@ -6893,11 +7041,32 @@
 </w:ftr>
 </file>
 
+<file path=word/footnotes.xml><?xml version="1.0" encoding="utf-8"?>
+<w:footnotes xmlns:wpc="http://schemas.microsoft.com/office/word/2010/wordprocessingCanvas" xmlns:mc="http://schemas.openxmlformats.org/markup-compatibility/2006" xmlns:o="urn:schemas-microsoft-com:office:office" xmlns:r="http://schemas.openxmlformats.org/officeDocument/2006/relationships" xmlns:m="http://schemas.openxmlformats.org/officeDocument/2006/math" xmlns:v="urn:schemas-microsoft-com:vml" xmlns:wp14="http://schemas.microsoft.com/office/word/2010/wordprocessingDrawing" xmlns:wp="http://schemas.openxmlformats.org/drawingml/2006/wordprocessingDrawing" xmlns:w10="urn:schemas-microsoft-com:office:word" xmlns:w="http://schemas.openxmlformats.org/wordprocessingml/2006/main" xmlns:w14="http://schemas.microsoft.com/office/word/2010/wordml" xmlns:w15="http://schemas.microsoft.com/office/word/2012/wordml" xmlns:wpg="http://schemas.microsoft.com/office/word/2010/wordprocessingGroup" xmlns:wpi="http://schemas.microsoft.com/office/word/2010/wordprocessingInk" xmlns:wne="http://schemas.microsoft.com/office/word/2006/wordml" xmlns:wps="http://schemas.microsoft.com/office/word/2010/wordprocessingShape" mc:Ignorable="w14 w15 wp14">
+  <w:footnote w:type="separator" w:id="-1">
+    <w:p>
+      <w:r>
+        <w:separator/>
+      </w:r>
+    </w:p>
+  </w:footnote>
+  <w:footnote w:type="continuationSeparator" w:id="0">
+    <w:p>
+      <w:r>
+        <w:continuationSeparator/>
+      </w:r>
+    </w:p>
+  </w:footnote>
+</w:footnotes>
+</file>
+
 <file path=word/numbering.xml><?xml version="1.0" encoding="utf-8"?>
-<w:numbering xmlns:ve="http://schemas.openxmlformats.org/markup-compatibility/2006" xmlns:o="urn:schemas-microsoft-com:office:office" xmlns:r="http://schemas.openxmlformats.org/officeDocument/2006/relationships" xmlns:m="http://schemas.openxmlformats.org/officeDocument/2006/math" xmlns:v="urn:schemas-microsoft-com:vml" xmlns:wp="http://schemas.openxmlformats.org/drawingml/2006/wordprocessingDrawing" xmlns:w10="urn:schemas-microsoft-com:office:word" xmlns:w="http://schemas.openxmlformats.org/wordprocessingml/2006/main" xmlns:wne="http://schemas.microsoft.com/office/word/2006/wordml">
-  <w:abstractNum w:abstractNumId="0">
+<w:numbering xmlns:wpc="http://schemas.microsoft.com/office/word/2010/wordprocessingCanvas" xmlns:mc="http://schemas.openxmlformats.org/markup-compatibility/2006" xmlns:o="urn:schemas-microsoft-com:office:office" xmlns:r="http://schemas.openxmlformats.org/officeDocument/2006/relationships" xmlns:m="http://schemas.openxmlformats.org/officeDocument/2006/math" xmlns:v="urn:schemas-microsoft-com:vml" xmlns:wp14="http://schemas.microsoft.com/office/word/2010/wordprocessingDrawing" xmlns:wp="http://schemas.openxmlformats.org/drawingml/2006/wordprocessingDrawing" xmlns:w10="urn:schemas-microsoft-com:office:word" xmlns:w="http://schemas.openxmlformats.org/wordprocessingml/2006/main" xmlns:w14="http://schemas.microsoft.com/office/word/2010/wordml" xmlns:w15="http://schemas.microsoft.com/office/word/2012/wordml" xmlns:wpg="http://schemas.microsoft.com/office/word/2010/wordprocessingGroup" xmlns:wpi="http://schemas.microsoft.com/office/word/2010/wordprocessingInk" xmlns:wne="http://schemas.microsoft.com/office/word/2006/wordml" xmlns:wps="http://schemas.microsoft.com/office/word/2010/wordprocessingShape" mc:Ignorable="w14 w15 wp14">
+  <w:abstractNum w:abstractNumId="0" w15:restartNumberingAfterBreak="0">
+    <w:nsid w:val="27645A02"/>
     <w:multiLevelType w:val="hybridMultilevel"/>
-    <w:lvl w:ilvl="0">
+    <w:tmpl w:val="A2763796"/>
+    <w:lvl w:ilvl="0" w:tplc="C238716E">
       <w:start w:val="1"/>
       <w:numFmt w:val="decimal"/>
       <w:lvlText w:val="%1."/>
@@ -6907,15 +7076,14 @@
         <w:jc w:val="left"/>
       </w:pPr>
       <w:rPr>
-        <w:rFonts w:hint="default" w:ascii="Calibri" w:hAnsi="Calibri" w:eastAsia="Calibri" w:cs="Calibri"/>
+        <w:rFonts w:ascii="Calibri" w:eastAsia="Calibri" w:hAnsi="Calibri" w:cs="Calibri" w:hint="default"/>
         <w:spacing w:val="0"/>
         <w:w w:val="102"/>
         <w:sz w:val="21"/>
         <w:szCs w:val="21"/>
       </w:rPr>
     </w:lvl>
-    <w:lvl w:ilvl="1">
-      <w:start w:val="0"/>
+    <w:lvl w:ilvl="1" w:tplc="2B82939C">
       <w:numFmt w:val="bullet"/>
       <w:lvlText w:val="•"/>
       <w:lvlJc w:val="left"/>
@@ -6926,8 +7094,7 @@
         <w:rFonts w:hint="default"/>
       </w:rPr>
     </w:lvl>
-    <w:lvl w:ilvl="2">
-      <w:start w:val="0"/>
+    <w:lvl w:ilvl="2" w:tplc="3232FDDC">
       <w:numFmt w:val="bullet"/>
       <w:lvlText w:val="•"/>
       <w:lvlJc w:val="left"/>
@@ -6938,8 +7105,7 @@
         <w:rFonts w:hint="default"/>
       </w:rPr>
     </w:lvl>
-    <w:lvl w:ilvl="3">
-      <w:start w:val="0"/>
+    <w:lvl w:ilvl="3" w:tplc="7E786014">
       <w:numFmt w:val="bullet"/>
       <w:lvlText w:val="•"/>
       <w:lvlJc w:val="left"/>
@@ -6950,8 +7116,7 @@
         <w:rFonts w:hint="default"/>
       </w:rPr>
     </w:lvl>
-    <w:lvl w:ilvl="4">
-      <w:start w:val="0"/>
+    <w:lvl w:ilvl="4" w:tplc="6108C3B8">
       <w:numFmt w:val="bullet"/>
       <w:lvlText w:val="•"/>
       <w:lvlJc w:val="left"/>
@@ -6962,8 +7127,7 @@
         <w:rFonts w:hint="default"/>
       </w:rPr>
     </w:lvl>
-    <w:lvl w:ilvl="5">
-      <w:start w:val="0"/>
+    <w:lvl w:ilvl="5" w:tplc="DDAE0674">
       <w:numFmt w:val="bullet"/>
       <w:lvlText w:val="•"/>
       <w:lvlJc w:val="left"/>
@@ -6974,8 +7138,7 @@
         <w:rFonts w:hint="default"/>
       </w:rPr>
     </w:lvl>
-    <w:lvl w:ilvl="6">
-      <w:start w:val="0"/>
+    <w:lvl w:ilvl="6" w:tplc="CADCD236">
       <w:numFmt w:val="bullet"/>
       <w:lvlText w:val="•"/>
       <w:lvlJc w:val="left"/>
@@ -6986,8 +7149,7 @@
         <w:rFonts w:hint="default"/>
       </w:rPr>
     </w:lvl>
-    <w:lvl w:ilvl="7">
-      <w:start w:val="0"/>
+    <w:lvl w:ilvl="7" w:tplc="0F72E506">
       <w:numFmt w:val="bullet"/>
       <w:lvlText w:val="•"/>
       <w:lvlJc w:val="left"/>
@@ -6998,8 +7160,7 @@
         <w:rFonts w:hint="default"/>
       </w:rPr>
     </w:lvl>
-    <w:lvl w:ilvl="8">
-      <w:start w:val="0"/>
+    <w:lvl w:ilvl="8" w:tplc="D304D092">
       <w:numFmt w:val="bullet"/>
       <w:lvlText w:val="•"/>
       <w:lvlJc w:val="left"/>
@@ -7018,14 +7179,14 @@
 </file>
 
 <file path=word/styles.xml><?xml version="1.0" encoding="utf-8"?>
-<w:styles xmlns:r="http://schemas.openxmlformats.org/officeDocument/2006/relationships" xmlns:w="http://schemas.openxmlformats.org/wordprocessingml/2006/main">
+<w:styles xmlns:mc="http://schemas.openxmlformats.org/markup-compatibility/2006" xmlns:r="http://schemas.openxmlformats.org/officeDocument/2006/relationships" xmlns:w="http://schemas.openxmlformats.org/wordprocessingml/2006/main" xmlns:w14="http://schemas.microsoft.com/office/word/2010/wordml" xmlns:w15="http://schemas.microsoft.com/office/word/2012/wordml" mc:Ignorable="w14 w15">
   <w:docDefaults>
     <w:rPrDefault>
       <w:rPr>
-        <w:rFonts w:cstheme="minorBidi" w:hAnsiTheme="minorHAnsi" w:eastAsiaTheme="minorHAnsi" w:asciiTheme="minorHAnsi"/>
+        <w:rFonts w:asciiTheme="minorHAnsi" w:eastAsiaTheme="minorHAnsi" w:hAnsiTheme="minorHAnsi" w:cstheme="minorBidi"/>
         <w:sz w:val="22"/>
         <w:szCs w:val="22"/>
-        <w:lang w:val="en-US" w:bidi="ar-SA" w:eastAsia="en-US"/>
+        <w:lang w:val="en-US" w:eastAsia="en-US" w:bidi="ar-SA"/>
       </w:rPr>
     </w:rPrDefault>
     <w:pPrDefault>
@@ -7033,62 +7194,428 @@
         <w:widowControl w:val="0"/>
         <w:autoSpaceDE w:val="0"/>
         <w:autoSpaceDN w:val="0"/>
-        <w:spacing w:lineRule="auto" w:line="240" w:before="0" w:after="0"/>
-        <w:ind w:left="0" w:right="0"/>
-        <w:jc w:val="left"/>
       </w:pPr>
     </w:pPrDefault>
   </w:docDefaults>
-  <w:style w:styleId="DefaultParagraphFont" w:default="1" w:type="character">
+  <w:latentStyles w:defLockedState="0" w:defUIPriority="99" w:defSemiHidden="0" w:defUnhideWhenUsed="0" w:defQFormat="0" w:count="371">
+    <w:lsdException w:name="Normal" w:uiPriority="0" w:qFormat="1"/>
+    <w:lsdException w:name="heading 1" w:uiPriority="9" w:qFormat="1"/>
+    <w:lsdException w:name="heading 2" w:semiHidden="1" w:uiPriority="9" w:unhideWhenUsed="1" w:qFormat="1"/>
+    <w:lsdException w:name="heading 3" w:semiHidden="1" w:uiPriority="9" w:unhideWhenUsed="1" w:qFormat="1"/>
+    <w:lsdException w:name="heading 4" w:semiHidden="1" w:uiPriority="9" w:unhideWhenUsed="1" w:qFormat="1"/>
+    <w:lsdException w:name="heading 5" w:semiHidden="1" w:uiPriority="9" w:unhideWhenUsed="1" w:qFormat="1"/>
+    <w:lsdException w:name="heading 6" w:semiHidden="1" w:uiPriority="9" w:unhideWhenUsed="1" w:qFormat="1"/>
+    <w:lsdException w:name="heading 7" w:semiHidden="1" w:uiPriority="9" w:unhideWhenUsed="1" w:qFormat="1"/>
+    <w:lsdException w:name="heading 8" w:semiHidden="1" w:uiPriority="9" w:unhideWhenUsed="1" w:qFormat="1"/>
+    <w:lsdException w:name="heading 9" w:semiHidden="1" w:uiPriority="9" w:unhideWhenUsed="1" w:qFormat="1"/>
+    <w:lsdException w:name="index 1" w:semiHidden="1" w:unhideWhenUsed="1"/>
+    <w:lsdException w:name="index 2" w:semiHidden="1" w:unhideWhenUsed="1"/>
+    <w:lsdException w:name="index 3" w:semiHidden="1" w:unhideWhenUsed="1"/>
+    <w:lsdException w:name="index 4" w:semiHidden="1" w:unhideWhenUsed="1"/>
+    <w:lsdException w:name="index 5" w:semiHidden="1" w:unhideWhenUsed="1"/>
+    <w:lsdException w:name="index 6" w:semiHidden="1" w:unhideWhenUsed="1"/>
+    <w:lsdException w:name="index 7" w:semiHidden="1" w:unhideWhenUsed="1"/>
+    <w:lsdException w:name="index 8" w:semiHidden="1" w:unhideWhenUsed="1"/>
+    <w:lsdException w:name="index 9" w:semiHidden="1" w:unhideWhenUsed="1"/>
+    <w:lsdException w:name="toc 1" w:semiHidden="1" w:uiPriority="39" w:unhideWhenUsed="1"/>
+    <w:lsdException w:name="toc 2" w:semiHidden="1" w:uiPriority="39" w:unhideWhenUsed="1"/>
+    <w:lsdException w:name="toc 3" w:semiHidden="1" w:uiPriority="39" w:unhideWhenUsed="1"/>
+    <w:lsdException w:name="toc 4" w:semiHidden="1" w:uiPriority="39" w:unhideWhenUsed="1"/>
+    <w:lsdException w:name="toc 5" w:semiHidden="1" w:uiPriority="39" w:unhideWhenUsed="1"/>
+    <w:lsdException w:name="toc 6" w:semiHidden="1" w:uiPriority="39" w:unhideWhenUsed="1"/>
+    <w:lsdException w:name="toc 7" w:semiHidden="1" w:uiPriority="39" w:unhideWhenUsed="1"/>
+    <w:lsdException w:name="toc 8" w:semiHidden="1" w:uiPriority="39" w:unhideWhenUsed="1"/>
+    <w:lsdException w:name="toc 9" w:semiHidden="1" w:uiPriority="39" w:unhideWhenUsed="1"/>
+    <w:lsdException w:name="Normal Indent" w:semiHidden="1" w:unhideWhenUsed="1"/>
+    <w:lsdException w:name="footnote text" w:semiHidden="1" w:unhideWhenUsed="1"/>
+    <w:lsdException w:name="annotation text" w:semiHidden="1" w:unhideWhenUsed="1"/>
+    <w:lsdException w:name="header" w:semiHidden="1" w:unhideWhenUsed="1"/>
+    <w:lsdException w:name="footer" w:semiHidden="1" w:unhideWhenUsed="1"/>
+    <w:lsdException w:name="index heading" w:semiHidden="1" w:unhideWhenUsed="1"/>
+    <w:lsdException w:name="caption" w:semiHidden="1" w:uiPriority="35" w:unhideWhenUsed="1" w:qFormat="1"/>
+    <w:lsdException w:name="table of figures" w:semiHidden="1" w:unhideWhenUsed="1"/>
+    <w:lsdException w:name="envelope address" w:semiHidden="1" w:unhideWhenUsed="1"/>
+    <w:lsdException w:name="envelope return" w:semiHidden="1" w:unhideWhenUsed="1"/>
+    <w:lsdException w:name="footnote reference" w:semiHidden="1" w:unhideWhenUsed="1"/>
+    <w:lsdException w:name="annotation reference" w:semiHidden="1" w:unhideWhenUsed="1"/>
+    <w:lsdException w:name="line number" w:semiHidden="1" w:unhideWhenUsed="1"/>
+    <w:lsdException w:name="page number" w:semiHidden="1" w:unhideWhenUsed="1"/>
+    <w:lsdException w:name="endnote reference" w:semiHidden="1" w:unhideWhenUsed="1"/>
+    <w:lsdException w:name="endnote text" w:semiHidden="1" w:unhideWhenUsed="1"/>
+    <w:lsdException w:name="table of authorities" w:semiHidden="1" w:unhideWhenUsed="1"/>
+    <w:lsdException w:name="macro" w:semiHidden="1" w:unhideWhenUsed="1"/>
+    <w:lsdException w:name="toa heading" w:semiHidden="1" w:unhideWhenUsed="1"/>
+    <w:lsdException w:name="List" w:semiHidden="1" w:unhideWhenUsed="1"/>
+    <w:lsdException w:name="List Bullet" w:semiHidden="1" w:unhideWhenUsed="1"/>
+    <w:lsdException w:name="List Number" w:semiHidden="1" w:unhideWhenUsed="1"/>
+    <w:lsdException w:name="List 2" w:semiHidden="1" w:unhideWhenUsed="1"/>
+    <w:lsdException w:name="List 3" w:semiHidden="1" w:unhideWhenUsed="1"/>
+    <w:lsdException w:name="List 4" w:semiHidden="1" w:unhideWhenUsed="1"/>
+    <w:lsdException w:name="List 5" w:semiHidden="1" w:unhideWhenUsed="1"/>
+    <w:lsdException w:name="List Bullet 2" w:semiHidden="1" w:unhideWhenUsed="1"/>
+    <w:lsdException w:name="List Bullet 3" w:semiHidden="1" w:unhideWhenUsed="1"/>
+    <w:lsdException w:name="List Bullet 4" w:semiHidden="1" w:unhideWhenUsed="1"/>
+    <w:lsdException w:name="List Bullet 5" w:semiHidden="1" w:unhideWhenUsed="1"/>
+    <w:lsdException w:name="List Number 2" w:semiHidden="1" w:unhideWhenUsed="1"/>
+    <w:lsdException w:name="List Number 3" w:semiHidden="1" w:unhideWhenUsed="1"/>
+    <w:lsdException w:name="List Number 4" w:semiHidden="1" w:unhideWhenUsed="1"/>
+    <w:lsdException w:name="List Number 5" w:semiHidden="1" w:unhideWhenUsed="1"/>
+    <w:lsdException w:name="Title" w:uiPriority="10" w:qFormat="1"/>
+    <w:lsdException w:name="Closing" w:semiHidden="1" w:unhideWhenUsed="1"/>
+    <w:lsdException w:name="Signature" w:semiHidden="1" w:unhideWhenUsed="1"/>
+    <w:lsdException w:name="Default Paragraph Font" w:semiHidden="1" w:uiPriority="1" w:unhideWhenUsed="1"/>
+    <w:lsdException w:name="Body Text" w:semiHidden="1" w:unhideWhenUsed="1"/>
+    <w:lsdException w:name="Body Text Indent" w:semiHidden="1" w:unhideWhenUsed="1"/>
+    <w:lsdException w:name="List Continue" w:semiHidden="1" w:unhideWhenUsed="1"/>
+    <w:lsdException w:name="List Continue 2" w:semiHidden="1" w:unhideWhenUsed="1"/>
+    <w:lsdException w:name="List Continue 3" w:semiHidden="1" w:unhideWhenUsed="1"/>
+    <w:lsdException w:name="List Continue 4" w:semiHidden="1" w:unhideWhenUsed="1"/>
+    <w:lsdException w:name="List Continue 5" w:semiHidden="1" w:unhideWhenUsed="1"/>
+    <w:lsdException w:name="Message Header" w:semiHidden="1" w:unhideWhenUsed="1"/>
+    <w:lsdException w:name="Subtitle" w:uiPriority="11" w:qFormat="1"/>
+    <w:lsdException w:name="Salutation" w:semiHidden="1" w:unhideWhenUsed="1"/>
+    <w:lsdException w:name="Date" w:semiHidden="1" w:unhideWhenUsed="1"/>
+    <w:lsdException w:name="Body Text First Indent" w:semiHidden="1" w:unhideWhenUsed="1"/>
+    <w:lsdException w:name="Body Text First Indent 2" w:semiHidden="1" w:unhideWhenUsed="1"/>
+    <w:lsdException w:name="Note Heading" w:semiHidden="1" w:unhideWhenUsed="1"/>
+    <w:lsdException w:name="Body Text 2" w:semiHidden="1" w:unhideWhenUsed="1"/>
+    <w:lsdException w:name="Body Text 3" w:semiHidden="1" w:unhideWhenUsed="1"/>
+    <w:lsdException w:name="Body Text Indent 2" w:semiHidden="1" w:unhideWhenUsed="1"/>
+    <w:lsdException w:name="Body Text Indent 3" w:semiHidden="1" w:unhideWhenUsed="1"/>
+    <w:lsdException w:name="Block Text" w:semiHidden="1" w:unhideWhenUsed="1"/>
+    <w:lsdException w:name="Hyperlink" w:semiHidden="1" w:unhideWhenUsed="1"/>
+    <w:lsdException w:name="FollowedHyperlink" w:semiHidden="1" w:unhideWhenUsed="1"/>
+    <w:lsdException w:name="Strong" w:uiPriority="22" w:qFormat="1"/>
+    <w:lsdException w:name="Emphasis" w:uiPriority="20" w:qFormat="1"/>
+    <w:lsdException w:name="Document Map" w:semiHidden="1" w:unhideWhenUsed="1"/>
+    <w:lsdException w:name="Plain Text" w:semiHidden="1" w:unhideWhenUsed="1"/>
+    <w:lsdException w:name="E-mail Signature" w:semiHidden="1" w:unhideWhenUsed="1"/>
+    <w:lsdException w:name="HTML Top of Form" w:semiHidden="1" w:unhideWhenUsed="1"/>
+    <w:lsdException w:name="HTML Bottom of Form" w:semiHidden="1" w:unhideWhenUsed="1"/>
+    <w:lsdException w:name="Normal (Web)" w:semiHidden="1" w:unhideWhenUsed="1"/>
+    <w:lsdException w:name="HTML Acronym" w:semiHidden="1" w:unhideWhenUsed="1"/>
+    <w:lsdException w:name="HTML Address" w:semiHidden="1" w:unhideWhenUsed="1"/>
+    <w:lsdException w:name="HTML Cite" w:semiHidden="1" w:unhideWhenUsed="1"/>
+    <w:lsdException w:name="HTML Code" w:semiHidden="1" w:unhideWhenUsed="1"/>
+    <w:lsdException w:name="HTML Definition" w:semiHidden="1" w:unhideWhenUsed="1"/>
+    <w:lsdException w:name="HTML Keyboard" w:semiHidden="1" w:unhideWhenUsed="1"/>
+    <w:lsdException w:name="HTML Preformatted" w:semiHidden="1" w:unhideWhenUsed="1"/>
+    <w:lsdException w:name="HTML Sample" w:semiHidden="1" w:unhideWhenUsed="1"/>
+    <w:lsdException w:name="HTML Typewriter" w:semiHidden="1" w:unhideWhenUsed="1"/>
+    <w:lsdException w:name="HTML Variable" w:semiHidden="1" w:unhideWhenUsed="1"/>
+    <w:lsdException w:name="Normal Table" w:semiHidden="1" w:unhideWhenUsed="1"/>
+    <w:lsdException w:name="annotation subject" w:semiHidden="1" w:unhideWhenUsed="1"/>
+    <w:lsdException w:name="No List" w:semiHidden="1" w:unhideWhenUsed="1"/>
+    <w:lsdException w:name="Outline List 1" w:semiHidden="1" w:unhideWhenUsed="1"/>
+    <w:lsdException w:name="Outline List 2" w:semiHidden="1" w:unhideWhenUsed="1"/>
+    <w:lsdException w:name="Outline List 3" w:semiHidden="1" w:unhideWhenUsed="1"/>
+    <w:lsdException w:name="Table Simple 1" w:semiHidden="1" w:unhideWhenUsed="1"/>
+    <w:lsdException w:name="Table Simple 2" w:semiHidden="1" w:unhideWhenUsed="1"/>
+    <w:lsdException w:name="Table Simple 3" w:semiHidden="1" w:unhideWhenUsed="1"/>
+    <w:lsdException w:name="Table Classic 1" w:semiHidden="1" w:unhideWhenUsed="1"/>
+    <w:lsdException w:name="Table Classic 2" w:semiHidden="1" w:unhideWhenUsed="1"/>
+    <w:lsdException w:name="Table Classic 3" w:semiHidden="1" w:unhideWhenUsed="1"/>
+    <w:lsdException w:name="Table Classic 4" w:semiHidden="1" w:unhideWhenUsed="1"/>
+    <w:lsdException w:name="Table Colorful 1" w:semiHidden="1" w:unhideWhenUsed="1"/>
+    <w:lsdException w:name="Table Colorful 2" w:semiHidden="1" w:unhideWhenUsed="1"/>
+    <w:lsdException w:name="Table Colorful 3" w:semiHidden="1" w:unhideWhenUsed="1"/>
+    <w:lsdException w:name="Table Columns 1" w:semiHidden="1" w:unhideWhenUsed="1"/>
+    <w:lsdException w:name="Table Columns 2" w:semiHidden="1" w:unhideWhenUsed="1"/>
+    <w:lsdException w:name="Table Columns 3" w:semiHidden="1" w:unhideWhenUsed="1"/>
+    <w:lsdException w:name="Table Columns 4" w:semiHidden="1" w:unhideWhenUsed="1"/>
+    <w:lsdException w:name="Table Columns 5" w:semiHidden="1" w:unhideWhenUsed="1"/>
+    <w:lsdException w:name="Table Grid 1" w:semiHidden="1" w:unhideWhenUsed="1"/>
+    <w:lsdException w:name="Table Grid 2" w:semiHidden="1" w:unhideWhenUsed="1"/>
+    <w:lsdException w:name="Table Grid 3" w:semiHidden="1" w:unhideWhenUsed="1"/>
+    <w:lsdException w:name="Table Grid 4" w:semiHidden="1" w:unhideWhenUsed="1"/>
+    <w:lsdException w:name="Table Grid 5" w:semiHidden="1" w:unhideWhenUsed="1"/>
+    <w:lsdException w:name="Table Grid 6" w:semiHidden="1" w:unhideWhenUsed="1"/>
+    <w:lsdException w:name="Table Grid 7" w:semiHidden="1" w:unhideWhenUsed="1"/>
+    <w:lsdException w:name="Table Grid 8" w:semiHidden="1" w:unhideWhenUsed="1"/>
+    <w:lsdException w:name="Table List 1" w:semiHidden="1" w:unhideWhenUsed="1"/>
+    <w:lsdException w:name="Table List 2" w:semiHidden="1" w:unhideWhenUsed="1"/>
+    <w:lsdException w:name="Table List 3" w:semiHidden="1" w:unhideWhenUsed="1"/>
+    <w:lsdException w:name="Table List 4" w:semiHidden="1" w:unhideWhenUsed="1"/>
+    <w:lsdException w:name="Table List 5" w:semiHidden="1" w:unhideWhenUsed="1"/>
+    <w:lsdException w:name="Table List 6" w:semiHidden="1" w:unhideWhenUsed="1"/>
+    <w:lsdException w:name="Table List 7" w:semiHidden="1" w:unhideWhenUsed="1"/>
+    <w:lsdException w:name="Table List 8" w:semiHidden="1" w:unhideWhenUsed="1"/>
+    <w:lsdException w:name="Table 3D effects 1" w:semiHidden="1" w:unhideWhenUsed="1"/>
+    <w:lsdException w:name="Table 3D effects 2" w:semiHidden="1" w:unhideWhenUsed="1"/>
+    <w:lsdException w:name="Table 3D effects 3" w:semiHidden="1" w:unhideWhenUsed="1"/>
+    <w:lsdException w:name="Table Contemporary" w:semiHidden="1" w:unhideWhenUsed="1"/>
+    <w:lsdException w:name="Table Elegant" w:semiHidden="1" w:unhideWhenUsed="1"/>
+    <w:lsdException w:name="Table Professional" w:semiHidden="1" w:unhideWhenUsed="1"/>
+    <w:lsdException w:name="Table Subtle 1" w:semiHidden="1" w:unhideWhenUsed="1"/>
+    <w:lsdException w:name="Table Subtle 2" w:semiHidden="1" w:unhideWhenUsed="1"/>
+    <w:lsdException w:name="Table Web 1" w:semiHidden="1" w:unhideWhenUsed="1"/>
+    <w:lsdException w:name="Table Web 2" w:semiHidden="1" w:unhideWhenUsed="1"/>
+    <w:lsdException w:name="Table Web 3" w:semiHidden="1" w:unhideWhenUsed="1"/>
+    <w:lsdException w:name="Balloon Text" w:semiHidden="1" w:unhideWhenUsed="1"/>
+    <w:lsdException w:name="Table Grid" w:uiPriority="39"/>
+    <w:lsdException w:name="Table Theme" w:semiHidden="1" w:unhideWhenUsed="1"/>
+    <w:lsdException w:name="Placeholder Text" w:semiHidden="1"/>
+    <w:lsdException w:name="No Spacing" w:uiPriority="1" w:qFormat="1"/>
+    <w:lsdException w:name="Light Shading" w:uiPriority="60"/>
+    <w:lsdException w:name="Light List" w:uiPriority="61"/>
+    <w:lsdException w:name="Light Grid" w:uiPriority="62"/>
+    <w:lsdException w:name="Medium Shading 1" w:uiPriority="63"/>
+    <w:lsdException w:name="Medium Shading 2" w:uiPriority="64"/>
+    <w:lsdException w:name="Medium List 1" w:uiPriority="65"/>
+    <w:lsdException w:name="Medium List 2" w:uiPriority="66"/>
+    <w:lsdException w:name="Medium Grid 1" w:uiPriority="67"/>
+    <w:lsdException w:name="Medium Grid 2" w:uiPriority="68"/>
+    <w:lsdException w:name="Medium Grid 3" w:uiPriority="69"/>
+    <w:lsdException w:name="Dark List" w:uiPriority="70"/>
+    <w:lsdException w:name="Colorful Shading" w:uiPriority="71"/>
+    <w:lsdException w:name="Colorful List" w:uiPriority="72"/>
+    <w:lsdException w:name="Colorful Grid" w:uiPriority="73"/>
+    <w:lsdException w:name="Light Shading Accent 1" w:uiPriority="60"/>
+    <w:lsdException w:name="Light List Accent 1" w:uiPriority="61"/>
+    <w:lsdException w:name="Light Grid Accent 1" w:uiPriority="62"/>
+    <w:lsdException w:name="Medium Shading 1 Accent 1" w:uiPriority="63"/>
+    <w:lsdException w:name="Medium Shading 2 Accent 1" w:uiPriority="64"/>
+    <w:lsdException w:name="Medium List 1 Accent 1" w:uiPriority="65"/>
+    <w:lsdException w:name="Revision" w:semiHidden="1"/>
+    <w:lsdException w:name="List Paragraph" w:uiPriority="34" w:qFormat="1"/>
+    <w:lsdException w:name="Quote" w:uiPriority="29" w:qFormat="1"/>
+    <w:lsdException w:name="Intense Quote" w:uiPriority="30" w:qFormat="1"/>
+    <w:lsdException w:name="Medium List 2 Accent 1" w:uiPriority="66"/>
+    <w:lsdException w:name="Medium Grid 1 Accent 1" w:uiPriority="67"/>
+    <w:lsdException w:name="Medium Grid 2 Accent 1" w:uiPriority="68"/>
+    <w:lsdException w:name="Medium Grid 3 Accent 1" w:uiPriority="69"/>
+    <w:lsdException w:name="Dark List Accent 1" w:uiPriority="70"/>
+    <w:lsdException w:name="Colorful Shading Accent 1" w:uiPriority="71"/>
+    <w:lsdException w:name="Colorful List Accent 1" w:uiPriority="72"/>
+    <w:lsdException w:name="Colorful Grid Accent 1" w:uiPriority="73"/>
+    <w:lsdException w:name="Light Shading Accent 2" w:uiPriority="60"/>
+    <w:lsdException w:name="Light List Accent 2" w:uiPriority="61"/>
+    <w:lsdException w:name="Light Grid Accent 2" w:uiPriority="62"/>
+    <w:lsdException w:name="Medium Shading 1 Accent 2" w:uiPriority="63"/>
+    <w:lsdException w:name="Medium Shading 2 Accent 2" w:uiPriority="64"/>
+    <w:lsdException w:name="Medium List 1 Accent 2" w:uiPriority="65"/>
+    <w:lsdException w:name="Medium List 2 Accent 2" w:uiPriority="66"/>
+    <w:lsdException w:name="Medium Grid 1 Accent 2" w:uiPriority="67"/>
+    <w:lsdException w:name="Medium Grid 2 Accent 2" w:uiPriority="68"/>
+    <w:lsdException w:name="Medium Grid 3 Accent 2" w:uiPriority="69"/>
+    <w:lsdException w:name="Dark List Accent 2" w:uiPriority="70"/>
+    <w:lsdException w:name="Colorful Shading Accent 2" w:uiPriority="71"/>
+    <w:lsdException w:name="Colorful List Accent 2" w:uiPriority="72"/>
+    <w:lsdException w:name="Colorful Grid Accent 2" w:uiPriority="73"/>
+    <w:lsdException w:name="Light Shading Accent 3" w:uiPriority="60"/>
+    <w:lsdException w:name="Light List Accent 3" w:uiPriority="61"/>
+    <w:lsdException w:name="Light Grid Accent 3" w:uiPriority="62"/>
+    <w:lsdException w:name="Medium Shading 1 Accent 3" w:uiPriority="63"/>
+    <w:lsdException w:name="Medium Shading 2 Accent 3" w:uiPriority="64"/>
+    <w:lsdException w:name="Medium List 1 Accent 3" w:uiPriority="65"/>
+    <w:lsdException w:name="Medium List 2 Accent 3" w:uiPriority="66"/>
+    <w:lsdException w:name="Medium Grid 1 Accent 3" w:uiPriority="67"/>
+    <w:lsdException w:name="Medium Grid 2 Accent 3" w:uiPriority="68"/>
+    <w:lsdException w:name="Medium Grid 3 Accent 3" w:uiPriority="69"/>
+    <w:lsdException w:name="Dark List Accent 3" w:uiPriority="70"/>
+    <w:lsdException w:name="Colorful Shading Accent 3" w:uiPriority="71"/>
+    <w:lsdException w:name="Colorful List Accent 3" w:uiPriority="72"/>
+    <w:lsdException w:name="Colorful Grid Accent 3" w:uiPriority="73"/>
+    <w:lsdException w:name="Light Shading Accent 4" w:uiPriority="60"/>
+    <w:lsdException w:name="Light List Accent 4" w:uiPriority="61"/>
+    <w:lsdException w:name="Light Grid Accent 4" w:uiPriority="62"/>
+    <w:lsdException w:name="Medium Shading 1 Accent 4" w:uiPriority="63"/>
+    <w:lsdException w:name="Medium Shading 2 Accent 4" w:uiPriority="64"/>
+    <w:lsdException w:name="Medium List 1 Accent 4" w:uiPriority="65"/>
+    <w:lsdException w:name="Medium List 2 Accent 4" w:uiPriority="66"/>
+    <w:lsdException w:name="Medium Grid 1 Accent 4" w:uiPriority="67"/>
+    <w:lsdException w:name="Medium Grid 2 Accent 4" w:uiPriority="68"/>
+    <w:lsdException w:name="Medium Grid 3 Accent 4" w:uiPriority="69"/>
+    <w:lsdException w:name="Dark List Accent 4" w:uiPriority="70"/>
+    <w:lsdException w:name="Colorful Shading Accent 4" w:uiPriority="71"/>
+    <w:lsdException w:name="Colorful List Accent 4" w:uiPriority="72"/>
+    <w:lsdException w:name="Colorful Grid Accent 4" w:uiPriority="73"/>
+    <w:lsdException w:name="Light Shading Accent 5" w:uiPriority="60"/>
+    <w:lsdException w:name="Light List Accent 5" w:uiPriority="61"/>
+    <w:lsdException w:name="Light Grid Accent 5" w:uiPriority="62"/>
+    <w:lsdException w:name="Medium Shading 1 Accent 5" w:uiPriority="63"/>
+    <w:lsdException w:name="Medium Shading 2 Accent 5" w:uiPriority="64"/>
+    <w:lsdException w:name="Medium List 1 Accent 5" w:uiPriority="65"/>
+    <w:lsdException w:name="Medium List 2 Accent 5" w:uiPriority="66"/>
+    <w:lsdException w:name="Medium Grid 1 Accent 5" w:uiPriority="67"/>
+    <w:lsdException w:name="Medium Grid 2 Accent 5" w:uiPriority="68"/>
+    <w:lsdException w:name="Medium Grid 3 Accent 5" w:uiPriority="69"/>
+    <w:lsdException w:name="Dark List Accent 5" w:uiPriority="70"/>
+    <w:lsdException w:name="Colorful Shading Accent 5" w:uiPriority="71"/>
+    <w:lsdException w:name="Colorful List Accent 5" w:uiPriority="72"/>
+    <w:lsdException w:name="Colorful Grid Accent 5" w:uiPriority="73"/>
+    <w:lsdException w:name="Light Shading Accent 6" w:uiPriority="60"/>
+    <w:lsdException w:name="Light List Accent 6" w:uiPriority="61"/>
+    <w:lsdException w:name="Light Grid Accent 6" w:uiPriority="62"/>
+    <w:lsdException w:name="Medium Shading 1 Accent 6" w:uiPriority="63"/>
+    <w:lsdException w:name="Medium Shading 2 Accent 6" w:uiPriority="64"/>
+    <w:lsdException w:name="Medium List 1 Accent 6" w:uiPriority="65"/>
+    <w:lsdException w:name="Medium List 2 Accent 6" w:uiPriority="66"/>
+    <w:lsdException w:name="Medium Grid 1 Accent 6" w:uiPriority="67"/>
+    <w:lsdException w:name="Medium Grid 2 Accent 6" w:uiPriority="68"/>
+    <w:lsdException w:name="Medium Grid 3 Accent 6" w:uiPriority="69"/>
+    <w:lsdException w:name="Dark List Accent 6" w:uiPriority="70"/>
+    <w:lsdException w:name="Colorful Shading Accent 6" w:uiPriority="71"/>
+    <w:lsdException w:name="Colorful List Accent 6" w:uiPriority="72"/>
+    <w:lsdException w:name="Colorful Grid Accent 6" w:uiPriority="73"/>
+    <w:lsdException w:name="Subtle Emphasis" w:uiPriority="19" w:qFormat="1"/>
+    <w:lsdException w:name="Intense Emphasis" w:uiPriority="21" w:qFormat="1"/>
+    <w:lsdException w:name="Subtle Reference" w:uiPriority="31" w:qFormat="1"/>
+    <w:lsdException w:name="Intense Reference" w:uiPriority="32" w:qFormat="1"/>
+    <w:lsdException w:name="Book Title" w:uiPriority="33" w:qFormat="1"/>
+    <w:lsdException w:name="Bibliography" w:semiHidden="1" w:uiPriority="37" w:unhideWhenUsed="1"/>
+    <w:lsdException w:name="TOC Heading" w:semiHidden="1" w:uiPriority="39" w:unhideWhenUsed="1" w:qFormat="1"/>
+    <w:lsdException w:name="Plain Table 1" w:uiPriority="41"/>
+    <w:lsdException w:name="Plain Table 2" w:uiPriority="42"/>
+    <w:lsdException w:name="Plain Table 3" w:uiPriority="43"/>
+    <w:lsdException w:name="Plain Table 4" w:uiPriority="44"/>
+    <w:lsdException w:name="Plain Table 5" w:uiPriority="45"/>
+    <w:lsdException w:name="Grid Table Light" w:uiPriority="40"/>
+    <w:lsdException w:name="Grid Table 1 Light" w:uiPriority="46"/>
+    <w:lsdException w:name="Grid Table 2" w:uiPriority="47"/>
+    <w:lsdException w:name="Grid Table 3" w:uiPriority="48"/>
+    <w:lsdException w:name="Grid Table 4" w:uiPriority="49"/>
+    <w:lsdException w:name="Grid Table 5 Dark" w:uiPriority="50"/>
+    <w:lsdException w:name="Grid Table 6 Colorful" w:uiPriority="51"/>
+    <w:lsdException w:name="Grid Table 7 Colorful" w:uiPriority="52"/>
+    <w:lsdException w:name="Grid Table 1 Light Accent 1" w:uiPriority="46"/>
+    <w:lsdException w:name="Grid Table 2 Accent 1" w:uiPriority="47"/>
+    <w:lsdException w:name="Grid Table 3 Accent 1" w:uiPriority="48"/>
+    <w:lsdException w:name="Grid Table 4 Accent 1" w:uiPriority="49"/>
+    <w:lsdException w:name="Grid Table 5 Dark Accent 1" w:uiPriority="50"/>
+    <w:lsdException w:name="Grid Table 6 Colorful Accent 1" w:uiPriority="51"/>
+    <w:lsdException w:name="Grid Table 7 Colorful Accent 1" w:uiPriority="52"/>
+    <w:lsdException w:name="Grid Table 1 Light Accent 2" w:uiPriority="46"/>
+    <w:lsdException w:name="Grid Table 2 Accent 2" w:uiPriority="47"/>
+    <w:lsdException w:name="Grid Table 3 Accent 2" w:uiPriority="48"/>
+    <w:lsdException w:name="Grid Table 4 Accent 2" w:uiPriority="49"/>
+    <w:lsdException w:name="Grid Table 5 Dark Accent 2" w:uiPriority="50"/>
+    <w:lsdException w:name="Grid Table 6 Colorful Accent 2" w:uiPriority="51"/>
+    <w:lsdException w:name="Grid Table 7 Colorful Accent 2" w:uiPriority="52"/>
+    <w:lsdException w:name="Grid Table 1 Light Accent 3" w:uiPriority="46"/>
+    <w:lsdException w:name="Grid Table 2 Accent 3" w:uiPriority="47"/>
+    <w:lsdException w:name="Grid Table 3 Accent 3" w:uiPriority="48"/>
+    <w:lsdException w:name="Grid Table 4 Accent 3" w:uiPriority="49"/>
+    <w:lsdException w:name="Grid Table 5 Dark Accent 3" w:uiPriority="50"/>
+    <w:lsdException w:name="Grid Table 6 Colorful Accent 3" w:uiPriority="51"/>
+    <w:lsdException w:name="Grid Table 7 Colorful Accent 3" w:uiPriority="52"/>
+    <w:lsdException w:name="Grid Table 1 Light Accent 4" w:uiPriority="46"/>
+    <w:lsdException w:name="Grid Table 2 Accent 4" w:uiPriority="47"/>
+    <w:lsdException w:name="Grid Table 3 Accent 4" w:uiPriority="48"/>
+    <w:lsdException w:name="Grid Table 4 Accent 4" w:uiPriority="49"/>
+    <w:lsdException w:name="Grid Table 5 Dark Accent 4" w:uiPriority="50"/>
+    <w:lsdException w:name="Grid Table 6 Colorful Accent 4" w:uiPriority="51"/>
+    <w:lsdException w:name="Grid Table 7 Colorful Accent 4" w:uiPriority="52"/>
+    <w:lsdException w:name="Grid Table 1 Light Accent 5" w:uiPriority="46"/>
+    <w:lsdException w:name="Grid Table 2 Accent 5" w:uiPriority="47"/>
+    <w:lsdException w:name="Grid Table 3 Accent 5" w:uiPriority="48"/>
+    <w:lsdException w:name="Grid Table 4 Accent 5" w:uiPriority="49"/>
+    <w:lsdException w:name="Grid Table 5 Dark Accent 5" w:uiPriority="50"/>
+    <w:lsdException w:name="Grid Table 6 Colorful Accent 5" w:uiPriority="51"/>
+    <w:lsdException w:name="Grid Table 7 Colorful Accent 5" w:uiPriority="52"/>
+    <w:lsdException w:name="Grid Table 1 Light Accent 6" w:uiPriority="46"/>
+    <w:lsdException w:name="Grid Table 2 Accent 6" w:uiPriority="47"/>
+    <w:lsdException w:name="Grid Table 3 Accent 6" w:uiPriority="48"/>
+    <w:lsdException w:name="Grid Table 4 Accent 6" w:uiPriority="49"/>
+    <w:lsdException w:name="Grid Table 5 Dark Accent 6" w:uiPriority="50"/>
+    <w:lsdException w:name="Grid Table 6 Colorful Accent 6" w:uiPriority="51"/>
+    <w:lsdException w:name="Grid Table 7 Colorful Accent 6" w:uiPriority="52"/>
+    <w:lsdException w:name="List Table 1 Light" w:uiPriority="46"/>
+    <w:lsdException w:name="List Table 2" w:uiPriority="47"/>
+    <w:lsdException w:name="List Table 3" w:uiPriority="48"/>
+    <w:lsdException w:name="List Table 4" w:uiPriority="49"/>
+    <w:lsdException w:name="List Table 5 Dark" w:uiPriority="50"/>
+    <w:lsdException w:name="List Table 6 Colorful" w:uiPriority="51"/>
+    <w:lsdException w:name="List Table 7 Colorful" w:uiPriority="52"/>
+    <w:lsdException w:name="List Table 1 Light Accent 1" w:uiPriority="46"/>
+    <w:lsdException w:name="List Table 2 Accent 1" w:uiPriority="47"/>
+    <w:lsdException w:name="List Table 3 Accent 1" w:uiPriority="48"/>
+    <w:lsdException w:name="List Table 4 Accent 1" w:uiPriority="49"/>
+    <w:lsdException w:name="List Table 5 Dark Accent 1" w:uiPriority="50"/>
+    <w:lsdException w:name="List Table 6 Colorful Accent 1" w:uiPriority="51"/>
+    <w:lsdException w:name="List Table 7 Colorful Accent 1" w:uiPriority="52"/>
+    <w:lsdException w:name="List Table 1 Light Accent 2" w:uiPriority="46"/>
+    <w:lsdException w:name="List Table 2 Accent 2" w:uiPriority="47"/>
+    <w:lsdException w:name="List Table 3 Accent 2" w:uiPriority="48"/>
+    <w:lsdException w:name="List Table 4 Accent 2" w:uiPriority="49"/>
+    <w:lsdException w:name="List Table 5 Dark Accent 2" w:uiPriority="50"/>
+    <w:lsdException w:name="List Table 6 Colorful Accent 2" w:uiPriority="51"/>
+    <w:lsdException w:name="List Table 7 Colorful Accent 2" w:uiPriority="52"/>
+    <w:lsdException w:name="List Table 1 Light Accent 3" w:uiPriority="46"/>
+    <w:lsdException w:name="List Table 2 Accent 3" w:uiPriority="47"/>
+    <w:lsdException w:name="List Table 3 Accent 3" w:uiPriority="48"/>
+    <w:lsdException w:name="List Table 4 Accent 3" w:uiPriority="49"/>
+    <w:lsdException w:name="List Table 5 Dark Accent 3" w:uiPriority="50"/>
+    <w:lsdException w:name="List Table 6 Colorful Accent 3" w:uiPriority="51"/>
+    <w:lsdException w:name="List Table 7 Colorful Accent 3" w:uiPriority="52"/>
+    <w:lsdException w:name="List Table 1 Light Accent 4" w:uiPriority="46"/>
+    <w:lsdException w:name="List Table 2 Accent 4" w:uiPriority="47"/>
+    <w:lsdException w:name="List Table 3 Accent 4" w:uiPriority="48"/>
+    <w:lsdException w:name="List Table 4 Accent 4" w:uiPriority="49"/>
+    <w:lsdException w:name="List Table 5 Dark Accent 4" w:uiPriority="50"/>
+    <w:lsdException w:name="List Table 6 Colorful Accent 4" w:uiPriority="51"/>
+    <w:lsdException w:name="List Table 7 Colorful Accent 4" w:uiPriority="52"/>
+    <w:lsdException w:name="List Table 1 Light Accent 5" w:uiPriority="46"/>
+    <w:lsdException w:name="List Table 2 Accent 5" w:uiPriority="47"/>
+    <w:lsdException w:name="List Table 3 Accent 5" w:uiPriority="48"/>
+    <w:lsdException w:name="List Table 4 Accent 5" w:uiPriority="49"/>
+    <w:lsdException w:name="List Table 5 Dark Accent 5" w:uiPriority="50"/>
+    <w:lsdException w:name="List Table 6 Colorful Accent 5" w:uiPriority="51"/>
+    <w:lsdException w:name="List Table 7 Colorful Accent 5" w:uiPriority="52"/>
+    <w:lsdException w:name="List Table 1 Light Accent 6" w:uiPriority="46"/>
+    <w:lsdException w:name="List Table 2 Accent 6" w:uiPriority="47"/>
+    <w:lsdException w:name="List Table 3 Accent 6" w:uiPriority="48"/>
+    <w:lsdException w:name="List Table 4 Accent 6" w:uiPriority="49"/>
+    <w:lsdException w:name="List Table 5 Dark Accent 6" w:uiPriority="50"/>
+    <w:lsdException w:name="List Table 6 Colorful Accent 6" w:uiPriority="51"/>
+    <w:lsdException w:name="List Table 7 Colorful Accent 6" w:uiPriority="52"/>
+  </w:latentStyles>
+  <w:style w:type="paragraph" w:default="1" w:styleId="Normal">
+    <w:name w:val="Normal"/>
+    <w:uiPriority w:val="1"/>
+    <w:qFormat/>
+    <w:rPr>
+      <w:rFonts w:ascii="Calibri" w:eastAsia="Calibri" w:hAnsi="Calibri" w:cs="Calibri"/>
+    </w:rPr>
+  </w:style>
+  <w:style w:type="character" w:default="1" w:styleId="DefaultParagraphFont">
     <w:name w:val="Default Paragraph Font"/>
     <w:uiPriority w:val="1"/>
     <w:semiHidden/>
     <w:unhideWhenUsed/>
   </w:style>
-  <w:style w:styleId="TableNormal" w:default="1" w:type="table">
-    <w:name w:val="Table Normal"/>
-    <w:uiPriority w:val="2"/>
+  <w:style w:type="table" w:default="1" w:styleId="TableNormal">
+    <w:name w:val="Normal Table"/>
+    <w:uiPriority w:val="99"/>
     <w:semiHidden/>
     <w:unhideWhenUsed/>
-    <w:qFormat/>
     <w:tblPr>
       <w:tblInd w:w="0" w:type="dxa"/>
       <w:tblCellMar>
         <w:top w:w="0" w:type="dxa"/>
-        <w:left w:w="0" w:type="dxa"/>
+        <w:left w:w="108" w:type="dxa"/>
         <w:bottom w:w="0" w:type="dxa"/>
-        <w:right w:w="0" w:type="dxa"/>
+        <w:right w:w="108" w:type="dxa"/>
       </w:tblCellMar>
     </w:tblPr>
   </w:style>
-  <w:style w:styleId="NoList" w:default="1" w:type="numbering">
+  <w:style w:type="numbering" w:default="1" w:styleId="NoList">
     <w:name w:val="No List"/>
     <w:uiPriority w:val="99"/>
     <w:semiHidden/>
     <w:unhideWhenUsed/>
   </w:style>
-  <w:style w:default="1" w:styleId="Normal" w:type="paragraph">
-    <w:name w:val="Normal"/>
-    <w:uiPriority w:val="1"/>
-    <w:qFormat/>
-    <w:pPr/>
-    <w:rPr>
-      <w:rFonts w:ascii="Calibri" w:hAnsi="Calibri" w:eastAsia="Calibri" w:cs="Calibri"/>
-    </w:rPr>
-  </w:style>
-  <w:style w:styleId="BodyText" w:type="paragraph">
+  <w:style w:type="paragraph" w:styleId="BodyText">
     <w:name w:val="Body Text"/>
     <w:basedOn w:val="Normal"/>
     <w:uiPriority w:val="1"/>
     <w:qFormat/>
-    <w:pPr/>
     <w:rPr>
-      <w:rFonts w:ascii="Calibri" w:hAnsi="Calibri" w:eastAsia="Calibri" w:cs="Calibri"/>
       <w:sz w:val="21"/>
       <w:szCs w:val="21"/>
     </w:rPr>
   </w:style>
-  <w:style w:styleId="ListParagraph" w:type="paragraph">
+  <w:style w:type="paragraph" w:styleId="ListParagraph">
     <w:name w:val="List Paragraph"/>
     <w:basedOn w:val="Normal"/>
     <w:uiPriority w:val="1"/>
@@ -7097,17 +7624,12 @@
       <w:ind w:left="839" w:right="119" w:hanging="360"/>
       <w:jc w:val="both"/>
     </w:pPr>
-    <w:rPr>
-      <w:rFonts w:ascii="Calibri" w:hAnsi="Calibri" w:eastAsia="Calibri" w:cs="Calibri"/>
-    </w:rPr>
   </w:style>
-  <w:style w:styleId="TableParagraph" w:type="paragraph">
+  <w:style w:type="paragraph" w:customStyle="1" w:styleId="TableParagraph">
     <w:name w:val="Table Paragraph"/>
     <w:basedOn w:val="Normal"/>
     <w:uiPriority w:val="1"/>
     <w:qFormat/>
-    <w:pPr/>
-    <w:rPr/>
   </w:style>
 </w:styles>
 </file>
